--- a/dicoding/backgroundProsesAndroid.docx
+++ b/dicoding/backgroundProsesAndroid.docx
@@ -26,7 +26,59 @@
           <w:u w:val="single"/>
           <w:lang w:val="en-US"/>
         </w:rPr>
-        <w:t>Proses latar belakang android</w:t>
+        <w:t xml:space="preserve">Proses </w:t>
+      </w:r>
+      <w:proofErr w:type="spellStart"/>
+      <w:r>
+        <w:rPr>
+          <w:rFonts w:ascii="Times New Roman" w:hAnsi="Times New Roman" w:cs="Times New Roman"/>
+          <w:b/>
+          <w:bCs/>
+          <w:sz w:val="40"/>
+          <w:szCs w:val="40"/>
+          <w:u w:val="single"/>
+          <w:lang w:val="en-US"/>
+        </w:rPr>
+        <w:t>latar</w:t>
+      </w:r>
+      <w:proofErr w:type="spellEnd"/>
+      <w:r>
+        <w:rPr>
+          <w:rFonts w:ascii="Times New Roman" w:hAnsi="Times New Roman" w:cs="Times New Roman"/>
+          <w:b/>
+          <w:bCs/>
+          <w:sz w:val="40"/>
+          <w:szCs w:val="40"/>
+          <w:u w:val="single"/>
+          <w:lang w:val="en-US"/>
+        </w:rPr>
+        <w:t xml:space="preserve"> </w:t>
+      </w:r>
+      <w:proofErr w:type="spellStart"/>
+      <w:r>
+        <w:rPr>
+          <w:rFonts w:ascii="Times New Roman" w:hAnsi="Times New Roman" w:cs="Times New Roman"/>
+          <w:b/>
+          <w:bCs/>
+          <w:sz w:val="40"/>
+          <w:szCs w:val="40"/>
+          <w:u w:val="single"/>
+          <w:lang w:val="en-US"/>
+        </w:rPr>
+        <w:t>belakang</w:t>
+      </w:r>
+      <w:proofErr w:type="spellEnd"/>
+      <w:r>
+        <w:rPr>
+          <w:rFonts w:ascii="Times New Roman" w:hAnsi="Times New Roman" w:cs="Times New Roman"/>
+          <w:b/>
+          <w:bCs/>
+          <w:sz w:val="40"/>
+          <w:szCs w:val="40"/>
+          <w:u w:val="single"/>
+          <w:lang w:val="en-US"/>
+        </w:rPr>
+        <w:t xml:space="preserve"> android</w:t>
       </w:r>
     </w:p>
     <w:p>
@@ -62,6 +114,46 @@
           <w:rFonts w:ascii="Times New Roman" w:hAnsi="Times New Roman" w:cs="Times New Roman"/>
           <w:i/>
           <w:iCs/>
+          <w:sz w:val="28"/>
+          <w:szCs w:val="28"/>
+          <w:lang w:val="en-US"/>
+        </w:rPr>
+      </w:pPr>
+    </w:p>
+    <w:p>
+      <w:pPr>
+        <w:spacing w:line="240" w:lineRule="auto"/>
+        <w:jc w:val="center"/>
+        <w:rPr>
+          <w:rFonts w:ascii="Times New Roman" w:hAnsi="Times New Roman" w:cs="Times New Roman"/>
+          <w:b/>
+          <w:bCs/>
+          <w:sz w:val="28"/>
+          <w:szCs w:val="28"/>
+          <w:lang w:val="en-US"/>
+        </w:rPr>
+      </w:pPr>
+      <w:proofErr w:type="spellStart"/>
+      <w:r>
+        <w:rPr>
+          <w:rFonts w:ascii="Times New Roman" w:hAnsi="Times New Roman" w:cs="Times New Roman"/>
+          <w:b/>
+          <w:bCs/>
+          <w:sz w:val="28"/>
+          <w:szCs w:val="28"/>
+          <w:lang w:val="en-US"/>
+        </w:rPr>
+        <w:t>Glosarium</w:t>
+      </w:r>
+      <w:proofErr w:type="spellEnd"/>
+    </w:p>
+    <w:p>
+      <w:pPr>
+        <w:spacing w:line="240" w:lineRule="auto"/>
+        <w:ind w:firstLine="720"/>
+        <w:jc w:val="both"/>
+        <w:rPr>
+          <w:rFonts w:ascii="Times New Roman" w:hAnsi="Times New Roman" w:cs="Times New Roman"/>
           <w:sz w:val="28"/>
           <w:szCs w:val="28"/>
           <w:lang w:val="en-US"/>
@@ -87,101 +179,7 @@
           <w:szCs w:val="28"/>
           <w:lang w:val="en-US"/>
         </w:rPr>
-        <w:t>Secara sederhana</w:t>
-      </w:r>
-      <w:r>
-        <w:rPr>
-          <w:rFonts w:ascii="Times New Roman" w:hAnsi="Times New Roman" w:cs="Times New Roman"/>
-          <w:sz w:val="28"/>
-          <w:szCs w:val="28"/>
-          <w:lang w:val="en-US"/>
-        </w:rPr>
-        <w:t>,</w:t>
-      </w:r>
-      <w:r>
-        <w:rPr>
-          <w:rFonts w:ascii="Times New Roman" w:hAnsi="Times New Roman" w:cs="Times New Roman"/>
-          <w:sz w:val="28"/>
-          <w:szCs w:val="28"/>
-          <w:lang w:val="en-US"/>
-        </w:rPr>
-        <w:t xml:space="preserve"> proses latar belakang adalah proses yang berjalan di</w:t>
-      </w:r>
-      <w:r>
-        <w:rPr>
-          <w:rFonts w:ascii="Times New Roman" w:hAnsi="Times New Roman" w:cs="Times New Roman"/>
-          <w:sz w:val="28"/>
-          <w:szCs w:val="28"/>
-          <w:lang w:val="en-US"/>
-        </w:rPr>
-        <w:t xml:space="preserve">balik layar pengguna atau istilah lebih umumnya adalah </w:t>
-      </w:r>
-      <w:r>
-        <w:rPr>
-          <w:rFonts w:ascii="Times New Roman" w:hAnsi="Times New Roman" w:cs="Times New Roman"/>
-          <w:i/>
-          <w:iCs/>
-          <w:sz w:val="28"/>
-          <w:szCs w:val="28"/>
-          <w:lang w:val="en-US"/>
-        </w:rPr>
-        <w:t>background process</w:t>
-      </w:r>
-      <w:r>
-        <w:rPr>
-          <w:rFonts w:ascii="Times New Roman" w:hAnsi="Times New Roman" w:cs="Times New Roman"/>
-          <w:i/>
-          <w:iCs/>
-          <w:sz w:val="28"/>
-          <w:szCs w:val="28"/>
-          <w:lang w:val="en-US"/>
-        </w:rPr>
-        <w:t>,</w:t>
-      </w:r>
-      <w:r>
-        <w:rPr>
-          <w:rFonts w:ascii="Times New Roman" w:hAnsi="Times New Roman" w:cs="Times New Roman"/>
-          <w:sz w:val="28"/>
-          <w:szCs w:val="28"/>
-          <w:lang w:val="en-US"/>
-        </w:rPr>
-        <w:t xml:space="preserve"> </w:t>
-      </w:r>
-      <w:r>
-        <w:rPr>
-          <w:rFonts w:ascii="Times New Roman" w:hAnsi="Times New Roman" w:cs="Times New Roman"/>
-          <w:sz w:val="28"/>
-          <w:szCs w:val="28"/>
-          <w:lang w:val="en-US"/>
-        </w:rPr>
-        <w:t>contoh dari proses latar belakang pada android adalah ketika</w:t>
-      </w:r>
-      <w:r>
-        <w:rPr>
-          <w:rFonts w:ascii="Times New Roman" w:hAnsi="Times New Roman" w:cs="Times New Roman"/>
-          <w:sz w:val="28"/>
-          <w:szCs w:val="28"/>
-          <w:lang w:val="en-US"/>
-        </w:rPr>
-        <w:t xml:space="preserve"> pengguna melakukan koneksi dengan server</w:t>
-      </w:r>
-      <w:r>
-        <w:rPr>
-          <w:rFonts w:ascii="Times New Roman" w:hAnsi="Times New Roman" w:cs="Times New Roman"/>
-          <w:sz w:val="28"/>
-          <w:szCs w:val="28"/>
-          <w:lang w:val="en-US"/>
-        </w:rPr>
-        <w:t xml:space="preserve"> (dalam hal ini bisa mengunduh atau mengunggah sebuah file), proses diatas perlu dilakukan proses latar belakang dengan tujuan untuk </w:t>
-      </w:r>
-      <w:r>
-        <w:rPr>
-          <w:rFonts w:ascii="Times New Roman" w:hAnsi="Times New Roman" w:cs="Times New Roman"/>
-          <w:sz w:val="28"/>
-          <w:szCs w:val="28"/>
-          <w:lang w:val="en-US"/>
-        </w:rPr>
-        <w:t>mengizinkan pengguna berinteraksi dengan aplikasi sambil menunggu proses latar belakang selesai dilaksanakan.</w:t>
+        <w:t>A.</w:t>
       </w:r>
     </w:p>
     <w:p>
@@ -199,67 +197,13 @@
       <w:r>
         <w:rPr>
           <w:rFonts w:ascii="Times New Roman" w:hAnsi="Times New Roman" w:cs="Times New Roman"/>
-          <w:sz w:val="28"/>
-          <w:szCs w:val="28"/>
-          <w:lang w:val="en-US"/>
-        </w:rPr>
-        <w:t xml:space="preserve">Namun tanpa penanganan yang tepat, hal ini justru bisa </w:t>
-      </w:r>
-      <w:r>
-        <w:rPr>
-          <w:rFonts w:ascii="Times New Roman" w:hAnsi="Times New Roman" w:cs="Times New Roman"/>
-          <w:sz w:val="28"/>
-          <w:szCs w:val="28"/>
-          <w:lang w:val="en-US"/>
-        </w:rPr>
-        <w:t xml:space="preserve">menyebabkan </w:t>
-      </w:r>
-      <w:r>
-        <w:rPr>
-          <w:rFonts w:ascii="Times New Roman" w:hAnsi="Times New Roman" w:cs="Times New Roman"/>
           <w:i/>
           <w:iCs/>
           <w:sz w:val="28"/>
           <w:szCs w:val="28"/>
           <w:lang w:val="en-US"/>
         </w:rPr>
-        <w:t>lagging</w:t>
-      </w:r>
-      <w:r>
-        <w:rPr>
-          <w:rFonts w:ascii="Times New Roman" w:hAnsi="Times New Roman" w:cs="Times New Roman"/>
-          <w:sz w:val="28"/>
-          <w:szCs w:val="28"/>
-          <w:lang w:val="en-US"/>
-        </w:rPr>
-        <w:t xml:space="preserve"> atau jeda ketika proses sedang dikerjakan, hal ini</w:t>
-      </w:r>
-      <w:r>
-        <w:rPr>
-          <w:rFonts w:ascii="Times New Roman" w:hAnsi="Times New Roman" w:cs="Times New Roman"/>
-          <w:sz w:val="28"/>
-          <w:szCs w:val="28"/>
-          <w:lang w:val="en-US"/>
-        </w:rPr>
-        <w:t xml:space="preserve"> akan menimbulkan pengalaman pengguna yang buruk</w:t>
-      </w:r>
-      <w:r>
-        <w:rPr>
-          <w:rFonts w:ascii="Times New Roman" w:hAnsi="Times New Roman" w:cs="Times New Roman"/>
-          <w:sz w:val="28"/>
-          <w:szCs w:val="28"/>
-          <w:lang w:val="en-US"/>
-        </w:rPr>
-        <w:t xml:space="preserve">, selain itu, sistem android secara otomatis akan menghitung waktu jeda aplikasi, jika lebih dari 5 detik, maka sistem android akan memunculkan dialog </w:t>
-      </w:r>
-      <w:r>
-        <w:rPr>
-          <w:rFonts w:ascii="Times New Roman" w:hAnsi="Times New Roman" w:cs="Times New Roman"/>
-          <w:sz w:val="28"/>
-          <w:szCs w:val="28"/>
-          <w:lang w:val="en-US"/>
-        </w:rPr>
-        <w:t xml:space="preserve">ANR atau </w:t>
+        <w:t>A</w:t>
       </w:r>
       <w:r>
         <w:rPr>
@@ -270,16 +214,7 @@
           <w:szCs w:val="28"/>
           <w:lang w:val="en-US"/>
         </w:rPr>
-        <w:t>application non responding</w:t>
-      </w:r>
-      <w:r>
-        <w:rPr>
-          <w:rFonts w:ascii="Times New Roman" w:hAnsi="Times New Roman" w:cs="Times New Roman"/>
-          <w:sz w:val="28"/>
-          <w:szCs w:val="28"/>
-          <w:lang w:val="en-US"/>
-        </w:rPr>
-        <w:t xml:space="preserve"> dan aplikasi akan dikeluarkan dari </w:t>
+        <w:t>synchronous</w:t>
       </w:r>
       <w:r>
         <w:rPr>
@@ -290,50 +225,7895 @@
           <w:szCs w:val="28"/>
           <w:lang w:val="en-US"/>
         </w:rPr>
-        <w:t>stack</w:t>
-      </w:r>
-      <w:r>
-        <w:rPr>
-          <w:rFonts w:ascii="Times New Roman" w:hAnsi="Times New Roman" w:cs="Times New Roman"/>
-          <w:i/>
-          <w:iCs/>
-          <w:sz w:val="28"/>
-          <w:szCs w:val="28"/>
-          <w:lang w:val="en-US"/>
-        </w:rPr>
-        <w:t>,</w:t>
-      </w:r>
-      <w:r>
-        <w:rPr>
-          <w:rFonts w:ascii="Times New Roman" w:hAnsi="Times New Roman" w:cs="Times New Roman"/>
-          <w:sz w:val="28"/>
-          <w:szCs w:val="28"/>
-          <w:lang w:val="en-US"/>
-        </w:rPr>
-        <w:t xml:space="preserve"> jika hal ini terjadi pada aplikasi yang telah di</w:t>
-      </w:r>
-      <w:r>
-        <w:rPr>
-          <w:rFonts w:ascii="Times New Roman" w:hAnsi="Times New Roman" w:cs="Times New Roman"/>
-          <w:sz w:val="28"/>
-          <w:szCs w:val="28"/>
-          <w:lang w:val="en-US"/>
-        </w:rPr>
-        <w:t xml:space="preserve"> rilis kepada pengguna, </w:t>
-      </w:r>
-      <w:r>
-        <w:rPr>
-          <w:rFonts w:ascii="Times New Roman" w:hAnsi="Times New Roman" w:cs="Times New Roman"/>
-          <w:sz w:val="28"/>
-          <w:szCs w:val="28"/>
-          <w:lang w:val="en-US"/>
-        </w:rPr>
-        <w:t>besar kemungkinan mereka akan melakukan pencopotan instalasi apliaksi, dan ini merupakan dampak paling masif ketika proses latar belakang tidak ditangani dengan baik.</w:t>
-      </w:r>
+        <w:t xml:space="preserve">: </w:t>
+      </w:r>
+      <w:r>
+        <w:rPr>
+          <w:rFonts w:ascii="Times New Roman" w:hAnsi="Times New Roman" w:cs="Times New Roman"/>
+          <w:sz w:val="28"/>
+          <w:szCs w:val="28"/>
+          <w:lang w:val="en-US"/>
+        </w:rPr>
+        <w:t xml:space="preserve"> </w:t>
+      </w:r>
+      <w:proofErr w:type="spellStart"/>
+      <w:r>
+        <w:rPr>
+          <w:rFonts w:ascii="Times New Roman" w:hAnsi="Times New Roman" w:cs="Times New Roman"/>
+          <w:sz w:val="28"/>
+          <w:szCs w:val="28"/>
+          <w:lang w:val="en-US"/>
+        </w:rPr>
+        <w:t>Merupakan</w:t>
+      </w:r>
+      <w:proofErr w:type="spellEnd"/>
+      <w:r>
+        <w:rPr>
+          <w:rFonts w:ascii="Times New Roman" w:hAnsi="Times New Roman" w:cs="Times New Roman"/>
+          <w:sz w:val="28"/>
+          <w:szCs w:val="28"/>
+          <w:lang w:val="en-US"/>
+        </w:rPr>
+        <w:t xml:space="preserve"> proses yang </w:t>
+      </w:r>
+      <w:proofErr w:type="spellStart"/>
+      <w:r>
+        <w:rPr>
+          <w:rFonts w:ascii="Times New Roman" w:hAnsi="Times New Roman" w:cs="Times New Roman"/>
+          <w:sz w:val="28"/>
+          <w:szCs w:val="28"/>
+          <w:lang w:val="en-US"/>
+        </w:rPr>
+        <w:t>dijalankan</w:t>
+      </w:r>
+      <w:proofErr w:type="spellEnd"/>
+      <w:r>
+        <w:rPr>
+          <w:rFonts w:ascii="Times New Roman" w:hAnsi="Times New Roman" w:cs="Times New Roman"/>
+          <w:sz w:val="28"/>
+          <w:szCs w:val="28"/>
+          <w:lang w:val="en-US"/>
+        </w:rPr>
+        <w:t xml:space="preserve"> </w:t>
+      </w:r>
+      <w:proofErr w:type="spellStart"/>
+      <w:r>
+        <w:rPr>
+          <w:rFonts w:ascii="Times New Roman" w:hAnsi="Times New Roman" w:cs="Times New Roman"/>
+          <w:sz w:val="28"/>
+          <w:szCs w:val="28"/>
+          <w:lang w:val="en-US"/>
+        </w:rPr>
+        <w:t>tidak</w:t>
+      </w:r>
+      <w:proofErr w:type="spellEnd"/>
+      <w:r>
+        <w:rPr>
+          <w:rFonts w:ascii="Times New Roman" w:hAnsi="Times New Roman" w:cs="Times New Roman"/>
+          <w:sz w:val="28"/>
+          <w:szCs w:val="28"/>
+          <w:lang w:val="en-US"/>
+        </w:rPr>
+        <w:t xml:space="preserve"> </w:t>
+      </w:r>
+      <w:proofErr w:type="spellStart"/>
+      <w:r>
+        <w:rPr>
+          <w:rFonts w:ascii="Times New Roman" w:hAnsi="Times New Roman" w:cs="Times New Roman"/>
+          <w:sz w:val="28"/>
+          <w:szCs w:val="28"/>
+          <w:lang w:val="en-US"/>
+        </w:rPr>
+        <w:t>berurutan</w:t>
+      </w:r>
+      <w:proofErr w:type="spellEnd"/>
     </w:p>
     <w:p>
       <w:pPr>
         <w:spacing w:line="240" w:lineRule="auto"/>
+        <w:ind w:left="720"/>
+        <w:jc w:val="both"/>
+        <w:rPr>
+          <w:rFonts w:ascii="Times New Roman" w:hAnsi="Times New Roman" w:cs="Times New Roman"/>
+          <w:sz w:val="28"/>
+          <w:szCs w:val="28"/>
+          <w:lang w:val="en-US"/>
+        </w:rPr>
+      </w:pPr>
+      <w:r>
+        <w:rPr>
+          <w:rFonts w:ascii="Times New Roman" w:hAnsi="Times New Roman" w:cs="Times New Roman"/>
+          <w:sz w:val="28"/>
+          <w:szCs w:val="28"/>
+          <w:lang w:val="en-US"/>
+        </w:rPr>
+        <w:t>ANR</w:t>
+      </w:r>
+      <w:r>
+        <w:rPr>
+          <w:rFonts w:ascii="Times New Roman" w:hAnsi="Times New Roman" w:cs="Times New Roman"/>
+          <w:sz w:val="28"/>
+          <w:szCs w:val="28"/>
+          <w:lang w:val="en-US"/>
+        </w:rPr>
+        <w:t xml:space="preserve"> (</w:t>
+      </w:r>
+      <w:r>
+        <w:rPr>
+          <w:rFonts w:ascii="Times New Roman" w:hAnsi="Times New Roman" w:cs="Times New Roman"/>
+          <w:i/>
+          <w:iCs/>
+          <w:sz w:val="28"/>
+          <w:szCs w:val="28"/>
+          <w:lang w:val="en-US"/>
+        </w:rPr>
+        <w:t>application not responding</w:t>
+      </w:r>
+      <w:r>
+        <w:rPr>
+          <w:rFonts w:ascii="Times New Roman" w:hAnsi="Times New Roman" w:cs="Times New Roman"/>
+          <w:sz w:val="28"/>
+          <w:szCs w:val="28"/>
+          <w:lang w:val="en-US"/>
+        </w:rPr>
+        <w:t xml:space="preserve">): </w:t>
+      </w:r>
+      <w:proofErr w:type="spellStart"/>
+      <w:r>
+        <w:rPr>
+          <w:rFonts w:ascii="Times New Roman" w:hAnsi="Times New Roman" w:cs="Times New Roman"/>
+          <w:sz w:val="28"/>
+          <w:szCs w:val="28"/>
+          <w:lang w:val="en-US"/>
+        </w:rPr>
+        <w:t>keadaan</w:t>
+      </w:r>
+      <w:proofErr w:type="spellEnd"/>
+      <w:r>
+        <w:rPr>
+          <w:rFonts w:ascii="Times New Roman" w:hAnsi="Times New Roman" w:cs="Times New Roman"/>
+          <w:sz w:val="28"/>
+          <w:szCs w:val="28"/>
+          <w:lang w:val="en-US"/>
+        </w:rPr>
+        <w:t xml:space="preserve"> </w:t>
+      </w:r>
+      <w:proofErr w:type="spellStart"/>
+      <w:r>
+        <w:rPr>
+          <w:rFonts w:ascii="Times New Roman" w:hAnsi="Times New Roman" w:cs="Times New Roman"/>
+          <w:sz w:val="28"/>
+          <w:szCs w:val="28"/>
+          <w:lang w:val="en-US"/>
+        </w:rPr>
+        <w:t>dimana</w:t>
+      </w:r>
+      <w:proofErr w:type="spellEnd"/>
+      <w:r>
+        <w:rPr>
+          <w:rFonts w:ascii="Times New Roman" w:hAnsi="Times New Roman" w:cs="Times New Roman"/>
+          <w:sz w:val="28"/>
+          <w:szCs w:val="28"/>
+          <w:lang w:val="en-US"/>
+        </w:rPr>
+        <w:t xml:space="preserve"> </w:t>
+      </w:r>
+      <w:proofErr w:type="spellStart"/>
+      <w:r>
+        <w:rPr>
+          <w:rFonts w:ascii="Times New Roman" w:hAnsi="Times New Roman" w:cs="Times New Roman"/>
+          <w:sz w:val="28"/>
+          <w:szCs w:val="28"/>
+          <w:lang w:val="en-US"/>
+        </w:rPr>
+        <w:t>sistem</w:t>
+      </w:r>
+      <w:proofErr w:type="spellEnd"/>
+      <w:r>
+        <w:rPr>
+          <w:rFonts w:ascii="Times New Roman" w:hAnsi="Times New Roman" w:cs="Times New Roman"/>
+          <w:sz w:val="28"/>
+          <w:szCs w:val="28"/>
+          <w:lang w:val="en-US"/>
+        </w:rPr>
+        <w:t xml:space="preserve"> android </w:t>
+      </w:r>
+      <w:proofErr w:type="spellStart"/>
+      <w:r>
+        <w:rPr>
+          <w:rFonts w:ascii="Times New Roman" w:hAnsi="Times New Roman" w:cs="Times New Roman"/>
+          <w:sz w:val="28"/>
+          <w:szCs w:val="28"/>
+          <w:lang w:val="en-US"/>
+        </w:rPr>
+        <w:t>mengeluarkan</w:t>
+      </w:r>
+      <w:proofErr w:type="spellEnd"/>
+      <w:r>
+        <w:rPr>
+          <w:rFonts w:ascii="Times New Roman" w:hAnsi="Times New Roman" w:cs="Times New Roman"/>
+          <w:sz w:val="28"/>
+          <w:szCs w:val="28"/>
+          <w:lang w:val="en-US"/>
+        </w:rPr>
+        <w:t xml:space="preserve"> </w:t>
+      </w:r>
+      <w:proofErr w:type="spellStart"/>
+      <w:r>
+        <w:rPr>
+          <w:rFonts w:ascii="Times New Roman" w:hAnsi="Times New Roman" w:cs="Times New Roman"/>
+          <w:sz w:val="28"/>
+          <w:szCs w:val="28"/>
+          <w:lang w:val="en-US"/>
+        </w:rPr>
+        <w:t>aplikasi</w:t>
+      </w:r>
+      <w:proofErr w:type="spellEnd"/>
+      <w:r>
+        <w:rPr>
+          <w:rFonts w:ascii="Times New Roman" w:hAnsi="Times New Roman" w:cs="Times New Roman"/>
+          <w:sz w:val="28"/>
+          <w:szCs w:val="28"/>
+          <w:lang w:val="en-US"/>
+        </w:rPr>
+        <w:t xml:space="preserve"> </w:t>
+      </w:r>
+      <w:proofErr w:type="spellStart"/>
+      <w:r>
+        <w:rPr>
+          <w:rFonts w:ascii="Times New Roman" w:hAnsi="Times New Roman" w:cs="Times New Roman"/>
+          <w:sz w:val="28"/>
+          <w:szCs w:val="28"/>
+          <w:lang w:val="en-US"/>
+        </w:rPr>
+        <w:t>dari</w:t>
+      </w:r>
+      <w:proofErr w:type="spellEnd"/>
+      <w:r>
+        <w:rPr>
+          <w:rFonts w:ascii="Times New Roman" w:hAnsi="Times New Roman" w:cs="Times New Roman"/>
+          <w:sz w:val="28"/>
+          <w:szCs w:val="28"/>
+          <w:lang w:val="en-US"/>
+        </w:rPr>
+        <w:t xml:space="preserve"> stack </w:t>
+      </w:r>
+      <w:proofErr w:type="spellStart"/>
+      <w:r>
+        <w:rPr>
+          <w:rFonts w:ascii="Times New Roman" w:hAnsi="Times New Roman" w:cs="Times New Roman"/>
+          <w:sz w:val="28"/>
+          <w:szCs w:val="28"/>
+          <w:lang w:val="en-US"/>
+        </w:rPr>
+        <w:t>karena</w:t>
+      </w:r>
+      <w:proofErr w:type="spellEnd"/>
+      <w:r>
+        <w:rPr>
+          <w:rFonts w:ascii="Times New Roman" w:hAnsi="Times New Roman" w:cs="Times New Roman"/>
+          <w:sz w:val="28"/>
+          <w:szCs w:val="28"/>
+          <w:lang w:val="en-US"/>
+        </w:rPr>
+        <w:t xml:space="preserve"> </w:t>
+      </w:r>
+      <w:proofErr w:type="spellStart"/>
+      <w:r>
+        <w:rPr>
+          <w:rFonts w:ascii="Times New Roman" w:hAnsi="Times New Roman" w:cs="Times New Roman"/>
+          <w:sz w:val="28"/>
+          <w:szCs w:val="28"/>
+          <w:lang w:val="en-US"/>
+        </w:rPr>
+        <w:t>aplikasi</w:t>
+      </w:r>
+      <w:proofErr w:type="spellEnd"/>
+      <w:r>
+        <w:rPr>
+          <w:rFonts w:ascii="Times New Roman" w:hAnsi="Times New Roman" w:cs="Times New Roman"/>
+          <w:sz w:val="28"/>
+          <w:szCs w:val="28"/>
+          <w:lang w:val="en-US"/>
+        </w:rPr>
+        <w:t xml:space="preserve"> </w:t>
+      </w:r>
+      <w:proofErr w:type="spellStart"/>
+      <w:r>
+        <w:rPr>
+          <w:rFonts w:ascii="Times New Roman" w:hAnsi="Times New Roman" w:cs="Times New Roman"/>
+          <w:sz w:val="28"/>
+          <w:szCs w:val="28"/>
+          <w:lang w:val="en-US"/>
+        </w:rPr>
+        <w:t>tidak</w:t>
+      </w:r>
+      <w:proofErr w:type="spellEnd"/>
+      <w:r>
+        <w:rPr>
+          <w:rFonts w:ascii="Times New Roman" w:hAnsi="Times New Roman" w:cs="Times New Roman"/>
+          <w:sz w:val="28"/>
+          <w:szCs w:val="28"/>
+          <w:lang w:val="en-US"/>
+        </w:rPr>
+        <w:t xml:space="preserve"> </w:t>
+      </w:r>
+      <w:proofErr w:type="spellStart"/>
+      <w:r>
+        <w:rPr>
+          <w:rFonts w:ascii="Times New Roman" w:hAnsi="Times New Roman" w:cs="Times New Roman"/>
+          <w:sz w:val="28"/>
+          <w:szCs w:val="28"/>
+          <w:lang w:val="en-US"/>
+        </w:rPr>
+        <w:t>melakukan</w:t>
+      </w:r>
+      <w:proofErr w:type="spellEnd"/>
+      <w:r>
+        <w:rPr>
+          <w:rFonts w:ascii="Times New Roman" w:hAnsi="Times New Roman" w:cs="Times New Roman"/>
+          <w:sz w:val="28"/>
+          <w:szCs w:val="28"/>
+          <w:lang w:val="en-US"/>
+        </w:rPr>
+        <w:t xml:space="preserve"> </w:t>
+      </w:r>
+      <w:proofErr w:type="spellStart"/>
+      <w:r>
+        <w:rPr>
+          <w:rFonts w:ascii="Times New Roman" w:hAnsi="Times New Roman" w:cs="Times New Roman"/>
+          <w:sz w:val="28"/>
+          <w:szCs w:val="28"/>
+          <w:lang w:val="en-US"/>
+        </w:rPr>
+        <w:t>respon</w:t>
+      </w:r>
+      <w:proofErr w:type="spellEnd"/>
+      <w:r>
+        <w:rPr>
+          <w:rFonts w:ascii="Times New Roman" w:hAnsi="Times New Roman" w:cs="Times New Roman"/>
+          <w:sz w:val="28"/>
+          <w:szCs w:val="28"/>
+          <w:lang w:val="en-US"/>
+        </w:rPr>
+        <w:t xml:space="preserve"> </w:t>
+      </w:r>
+      <w:proofErr w:type="spellStart"/>
+      <w:r>
+        <w:rPr>
+          <w:rFonts w:ascii="Times New Roman" w:hAnsi="Times New Roman" w:cs="Times New Roman"/>
+          <w:sz w:val="28"/>
+          <w:szCs w:val="28"/>
+          <w:lang w:val="en-US"/>
+        </w:rPr>
+        <w:t>selama</w:t>
+      </w:r>
+      <w:proofErr w:type="spellEnd"/>
+      <w:r>
+        <w:rPr>
+          <w:rFonts w:ascii="Times New Roman" w:hAnsi="Times New Roman" w:cs="Times New Roman"/>
+          <w:sz w:val="28"/>
+          <w:szCs w:val="28"/>
+          <w:lang w:val="en-US"/>
+        </w:rPr>
+        <w:t xml:space="preserve"> 5 </w:t>
+      </w:r>
+      <w:proofErr w:type="spellStart"/>
+      <w:r>
+        <w:rPr>
+          <w:rFonts w:ascii="Times New Roman" w:hAnsi="Times New Roman" w:cs="Times New Roman"/>
+          <w:sz w:val="28"/>
+          <w:szCs w:val="28"/>
+          <w:lang w:val="en-US"/>
+        </w:rPr>
+        <w:t>detik</w:t>
+      </w:r>
+      <w:proofErr w:type="spellEnd"/>
+    </w:p>
+    <w:p>
+      <w:pPr>
+        <w:spacing w:line="240" w:lineRule="auto"/>
+        <w:ind w:firstLine="720"/>
+        <w:jc w:val="both"/>
+        <w:rPr>
+          <w:rFonts w:ascii="Times New Roman" w:hAnsi="Times New Roman" w:cs="Times New Roman"/>
+          <w:sz w:val="28"/>
+          <w:szCs w:val="28"/>
+          <w:lang w:val="en-US"/>
+        </w:rPr>
+      </w:pPr>
+    </w:p>
+    <w:p>
+      <w:pPr>
+        <w:spacing w:line="240" w:lineRule="auto"/>
+        <w:ind w:firstLine="720"/>
+        <w:jc w:val="both"/>
+        <w:rPr>
+          <w:rFonts w:ascii="Times New Roman" w:hAnsi="Times New Roman" w:cs="Times New Roman"/>
+          <w:sz w:val="28"/>
+          <w:szCs w:val="28"/>
+          <w:lang w:val="en-US"/>
+        </w:rPr>
+      </w:pPr>
+      <w:r>
+        <w:rPr>
+          <w:rFonts w:ascii="Times New Roman" w:hAnsi="Times New Roman" w:cs="Times New Roman"/>
+          <w:sz w:val="28"/>
+          <w:szCs w:val="28"/>
+          <w:lang w:val="en-US"/>
+        </w:rPr>
+        <w:t>B.</w:t>
+      </w:r>
+    </w:p>
+    <w:p>
+      <w:pPr>
+        <w:spacing w:line="240" w:lineRule="auto"/>
+        <w:ind w:left="720"/>
+        <w:jc w:val="both"/>
+        <w:rPr>
+          <w:rFonts w:ascii="Times New Roman" w:hAnsi="Times New Roman" w:cs="Times New Roman"/>
+          <w:sz w:val="28"/>
+          <w:szCs w:val="28"/>
+          <w:lang w:val="en-US"/>
+        </w:rPr>
+      </w:pPr>
+      <w:r>
+        <w:rPr>
+          <w:rFonts w:ascii="Times New Roman" w:hAnsi="Times New Roman" w:cs="Times New Roman"/>
+          <w:i/>
+          <w:iCs/>
+          <w:sz w:val="28"/>
+          <w:szCs w:val="28"/>
+          <w:lang w:val="en-US"/>
+        </w:rPr>
+        <w:t>background process</w:t>
+      </w:r>
+      <w:r>
+        <w:rPr>
+          <w:rFonts w:ascii="Times New Roman" w:hAnsi="Times New Roman" w:cs="Times New Roman"/>
+          <w:i/>
+          <w:iCs/>
+          <w:sz w:val="28"/>
+          <w:szCs w:val="28"/>
+          <w:lang w:val="en-US"/>
+        </w:rPr>
+        <w:t xml:space="preserve">: </w:t>
+      </w:r>
+      <w:r>
+        <w:rPr>
+          <w:rFonts w:ascii="Times New Roman" w:hAnsi="Times New Roman" w:cs="Times New Roman"/>
+          <w:sz w:val="28"/>
+          <w:szCs w:val="28"/>
+          <w:lang w:val="en-US"/>
+        </w:rPr>
+        <w:t xml:space="preserve">proses </w:t>
+      </w:r>
+      <w:proofErr w:type="spellStart"/>
+      <w:r>
+        <w:rPr>
+          <w:rFonts w:ascii="Times New Roman" w:hAnsi="Times New Roman" w:cs="Times New Roman"/>
+          <w:sz w:val="28"/>
+          <w:szCs w:val="28"/>
+          <w:lang w:val="en-US"/>
+        </w:rPr>
+        <w:t>eksekusi</w:t>
+      </w:r>
+      <w:proofErr w:type="spellEnd"/>
+      <w:r>
+        <w:rPr>
+          <w:rFonts w:ascii="Times New Roman" w:hAnsi="Times New Roman" w:cs="Times New Roman"/>
+          <w:sz w:val="28"/>
+          <w:szCs w:val="28"/>
+          <w:lang w:val="en-US"/>
+        </w:rPr>
+        <w:t xml:space="preserve"> yang  </w:t>
+      </w:r>
+      <w:proofErr w:type="spellStart"/>
+      <w:r>
+        <w:rPr>
+          <w:rFonts w:ascii="Times New Roman" w:hAnsi="Times New Roman" w:cs="Times New Roman"/>
+          <w:sz w:val="28"/>
+          <w:szCs w:val="28"/>
+          <w:lang w:val="en-US"/>
+        </w:rPr>
+        <w:t>dilakukan</w:t>
+      </w:r>
+      <w:proofErr w:type="spellEnd"/>
+      <w:r>
+        <w:rPr>
+          <w:rFonts w:ascii="Times New Roman" w:hAnsi="Times New Roman" w:cs="Times New Roman"/>
+          <w:sz w:val="28"/>
+          <w:szCs w:val="28"/>
+          <w:lang w:val="en-US"/>
+        </w:rPr>
+        <w:t xml:space="preserve"> </w:t>
+      </w:r>
+      <w:proofErr w:type="spellStart"/>
+      <w:r>
+        <w:rPr>
+          <w:rFonts w:ascii="Times New Roman" w:hAnsi="Times New Roman" w:cs="Times New Roman"/>
+          <w:sz w:val="28"/>
+          <w:szCs w:val="28"/>
+          <w:lang w:val="en-US"/>
+        </w:rPr>
+        <w:t>dibalik</w:t>
+      </w:r>
+      <w:proofErr w:type="spellEnd"/>
+      <w:r>
+        <w:rPr>
+          <w:rFonts w:ascii="Times New Roman" w:hAnsi="Times New Roman" w:cs="Times New Roman"/>
+          <w:sz w:val="28"/>
+          <w:szCs w:val="28"/>
+          <w:lang w:val="en-US"/>
+        </w:rPr>
+        <w:t xml:space="preserve"> </w:t>
+      </w:r>
+      <w:proofErr w:type="spellStart"/>
+      <w:r>
+        <w:rPr>
+          <w:rFonts w:ascii="Times New Roman" w:hAnsi="Times New Roman" w:cs="Times New Roman"/>
+          <w:sz w:val="28"/>
+          <w:szCs w:val="28"/>
+          <w:lang w:val="en-US"/>
+        </w:rPr>
+        <w:t>layar</w:t>
+      </w:r>
+      <w:proofErr w:type="spellEnd"/>
+      <w:r>
+        <w:rPr>
+          <w:rFonts w:ascii="Times New Roman" w:hAnsi="Times New Roman" w:cs="Times New Roman"/>
+          <w:sz w:val="28"/>
+          <w:szCs w:val="28"/>
+          <w:lang w:val="en-US"/>
+        </w:rPr>
+        <w:t xml:space="preserve"> </w:t>
+      </w:r>
+      <w:proofErr w:type="spellStart"/>
+      <w:r>
+        <w:rPr>
+          <w:rFonts w:ascii="Times New Roman" w:hAnsi="Times New Roman" w:cs="Times New Roman"/>
+          <w:sz w:val="28"/>
+          <w:szCs w:val="28"/>
+          <w:lang w:val="en-US"/>
+        </w:rPr>
+        <w:t>pengguna</w:t>
+      </w:r>
+      <w:proofErr w:type="spellEnd"/>
+    </w:p>
+    <w:p>
+      <w:pPr>
+        <w:spacing w:line="240" w:lineRule="auto"/>
+        <w:ind w:left="720"/>
+        <w:jc w:val="both"/>
+        <w:rPr>
+          <w:rFonts w:ascii="Times New Roman" w:hAnsi="Times New Roman" w:cs="Times New Roman"/>
+          <w:sz w:val="28"/>
+          <w:szCs w:val="28"/>
+          <w:lang w:val="en-US"/>
+        </w:rPr>
+      </w:pPr>
+    </w:p>
+    <w:p>
+      <w:pPr>
+        <w:spacing w:line="240" w:lineRule="auto"/>
+        <w:jc w:val="both"/>
+        <w:rPr>
+          <w:rFonts w:ascii="Times New Roman" w:hAnsi="Times New Roman" w:cs="Times New Roman"/>
+          <w:sz w:val="28"/>
+          <w:szCs w:val="28"/>
+          <w:lang w:val="en-US"/>
+        </w:rPr>
+      </w:pPr>
+    </w:p>
+    <w:p>
+      <w:pPr>
+        <w:spacing w:line="240" w:lineRule="auto"/>
+        <w:jc w:val="both"/>
+        <w:rPr>
+          <w:rFonts w:ascii="Times New Roman" w:hAnsi="Times New Roman" w:cs="Times New Roman"/>
+          <w:sz w:val="28"/>
+          <w:szCs w:val="28"/>
+          <w:lang w:val="en-US"/>
+        </w:rPr>
+      </w:pPr>
+      <w:r>
+        <w:rPr>
+          <w:rFonts w:ascii="Times New Roman" w:hAnsi="Times New Roman" w:cs="Times New Roman"/>
+          <w:sz w:val="28"/>
+          <w:szCs w:val="28"/>
+          <w:lang w:val="en-US"/>
+        </w:rPr>
+        <w:tab/>
+        <w:t>C.</w:t>
+      </w:r>
+    </w:p>
+    <w:p>
+      <w:pPr>
+        <w:spacing w:line="240" w:lineRule="auto"/>
+        <w:ind w:left="720"/>
+        <w:jc w:val="both"/>
+        <w:rPr>
+          <w:rFonts w:ascii="Times New Roman" w:hAnsi="Times New Roman" w:cs="Times New Roman"/>
+          <w:sz w:val="28"/>
+          <w:szCs w:val="28"/>
+          <w:lang w:val="en-US"/>
+        </w:rPr>
+      </w:pPr>
+      <w:r>
+        <w:rPr>
+          <w:rFonts w:ascii="Times New Roman" w:hAnsi="Times New Roman" w:cs="Times New Roman"/>
+          <w:i/>
+          <w:iCs/>
+          <w:sz w:val="28"/>
+          <w:szCs w:val="28"/>
+          <w:lang w:val="en-US"/>
+        </w:rPr>
+        <w:t>C</w:t>
+      </w:r>
+      <w:r>
+        <w:rPr>
+          <w:rFonts w:ascii="Times New Roman" w:hAnsi="Times New Roman" w:cs="Times New Roman"/>
+          <w:i/>
+          <w:iCs/>
+          <w:sz w:val="28"/>
+          <w:szCs w:val="28"/>
+          <w:lang w:val="en-US"/>
+        </w:rPr>
+        <w:t>oroutine</w:t>
+      </w:r>
+      <w:r>
+        <w:rPr>
+          <w:rFonts w:ascii="Times New Roman" w:hAnsi="Times New Roman" w:cs="Times New Roman"/>
+          <w:i/>
+          <w:iCs/>
+          <w:sz w:val="28"/>
+          <w:szCs w:val="28"/>
+          <w:lang w:val="en-US"/>
+        </w:rPr>
+        <w:t xml:space="preserve">: </w:t>
+      </w:r>
+      <w:r>
+        <w:rPr>
+          <w:rFonts w:ascii="Times New Roman" w:hAnsi="Times New Roman" w:cs="Times New Roman"/>
+          <w:i/>
+          <w:iCs/>
+          <w:sz w:val="28"/>
+          <w:szCs w:val="28"/>
+          <w:lang w:val="en-US"/>
+        </w:rPr>
+        <w:t xml:space="preserve"> </w:t>
+      </w:r>
+      <w:proofErr w:type="spellStart"/>
+      <w:r>
+        <w:rPr>
+          <w:rFonts w:ascii="Times New Roman" w:hAnsi="Times New Roman" w:cs="Times New Roman"/>
+          <w:sz w:val="28"/>
+          <w:szCs w:val="28"/>
+          <w:lang w:val="en-US"/>
+        </w:rPr>
+        <w:t>metode</w:t>
+      </w:r>
+      <w:proofErr w:type="spellEnd"/>
+      <w:r>
+        <w:rPr>
+          <w:rFonts w:ascii="Times New Roman" w:hAnsi="Times New Roman" w:cs="Times New Roman"/>
+          <w:sz w:val="28"/>
+          <w:szCs w:val="28"/>
+          <w:lang w:val="en-US"/>
+        </w:rPr>
+        <w:t xml:space="preserve"> </w:t>
+      </w:r>
+      <w:proofErr w:type="spellStart"/>
+      <w:r>
+        <w:rPr>
+          <w:rFonts w:ascii="Times New Roman" w:hAnsi="Times New Roman" w:cs="Times New Roman"/>
+          <w:sz w:val="28"/>
+          <w:szCs w:val="28"/>
+          <w:lang w:val="en-US"/>
+        </w:rPr>
+        <w:t>untuk</w:t>
+      </w:r>
+      <w:proofErr w:type="spellEnd"/>
+      <w:r>
+        <w:rPr>
+          <w:rFonts w:ascii="Times New Roman" w:hAnsi="Times New Roman" w:cs="Times New Roman"/>
+          <w:sz w:val="28"/>
+          <w:szCs w:val="28"/>
+          <w:lang w:val="en-US"/>
+        </w:rPr>
+        <w:t xml:space="preserve"> </w:t>
+      </w:r>
+      <w:proofErr w:type="spellStart"/>
+      <w:r>
+        <w:rPr>
+          <w:rFonts w:ascii="Times New Roman" w:hAnsi="Times New Roman" w:cs="Times New Roman"/>
+          <w:sz w:val="28"/>
+          <w:szCs w:val="28"/>
+          <w:lang w:val="en-US"/>
+        </w:rPr>
+        <w:t>menagani</w:t>
+      </w:r>
+      <w:proofErr w:type="spellEnd"/>
+      <w:r>
+        <w:rPr>
+          <w:rFonts w:ascii="Times New Roman" w:hAnsi="Times New Roman" w:cs="Times New Roman"/>
+          <w:sz w:val="28"/>
+          <w:szCs w:val="28"/>
+          <w:lang w:val="en-US"/>
+        </w:rPr>
+        <w:t xml:space="preserve"> proses </w:t>
+      </w:r>
+      <w:proofErr w:type="spellStart"/>
+      <w:r>
+        <w:rPr>
+          <w:rFonts w:ascii="Times New Roman" w:hAnsi="Times New Roman" w:cs="Times New Roman"/>
+          <w:sz w:val="28"/>
+          <w:szCs w:val="28"/>
+          <w:lang w:val="en-US"/>
+        </w:rPr>
+        <w:t>latar</w:t>
+      </w:r>
+      <w:proofErr w:type="spellEnd"/>
+      <w:r>
+        <w:rPr>
+          <w:rFonts w:ascii="Times New Roman" w:hAnsi="Times New Roman" w:cs="Times New Roman"/>
+          <w:sz w:val="28"/>
+          <w:szCs w:val="28"/>
+          <w:lang w:val="en-US"/>
+        </w:rPr>
+        <w:t xml:space="preserve"> </w:t>
+      </w:r>
+      <w:proofErr w:type="spellStart"/>
+      <w:r>
+        <w:rPr>
+          <w:rFonts w:ascii="Times New Roman" w:hAnsi="Times New Roman" w:cs="Times New Roman"/>
+          <w:sz w:val="28"/>
+          <w:szCs w:val="28"/>
+          <w:lang w:val="en-US"/>
+        </w:rPr>
+        <w:t>belakang</w:t>
+      </w:r>
+      <w:proofErr w:type="spellEnd"/>
+      <w:r>
+        <w:rPr>
+          <w:rFonts w:ascii="Times New Roman" w:hAnsi="Times New Roman" w:cs="Times New Roman"/>
+          <w:sz w:val="28"/>
+          <w:szCs w:val="28"/>
+          <w:lang w:val="en-US"/>
+        </w:rPr>
+        <w:t xml:space="preserve"> pada </w:t>
+      </w:r>
+      <w:proofErr w:type="spellStart"/>
+      <w:r>
+        <w:rPr>
+          <w:rFonts w:ascii="Times New Roman" w:hAnsi="Times New Roman" w:cs="Times New Roman"/>
+          <w:sz w:val="28"/>
+          <w:szCs w:val="28"/>
+          <w:lang w:val="en-US"/>
+        </w:rPr>
+        <w:t>bahasa</w:t>
+      </w:r>
+      <w:proofErr w:type="spellEnd"/>
+      <w:r>
+        <w:rPr>
+          <w:rFonts w:ascii="Times New Roman" w:hAnsi="Times New Roman" w:cs="Times New Roman"/>
+          <w:sz w:val="28"/>
+          <w:szCs w:val="28"/>
+          <w:lang w:val="en-US"/>
+        </w:rPr>
+        <w:t xml:space="preserve"> </w:t>
+      </w:r>
+      <w:proofErr w:type="spellStart"/>
+      <w:r>
+        <w:rPr>
+          <w:rFonts w:ascii="Times New Roman" w:hAnsi="Times New Roman" w:cs="Times New Roman"/>
+          <w:sz w:val="28"/>
+          <w:szCs w:val="28"/>
+          <w:lang w:val="en-US"/>
+        </w:rPr>
+        <w:t>pemrograman</w:t>
+      </w:r>
+      <w:proofErr w:type="spellEnd"/>
+      <w:r>
+        <w:rPr>
+          <w:rFonts w:ascii="Times New Roman" w:hAnsi="Times New Roman" w:cs="Times New Roman"/>
+          <w:sz w:val="28"/>
+          <w:szCs w:val="28"/>
+          <w:lang w:val="en-US"/>
+        </w:rPr>
+        <w:t xml:space="preserve"> </w:t>
+      </w:r>
+      <w:proofErr w:type="spellStart"/>
+      <w:r>
+        <w:rPr>
+          <w:rFonts w:ascii="Times New Roman" w:hAnsi="Times New Roman" w:cs="Times New Roman"/>
+          <w:sz w:val="28"/>
+          <w:szCs w:val="28"/>
+          <w:lang w:val="en-US"/>
+        </w:rPr>
+        <w:t>kotlin</w:t>
+      </w:r>
+      <w:proofErr w:type="spellEnd"/>
+    </w:p>
+    <w:p>
+      <w:pPr>
+        <w:spacing w:line="240" w:lineRule="auto"/>
+        <w:ind w:left="720"/>
+        <w:jc w:val="both"/>
+        <w:rPr>
+          <w:rFonts w:ascii="Times New Roman" w:hAnsi="Times New Roman" w:cs="Times New Roman"/>
+          <w:sz w:val="28"/>
+          <w:szCs w:val="28"/>
+          <w:lang w:val="en-US"/>
+        </w:rPr>
+      </w:pPr>
+    </w:p>
+    <w:p>
+      <w:pPr>
+        <w:spacing w:line="240" w:lineRule="auto"/>
+        <w:ind w:left="720"/>
+        <w:jc w:val="both"/>
+        <w:rPr>
+          <w:rFonts w:ascii="Times New Roman" w:hAnsi="Times New Roman" w:cs="Times New Roman"/>
+          <w:sz w:val="28"/>
+          <w:szCs w:val="28"/>
+          <w:lang w:val="en-US"/>
+        </w:rPr>
+      </w:pPr>
+    </w:p>
+    <w:p>
+      <w:pPr>
+        <w:spacing w:line="240" w:lineRule="auto"/>
+        <w:ind w:left="720"/>
+        <w:jc w:val="both"/>
+        <w:rPr>
+          <w:rFonts w:ascii="Times New Roman" w:hAnsi="Times New Roman" w:cs="Times New Roman"/>
+          <w:sz w:val="28"/>
+          <w:szCs w:val="28"/>
+          <w:lang w:val="en-US"/>
+        </w:rPr>
+      </w:pPr>
+      <w:r>
+        <w:rPr>
+          <w:rFonts w:ascii="Times New Roman" w:hAnsi="Times New Roman" w:cs="Times New Roman"/>
+          <w:sz w:val="28"/>
+          <w:szCs w:val="28"/>
+          <w:lang w:val="en-US"/>
+        </w:rPr>
+        <w:t>E.</w:t>
+      </w:r>
+    </w:p>
+    <w:p>
+      <w:pPr>
+        <w:spacing w:line="240" w:lineRule="auto"/>
+        <w:ind w:left="720"/>
+        <w:jc w:val="both"/>
+        <w:rPr>
+          <w:rFonts w:ascii="Times New Roman" w:hAnsi="Times New Roman" w:cs="Times New Roman"/>
+          <w:sz w:val="28"/>
+          <w:szCs w:val="28"/>
+          <w:lang w:val="en-US"/>
+        </w:rPr>
+      </w:pPr>
+      <w:proofErr w:type="spellStart"/>
+      <w:r>
+        <w:rPr>
+          <w:rFonts w:ascii="Times New Roman" w:hAnsi="Times New Roman" w:cs="Times New Roman"/>
+          <w:i/>
+          <w:iCs/>
+          <w:sz w:val="28"/>
+          <w:szCs w:val="28"/>
+          <w:lang w:val="en-US"/>
+        </w:rPr>
+        <w:t>Executors:</w:t>
+      </w:r>
+      <w:r>
+        <w:rPr>
+          <w:rFonts w:ascii="Times New Roman" w:hAnsi="Times New Roman" w:cs="Times New Roman"/>
+          <w:sz w:val="28"/>
+          <w:szCs w:val="28"/>
+          <w:lang w:val="en-US"/>
+        </w:rPr>
+        <w:t>komponen</w:t>
+      </w:r>
+      <w:proofErr w:type="spellEnd"/>
+      <w:r>
+        <w:rPr>
+          <w:rFonts w:ascii="Times New Roman" w:hAnsi="Times New Roman" w:cs="Times New Roman"/>
+          <w:sz w:val="28"/>
+          <w:szCs w:val="28"/>
+          <w:lang w:val="en-US"/>
+        </w:rPr>
+        <w:t xml:space="preserve"> pada android yang </w:t>
+      </w:r>
+      <w:proofErr w:type="spellStart"/>
+      <w:r>
+        <w:rPr>
+          <w:rFonts w:ascii="Times New Roman" w:hAnsi="Times New Roman" w:cs="Times New Roman"/>
+          <w:sz w:val="28"/>
+          <w:szCs w:val="28"/>
+          <w:lang w:val="en-US"/>
+        </w:rPr>
+        <w:t>digunakan</w:t>
+      </w:r>
+      <w:proofErr w:type="spellEnd"/>
+      <w:r>
+        <w:rPr>
+          <w:rFonts w:ascii="Times New Roman" w:hAnsi="Times New Roman" w:cs="Times New Roman"/>
+          <w:sz w:val="28"/>
+          <w:szCs w:val="28"/>
+          <w:lang w:val="en-US"/>
+        </w:rPr>
+        <w:t xml:space="preserve"> </w:t>
+      </w:r>
+      <w:proofErr w:type="spellStart"/>
+      <w:r>
+        <w:rPr>
+          <w:rFonts w:ascii="Times New Roman" w:hAnsi="Times New Roman" w:cs="Times New Roman"/>
+          <w:sz w:val="28"/>
+          <w:szCs w:val="28"/>
+          <w:lang w:val="en-US"/>
+        </w:rPr>
+        <w:t>untuk</w:t>
+      </w:r>
+      <w:proofErr w:type="spellEnd"/>
+      <w:r>
+        <w:rPr>
+          <w:rFonts w:ascii="Times New Roman" w:hAnsi="Times New Roman" w:cs="Times New Roman"/>
+          <w:sz w:val="28"/>
+          <w:szCs w:val="28"/>
+          <w:lang w:val="en-US"/>
+        </w:rPr>
+        <w:t xml:space="preserve"> </w:t>
+      </w:r>
+      <w:proofErr w:type="spellStart"/>
+      <w:r>
+        <w:rPr>
+          <w:rFonts w:ascii="Times New Roman" w:hAnsi="Times New Roman" w:cs="Times New Roman"/>
+          <w:sz w:val="28"/>
+          <w:szCs w:val="28"/>
+          <w:lang w:val="en-US"/>
+        </w:rPr>
+        <w:t>menangani</w:t>
+      </w:r>
+      <w:proofErr w:type="spellEnd"/>
+      <w:r>
+        <w:rPr>
+          <w:rFonts w:ascii="Times New Roman" w:hAnsi="Times New Roman" w:cs="Times New Roman"/>
+          <w:sz w:val="28"/>
+          <w:szCs w:val="28"/>
+          <w:lang w:val="en-US"/>
+        </w:rPr>
+        <w:t xml:space="preserve"> </w:t>
+      </w:r>
+      <w:proofErr w:type="spellStart"/>
+      <w:r>
+        <w:rPr>
+          <w:rFonts w:ascii="Times New Roman" w:hAnsi="Times New Roman" w:cs="Times New Roman"/>
+          <w:sz w:val="28"/>
+          <w:szCs w:val="28"/>
+          <w:lang w:val="en-US"/>
+        </w:rPr>
+        <w:t>beberapa</w:t>
+      </w:r>
+      <w:proofErr w:type="spellEnd"/>
+      <w:r>
+        <w:rPr>
+          <w:rFonts w:ascii="Times New Roman" w:hAnsi="Times New Roman" w:cs="Times New Roman"/>
+          <w:sz w:val="28"/>
+          <w:szCs w:val="28"/>
+          <w:lang w:val="en-US"/>
+        </w:rPr>
+        <w:t xml:space="preserve"> thread </w:t>
+      </w:r>
+      <w:proofErr w:type="spellStart"/>
+      <w:r>
+        <w:rPr>
+          <w:rFonts w:ascii="Times New Roman" w:hAnsi="Times New Roman" w:cs="Times New Roman"/>
+          <w:sz w:val="28"/>
+          <w:szCs w:val="28"/>
+          <w:lang w:val="en-US"/>
+        </w:rPr>
+        <w:t>dalam</w:t>
+      </w:r>
+      <w:proofErr w:type="spellEnd"/>
+      <w:r>
+        <w:rPr>
+          <w:rFonts w:ascii="Times New Roman" w:hAnsi="Times New Roman" w:cs="Times New Roman"/>
+          <w:sz w:val="28"/>
+          <w:szCs w:val="28"/>
+          <w:lang w:val="en-US"/>
+        </w:rPr>
+        <w:t xml:space="preserve"> </w:t>
+      </w:r>
+      <w:proofErr w:type="spellStart"/>
+      <w:r>
+        <w:rPr>
+          <w:rFonts w:ascii="Times New Roman" w:hAnsi="Times New Roman" w:cs="Times New Roman"/>
+          <w:sz w:val="28"/>
+          <w:szCs w:val="28"/>
+          <w:lang w:val="en-US"/>
+        </w:rPr>
+        <w:t>satu</w:t>
+      </w:r>
+      <w:proofErr w:type="spellEnd"/>
+      <w:r>
+        <w:rPr>
+          <w:rFonts w:ascii="Times New Roman" w:hAnsi="Times New Roman" w:cs="Times New Roman"/>
+          <w:sz w:val="28"/>
+          <w:szCs w:val="28"/>
+          <w:lang w:val="en-US"/>
+        </w:rPr>
+        <w:t xml:space="preserve"> </w:t>
+      </w:r>
+      <w:proofErr w:type="spellStart"/>
+      <w:r>
+        <w:rPr>
+          <w:rFonts w:ascii="Times New Roman" w:hAnsi="Times New Roman" w:cs="Times New Roman"/>
+          <w:sz w:val="28"/>
+          <w:szCs w:val="28"/>
+          <w:lang w:val="en-US"/>
+        </w:rPr>
+        <w:t>waktu</w:t>
+      </w:r>
+      <w:proofErr w:type="spellEnd"/>
+    </w:p>
+    <w:p>
+      <w:pPr>
+        <w:spacing w:line="240" w:lineRule="auto"/>
+        <w:ind w:left="720"/>
+        <w:jc w:val="both"/>
+        <w:rPr>
+          <w:rFonts w:ascii="Times New Roman" w:hAnsi="Times New Roman" w:cs="Times New Roman"/>
+          <w:sz w:val="28"/>
+          <w:szCs w:val="28"/>
+          <w:lang w:val="en-US"/>
+        </w:rPr>
+      </w:pPr>
+    </w:p>
+    <w:p>
+      <w:pPr>
+        <w:spacing w:line="240" w:lineRule="auto"/>
+        <w:ind w:left="720"/>
+        <w:jc w:val="both"/>
+        <w:rPr>
+          <w:rFonts w:ascii="Times New Roman" w:hAnsi="Times New Roman" w:cs="Times New Roman"/>
+          <w:sz w:val="28"/>
+          <w:szCs w:val="28"/>
+          <w:lang w:val="en-US"/>
+        </w:rPr>
+      </w:pPr>
+    </w:p>
+    <w:p>
+      <w:pPr>
+        <w:spacing w:line="240" w:lineRule="auto"/>
+        <w:ind w:left="720"/>
+        <w:jc w:val="both"/>
+        <w:rPr>
+          <w:rFonts w:ascii="Times New Roman" w:hAnsi="Times New Roman" w:cs="Times New Roman"/>
+          <w:sz w:val="28"/>
+          <w:szCs w:val="28"/>
+          <w:lang w:val="en-US"/>
+        </w:rPr>
+      </w:pPr>
+      <w:r>
+        <w:rPr>
+          <w:rFonts w:ascii="Times New Roman" w:hAnsi="Times New Roman" w:cs="Times New Roman"/>
+          <w:sz w:val="28"/>
+          <w:szCs w:val="28"/>
+          <w:lang w:val="en-US"/>
+        </w:rPr>
+        <w:t>H.</w:t>
+      </w:r>
+    </w:p>
+    <w:p>
+      <w:pPr>
+        <w:spacing w:line="240" w:lineRule="auto"/>
+        <w:ind w:left="720"/>
+        <w:jc w:val="both"/>
+        <w:rPr>
+          <w:rFonts w:ascii="Times New Roman" w:hAnsi="Times New Roman" w:cs="Times New Roman"/>
+          <w:sz w:val="28"/>
+          <w:szCs w:val="28"/>
+          <w:lang w:val="en-US"/>
+        </w:rPr>
+      </w:pPr>
+    </w:p>
+    <w:p>
+      <w:pPr>
+        <w:spacing w:line="240" w:lineRule="auto"/>
+        <w:ind w:left="720"/>
+        <w:jc w:val="both"/>
+        <w:rPr>
+          <w:rFonts w:ascii="Times New Roman" w:hAnsi="Times New Roman" w:cs="Times New Roman"/>
+          <w:sz w:val="28"/>
+          <w:szCs w:val="28"/>
+          <w:lang w:val="en-US"/>
+        </w:rPr>
+        <w:sectPr>
+          <w:pgSz w:w="11906" w:h="16838"/>
+          <w:pgMar w:top="1440" w:right="1440" w:bottom="1440" w:left="1440" w:header="708" w:footer="708" w:gutter="0"/>
+          <w:cols w:space="708"/>
+          <w:docGrid w:linePitch="360"/>
+        </w:sectPr>
+      </w:pPr>
+      <w:r>
+        <w:rPr>
+          <w:rFonts w:ascii="Times New Roman" w:hAnsi="Times New Roman" w:cs="Times New Roman"/>
+          <w:i/>
+          <w:iCs/>
+          <w:sz w:val="28"/>
+          <w:szCs w:val="28"/>
+          <w:lang w:val="en-US"/>
+        </w:rPr>
+        <w:t>Handler</w:t>
+      </w:r>
+      <w:r>
+        <w:rPr>
+          <w:rFonts w:ascii="Times New Roman" w:hAnsi="Times New Roman" w:cs="Times New Roman"/>
+          <w:sz w:val="28"/>
+          <w:szCs w:val="28"/>
+          <w:lang w:val="en-US"/>
+        </w:rPr>
+        <w:t xml:space="preserve"> : </w:t>
+      </w:r>
+      <w:proofErr w:type="spellStart"/>
+      <w:r>
+        <w:rPr>
+          <w:rFonts w:ascii="Times New Roman" w:hAnsi="Times New Roman" w:cs="Times New Roman"/>
+          <w:sz w:val="28"/>
+          <w:szCs w:val="28"/>
+          <w:lang w:val="en-US"/>
+        </w:rPr>
+        <w:t>komponen</w:t>
+      </w:r>
+      <w:proofErr w:type="spellEnd"/>
+      <w:r>
+        <w:rPr>
+          <w:rFonts w:ascii="Times New Roman" w:hAnsi="Times New Roman" w:cs="Times New Roman"/>
+          <w:sz w:val="28"/>
+          <w:szCs w:val="28"/>
+          <w:lang w:val="en-US"/>
+        </w:rPr>
+        <w:t xml:space="preserve"> pada android yang </w:t>
+      </w:r>
+      <w:proofErr w:type="spellStart"/>
+      <w:r>
+        <w:rPr>
+          <w:rFonts w:ascii="Times New Roman" w:hAnsi="Times New Roman" w:cs="Times New Roman"/>
+          <w:sz w:val="28"/>
+          <w:szCs w:val="28"/>
+          <w:lang w:val="en-US"/>
+        </w:rPr>
+        <w:t>digunakan</w:t>
+      </w:r>
+      <w:proofErr w:type="spellEnd"/>
+      <w:r>
+        <w:rPr>
+          <w:rFonts w:ascii="Times New Roman" w:hAnsi="Times New Roman" w:cs="Times New Roman"/>
+          <w:sz w:val="28"/>
+          <w:szCs w:val="28"/>
+          <w:lang w:val="en-US"/>
+        </w:rPr>
+        <w:t xml:space="preserve"> </w:t>
+      </w:r>
+      <w:proofErr w:type="spellStart"/>
+      <w:r>
+        <w:rPr>
+          <w:rFonts w:ascii="Times New Roman" w:hAnsi="Times New Roman" w:cs="Times New Roman"/>
+          <w:sz w:val="28"/>
+          <w:szCs w:val="28"/>
+          <w:lang w:val="en-US"/>
+        </w:rPr>
+        <w:t>untuk</w:t>
+      </w:r>
+      <w:proofErr w:type="spellEnd"/>
+      <w:r>
+        <w:rPr>
+          <w:rFonts w:ascii="Times New Roman" w:hAnsi="Times New Roman" w:cs="Times New Roman"/>
+          <w:sz w:val="28"/>
+          <w:szCs w:val="28"/>
+          <w:lang w:val="en-US"/>
+        </w:rPr>
+        <w:t xml:space="preserve"> </w:t>
+      </w:r>
+      <w:proofErr w:type="spellStart"/>
+      <w:r>
+        <w:rPr>
+          <w:rFonts w:ascii="Times New Roman" w:hAnsi="Times New Roman" w:cs="Times New Roman"/>
+          <w:sz w:val="28"/>
+          <w:szCs w:val="28"/>
+          <w:lang w:val="en-US"/>
+        </w:rPr>
+        <w:t>berkomunikasi</w:t>
+      </w:r>
+      <w:proofErr w:type="spellEnd"/>
+      <w:r>
+        <w:rPr>
+          <w:rFonts w:ascii="Times New Roman" w:hAnsi="Times New Roman" w:cs="Times New Roman"/>
+          <w:sz w:val="28"/>
+          <w:szCs w:val="28"/>
+          <w:lang w:val="en-US"/>
+        </w:rPr>
+        <w:t xml:space="preserve"> </w:t>
+      </w:r>
+      <w:proofErr w:type="spellStart"/>
+      <w:r>
+        <w:rPr>
+          <w:rFonts w:ascii="Times New Roman" w:hAnsi="Times New Roman" w:cs="Times New Roman"/>
+          <w:sz w:val="28"/>
+          <w:szCs w:val="28"/>
+          <w:lang w:val="en-US"/>
+        </w:rPr>
+        <w:t>antara</w:t>
+      </w:r>
+      <w:proofErr w:type="spellEnd"/>
+      <w:r>
+        <w:rPr>
+          <w:rFonts w:ascii="Times New Roman" w:hAnsi="Times New Roman" w:cs="Times New Roman"/>
+          <w:sz w:val="28"/>
+          <w:szCs w:val="28"/>
+          <w:lang w:val="en-US"/>
+        </w:rPr>
+        <w:t xml:space="preserve"> </w:t>
+      </w:r>
+      <w:proofErr w:type="spellStart"/>
+      <w:r>
+        <w:rPr>
+          <w:rFonts w:ascii="Times New Roman" w:hAnsi="Times New Roman" w:cs="Times New Roman"/>
+          <w:sz w:val="28"/>
+          <w:szCs w:val="28"/>
+          <w:lang w:val="en-US"/>
+        </w:rPr>
+        <w:t>ui</w:t>
+      </w:r>
+      <w:proofErr w:type="spellEnd"/>
+      <w:r>
+        <w:rPr>
+          <w:rFonts w:ascii="Times New Roman" w:hAnsi="Times New Roman" w:cs="Times New Roman"/>
+          <w:sz w:val="28"/>
+          <w:szCs w:val="28"/>
+          <w:lang w:val="en-US"/>
+        </w:rPr>
+        <w:t xml:space="preserve"> thread </w:t>
+      </w:r>
+      <w:proofErr w:type="spellStart"/>
+      <w:r>
+        <w:rPr>
+          <w:rFonts w:ascii="Times New Roman" w:hAnsi="Times New Roman" w:cs="Times New Roman"/>
+          <w:sz w:val="28"/>
+          <w:szCs w:val="28"/>
+          <w:lang w:val="en-US"/>
+        </w:rPr>
+        <w:t>dengan</w:t>
+      </w:r>
+      <w:proofErr w:type="spellEnd"/>
+      <w:r>
+        <w:rPr>
+          <w:rFonts w:ascii="Times New Roman" w:hAnsi="Times New Roman" w:cs="Times New Roman"/>
+          <w:sz w:val="28"/>
+          <w:szCs w:val="28"/>
+          <w:lang w:val="en-US"/>
+        </w:rPr>
+        <w:t xml:space="preserve"> background thread</w:t>
+      </w:r>
+    </w:p>
+    <w:p>
+      <w:pPr>
+        <w:spacing w:line="240" w:lineRule="auto"/>
+        <w:ind w:firstLine="720"/>
+        <w:jc w:val="both"/>
+        <w:rPr>
+          <w:rFonts w:ascii="Times New Roman" w:hAnsi="Times New Roman" w:cs="Times New Roman"/>
+          <w:sz w:val="28"/>
+          <w:szCs w:val="28"/>
+          <w:lang w:val="en-US"/>
+        </w:rPr>
+      </w:pPr>
+      <w:proofErr w:type="spellStart"/>
+      <w:r>
+        <w:rPr>
+          <w:rFonts w:ascii="Times New Roman" w:hAnsi="Times New Roman" w:cs="Times New Roman"/>
+          <w:sz w:val="28"/>
+          <w:szCs w:val="28"/>
+          <w:lang w:val="en-US"/>
+        </w:rPr>
+        <w:lastRenderedPageBreak/>
+        <w:t>Secara</w:t>
+      </w:r>
+      <w:proofErr w:type="spellEnd"/>
+      <w:r>
+        <w:rPr>
+          <w:rFonts w:ascii="Times New Roman" w:hAnsi="Times New Roman" w:cs="Times New Roman"/>
+          <w:sz w:val="28"/>
+          <w:szCs w:val="28"/>
+          <w:lang w:val="en-US"/>
+        </w:rPr>
+        <w:t xml:space="preserve"> </w:t>
+      </w:r>
+      <w:proofErr w:type="spellStart"/>
+      <w:r>
+        <w:rPr>
+          <w:rFonts w:ascii="Times New Roman" w:hAnsi="Times New Roman" w:cs="Times New Roman"/>
+          <w:sz w:val="28"/>
+          <w:szCs w:val="28"/>
+          <w:lang w:val="en-US"/>
+        </w:rPr>
+        <w:t>sederhana</w:t>
+      </w:r>
+      <w:proofErr w:type="spellEnd"/>
+      <w:r>
+        <w:rPr>
+          <w:rFonts w:ascii="Times New Roman" w:hAnsi="Times New Roman" w:cs="Times New Roman"/>
+          <w:sz w:val="28"/>
+          <w:szCs w:val="28"/>
+          <w:lang w:val="en-US"/>
+        </w:rPr>
+        <w:t>,</w:t>
+      </w:r>
+      <w:r>
+        <w:rPr>
+          <w:rFonts w:ascii="Times New Roman" w:hAnsi="Times New Roman" w:cs="Times New Roman"/>
+          <w:sz w:val="28"/>
+          <w:szCs w:val="28"/>
+          <w:lang w:val="en-US"/>
+        </w:rPr>
+        <w:t xml:space="preserve"> proses </w:t>
+      </w:r>
+      <w:proofErr w:type="spellStart"/>
+      <w:r>
+        <w:rPr>
+          <w:rFonts w:ascii="Times New Roman" w:hAnsi="Times New Roman" w:cs="Times New Roman"/>
+          <w:sz w:val="28"/>
+          <w:szCs w:val="28"/>
+          <w:lang w:val="en-US"/>
+        </w:rPr>
+        <w:t>latar</w:t>
+      </w:r>
+      <w:proofErr w:type="spellEnd"/>
+      <w:r>
+        <w:rPr>
+          <w:rFonts w:ascii="Times New Roman" w:hAnsi="Times New Roman" w:cs="Times New Roman"/>
+          <w:sz w:val="28"/>
+          <w:szCs w:val="28"/>
+          <w:lang w:val="en-US"/>
+        </w:rPr>
+        <w:t xml:space="preserve"> </w:t>
+      </w:r>
+      <w:proofErr w:type="spellStart"/>
+      <w:r>
+        <w:rPr>
+          <w:rFonts w:ascii="Times New Roman" w:hAnsi="Times New Roman" w:cs="Times New Roman"/>
+          <w:sz w:val="28"/>
+          <w:szCs w:val="28"/>
+          <w:lang w:val="en-US"/>
+        </w:rPr>
+        <w:t>belakang</w:t>
+      </w:r>
+      <w:proofErr w:type="spellEnd"/>
+      <w:r>
+        <w:rPr>
+          <w:rFonts w:ascii="Times New Roman" w:hAnsi="Times New Roman" w:cs="Times New Roman"/>
+          <w:sz w:val="28"/>
+          <w:szCs w:val="28"/>
+          <w:lang w:val="en-US"/>
+        </w:rPr>
+        <w:t xml:space="preserve"> </w:t>
+      </w:r>
+      <w:proofErr w:type="spellStart"/>
+      <w:r>
+        <w:rPr>
+          <w:rFonts w:ascii="Times New Roman" w:hAnsi="Times New Roman" w:cs="Times New Roman"/>
+          <w:sz w:val="28"/>
+          <w:szCs w:val="28"/>
+          <w:lang w:val="en-US"/>
+        </w:rPr>
+        <w:t>adalah</w:t>
+      </w:r>
+      <w:proofErr w:type="spellEnd"/>
+      <w:r>
+        <w:rPr>
+          <w:rFonts w:ascii="Times New Roman" w:hAnsi="Times New Roman" w:cs="Times New Roman"/>
+          <w:sz w:val="28"/>
+          <w:szCs w:val="28"/>
+          <w:lang w:val="en-US"/>
+        </w:rPr>
+        <w:t xml:space="preserve"> proses yang </w:t>
+      </w:r>
+      <w:proofErr w:type="spellStart"/>
+      <w:r>
+        <w:rPr>
+          <w:rFonts w:ascii="Times New Roman" w:hAnsi="Times New Roman" w:cs="Times New Roman"/>
+          <w:sz w:val="28"/>
+          <w:szCs w:val="28"/>
+          <w:lang w:val="en-US"/>
+        </w:rPr>
+        <w:t>berjalan</w:t>
+      </w:r>
+      <w:proofErr w:type="spellEnd"/>
+      <w:r>
+        <w:rPr>
+          <w:rFonts w:ascii="Times New Roman" w:hAnsi="Times New Roman" w:cs="Times New Roman"/>
+          <w:sz w:val="28"/>
+          <w:szCs w:val="28"/>
+          <w:lang w:val="en-US"/>
+        </w:rPr>
+        <w:t xml:space="preserve"> </w:t>
+      </w:r>
+      <w:proofErr w:type="spellStart"/>
+      <w:r>
+        <w:rPr>
+          <w:rFonts w:ascii="Times New Roman" w:hAnsi="Times New Roman" w:cs="Times New Roman"/>
+          <w:sz w:val="28"/>
+          <w:szCs w:val="28"/>
+          <w:lang w:val="en-US"/>
+        </w:rPr>
+        <w:t>di</w:t>
+      </w:r>
+      <w:r>
+        <w:rPr>
+          <w:rFonts w:ascii="Times New Roman" w:hAnsi="Times New Roman" w:cs="Times New Roman"/>
+          <w:sz w:val="28"/>
+          <w:szCs w:val="28"/>
+          <w:lang w:val="en-US"/>
+        </w:rPr>
+        <w:t>balik</w:t>
+      </w:r>
+      <w:proofErr w:type="spellEnd"/>
+      <w:r>
+        <w:rPr>
+          <w:rFonts w:ascii="Times New Roman" w:hAnsi="Times New Roman" w:cs="Times New Roman"/>
+          <w:sz w:val="28"/>
+          <w:szCs w:val="28"/>
+          <w:lang w:val="en-US"/>
+        </w:rPr>
+        <w:t xml:space="preserve"> </w:t>
+      </w:r>
+      <w:proofErr w:type="spellStart"/>
+      <w:r>
+        <w:rPr>
+          <w:rFonts w:ascii="Times New Roman" w:hAnsi="Times New Roman" w:cs="Times New Roman"/>
+          <w:sz w:val="28"/>
+          <w:szCs w:val="28"/>
+          <w:lang w:val="en-US"/>
+        </w:rPr>
+        <w:t>layar</w:t>
+      </w:r>
+      <w:proofErr w:type="spellEnd"/>
+      <w:r>
+        <w:rPr>
+          <w:rFonts w:ascii="Times New Roman" w:hAnsi="Times New Roman" w:cs="Times New Roman"/>
+          <w:sz w:val="28"/>
+          <w:szCs w:val="28"/>
+          <w:lang w:val="en-US"/>
+        </w:rPr>
+        <w:t xml:space="preserve"> </w:t>
+      </w:r>
+      <w:proofErr w:type="spellStart"/>
+      <w:r>
+        <w:rPr>
+          <w:rFonts w:ascii="Times New Roman" w:hAnsi="Times New Roman" w:cs="Times New Roman"/>
+          <w:sz w:val="28"/>
+          <w:szCs w:val="28"/>
+          <w:lang w:val="en-US"/>
+        </w:rPr>
+        <w:t>pengguna</w:t>
+      </w:r>
+      <w:proofErr w:type="spellEnd"/>
+      <w:r>
+        <w:rPr>
+          <w:rFonts w:ascii="Times New Roman" w:hAnsi="Times New Roman" w:cs="Times New Roman"/>
+          <w:sz w:val="28"/>
+          <w:szCs w:val="28"/>
+          <w:lang w:val="en-US"/>
+        </w:rPr>
+        <w:t xml:space="preserve"> </w:t>
+      </w:r>
+      <w:proofErr w:type="spellStart"/>
+      <w:r>
+        <w:rPr>
+          <w:rFonts w:ascii="Times New Roman" w:hAnsi="Times New Roman" w:cs="Times New Roman"/>
+          <w:sz w:val="28"/>
+          <w:szCs w:val="28"/>
+          <w:lang w:val="en-US"/>
+        </w:rPr>
+        <w:t>atau</w:t>
+      </w:r>
+      <w:proofErr w:type="spellEnd"/>
+      <w:r>
+        <w:rPr>
+          <w:rFonts w:ascii="Times New Roman" w:hAnsi="Times New Roman" w:cs="Times New Roman"/>
+          <w:sz w:val="28"/>
+          <w:szCs w:val="28"/>
+          <w:lang w:val="en-US"/>
+        </w:rPr>
+        <w:t xml:space="preserve"> </w:t>
+      </w:r>
+      <w:proofErr w:type="spellStart"/>
+      <w:r>
+        <w:rPr>
+          <w:rFonts w:ascii="Times New Roman" w:hAnsi="Times New Roman" w:cs="Times New Roman"/>
+          <w:sz w:val="28"/>
+          <w:szCs w:val="28"/>
+          <w:lang w:val="en-US"/>
+        </w:rPr>
+        <w:t>istilah</w:t>
+      </w:r>
+      <w:proofErr w:type="spellEnd"/>
+      <w:r>
+        <w:rPr>
+          <w:rFonts w:ascii="Times New Roman" w:hAnsi="Times New Roman" w:cs="Times New Roman"/>
+          <w:sz w:val="28"/>
+          <w:szCs w:val="28"/>
+          <w:lang w:val="en-US"/>
+        </w:rPr>
+        <w:t xml:space="preserve"> </w:t>
+      </w:r>
+      <w:proofErr w:type="spellStart"/>
+      <w:r>
+        <w:rPr>
+          <w:rFonts w:ascii="Times New Roman" w:hAnsi="Times New Roman" w:cs="Times New Roman"/>
+          <w:sz w:val="28"/>
+          <w:szCs w:val="28"/>
+          <w:lang w:val="en-US"/>
+        </w:rPr>
+        <w:t>lebih</w:t>
+      </w:r>
+      <w:proofErr w:type="spellEnd"/>
+      <w:r>
+        <w:rPr>
+          <w:rFonts w:ascii="Times New Roman" w:hAnsi="Times New Roman" w:cs="Times New Roman"/>
+          <w:sz w:val="28"/>
+          <w:szCs w:val="28"/>
+          <w:lang w:val="en-US"/>
+        </w:rPr>
+        <w:t xml:space="preserve"> </w:t>
+      </w:r>
+      <w:proofErr w:type="spellStart"/>
+      <w:r>
+        <w:rPr>
+          <w:rFonts w:ascii="Times New Roman" w:hAnsi="Times New Roman" w:cs="Times New Roman"/>
+          <w:sz w:val="28"/>
+          <w:szCs w:val="28"/>
+          <w:lang w:val="en-US"/>
+        </w:rPr>
+        <w:t>umumnya</w:t>
+      </w:r>
+      <w:proofErr w:type="spellEnd"/>
+      <w:r>
+        <w:rPr>
+          <w:rFonts w:ascii="Times New Roman" w:hAnsi="Times New Roman" w:cs="Times New Roman"/>
+          <w:sz w:val="28"/>
+          <w:szCs w:val="28"/>
+          <w:lang w:val="en-US"/>
+        </w:rPr>
+        <w:t xml:space="preserve"> </w:t>
+      </w:r>
+      <w:proofErr w:type="spellStart"/>
+      <w:r>
+        <w:rPr>
+          <w:rFonts w:ascii="Times New Roman" w:hAnsi="Times New Roman" w:cs="Times New Roman"/>
+          <w:sz w:val="28"/>
+          <w:szCs w:val="28"/>
+          <w:lang w:val="en-US"/>
+        </w:rPr>
+        <w:t>adalah</w:t>
+      </w:r>
+      <w:proofErr w:type="spellEnd"/>
+      <w:r>
+        <w:rPr>
+          <w:rFonts w:ascii="Times New Roman" w:hAnsi="Times New Roman" w:cs="Times New Roman"/>
+          <w:sz w:val="28"/>
+          <w:szCs w:val="28"/>
+          <w:lang w:val="en-US"/>
+        </w:rPr>
+        <w:t xml:space="preserve"> </w:t>
+      </w:r>
+      <w:r>
+        <w:rPr>
+          <w:rFonts w:ascii="Times New Roman" w:hAnsi="Times New Roman" w:cs="Times New Roman"/>
+          <w:i/>
+          <w:iCs/>
+          <w:sz w:val="28"/>
+          <w:szCs w:val="28"/>
+          <w:lang w:val="en-US"/>
+        </w:rPr>
+        <w:t>background process</w:t>
+      </w:r>
+      <w:r>
+        <w:rPr>
+          <w:rFonts w:ascii="Times New Roman" w:hAnsi="Times New Roman" w:cs="Times New Roman"/>
+          <w:i/>
+          <w:iCs/>
+          <w:sz w:val="28"/>
+          <w:szCs w:val="28"/>
+          <w:lang w:val="en-US"/>
+        </w:rPr>
+        <w:t xml:space="preserve">, </w:t>
+      </w:r>
+      <w:r>
+        <w:rPr>
+          <w:rFonts w:ascii="Times New Roman" w:hAnsi="Times New Roman" w:cs="Times New Roman"/>
+          <w:sz w:val="28"/>
+          <w:szCs w:val="28"/>
+          <w:lang w:val="en-US"/>
+        </w:rPr>
+        <w:t xml:space="preserve">proses </w:t>
+      </w:r>
+      <w:proofErr w:type="spellStart"/>
+      <w:r>
+        <w:rPr>
+          <w:rFonts w:ascii="Times New Roman" w:hAnsi="Times New Roman" w:cs="Times New Roman"/>
+          <w:sz w:val="28"/>
+          <w:szCs w:val="28"/>
+          <w:lang w:val="en-US"/>
+        </w:rPr>
+        <w:t>latar</w:t>
+      </w:r>
+      <w:proofErr w:type="spellEnd"/>
+      <w:r>
+        <w:rPr>
+          <w:rFonts w:ascii="Times New Roman" w:hAnsi="Times New Roman" w:cs="Times New Roman"/>
+          <w:sz w:val="28"/>
+          <w:szCs w:val="28"/>
+          <w:lang w:val="en-US"/>
+        </w:rPr>
+        <w:t xml:space="preserve"> </w:t>
+      </w:r>
+      <w:proofErr w:type="spellStart"/>
+      <w:r>
+        <w:rPr>
+          <w:rFonts w:ascii="Times New Roman" w:hAnsi="Times New Roman" w:cs="Times New Roman"/>
+          <w:sz w:val="28"/>
+          <w:szCs w:val="28"/>
+          <w:lang w:val="en-US"/>
+        </w:rPr>
+        <w:t>belakang</w:t>
+      </w:r>
+      <w:proofErr w:type="spellEnd"/>
+      <w:r>
+        <w:rPr>
+          <w:rFonts w:ascii="Times New Roman" w:hAnsi="Times New Roman" w:cs="Times New Roman"/>
+          <w:sz w:val="28"/>
+          <w:szCs w:val="28"/>
+          <w:lang w:val="en-US"/>
+        </w:rPr>
+        <w:t xml:space="preserve"> </w:t>
+      </w:r>
+      <w:proofErr w:type="spellStart"/>
+      <w:r>
+        <w:rPr>
+          <w:rFonts w:ascii="Times New Roman" w:hAnsi="Times New Roman" w:cs="Times New Roman"/>
+          <w:sz w:val="28"/>
+          <w:szCs w:val="28"/>
+          <w:lang w:val="en-US"/>
+        </w:rPr>
+        <w:t>akan</w:t>
+      </w:r>
+      <w:proofErr w:type="spellEnd"/>
+      <w:r>
+        <w:rPr>
+          <w:rFonts w:ascii="Times New Roman" w:hAnsi="Times New Roman" w:cs="Times New Roman"/>
+          <w:sz w:val="28"/>
+          <w:szCs w:val="28"/>
+          <w:lang w:val="en-US"/>
+        </w:rPr>
+        <w:t xml:space="preserve"> </w:t>
+      </w:r>
+      <w:proofErr w:type="spellStart"/>
+      <w:r>
+        <w:rPr>
+          <w:rFonts w:ascii="Times New Roman" w:hAnsi="Times New Roman" w:cs="Times New Roman"/>
+          <w:sz w:val="28"/>
+          <w:szCs w:val="28"/>
+          <w:lang w:val="en-US"/>
+        </w:rPr>
+        <w:t>berjalan</w:t>
+      </w:r>
+      <w:proofErr w:type="spellEnd"/>
+      <w:r>
+        <w:rPr>
+          <w:rFonts w:ascii="Times New Roman" w:hAnsi="Times New Roman" w:cs="Times New Roman"/>
+          <w:sz w:val="28"/>
+          <w:szCs w:val="28"/>
+          <w:lang w:val="en-US"/>
+        </w:rPr>
+        <w:t xml:space="preserve"> </w:t>
+      </w:r>
+      <w:proofErr w:type="spellStart"/>
+      <w:r>
+        <w:rPr>
+          <w:rFonts w:ascii="Times New Roman" w:hAnsi="Times New Roman" w:cs="Times New Roman"/>
+          <w:sz w:val="28"/>
+          <w:szCs w:val="28"/>
+          <w:lang w:val="en-US"/>
+        </w:rPr>
+        <w:t>secara</w:t>
+      </w:r>
+      <w:proofErr w:type="spellEnd"/>
+      <w:r>
+        <w:rPr>
+          <w:rFonts w:ascii="Times New Roman" w:hAnsi="Times New Roman" w:cs="Times New Roman"/>
+          <w:sz w:val="28"/>
+          <w:szCs w:val="28"/>
+          <w:lang w:val="en-US"/>
+        </w:rPr>
+        <w:t xml:space="preserve"> </w:t>
+      </w:r>
+      <w:r>
+        <w:rPr>
+          <w:rFonts w:ascii="Times New Roman" w:hAnsi="Times New Roman" w:cs="Times New Roman"/>
+          <w:i/>
+          <w:iCs/>
+          <w:sz w:val="28"/>
+          <w:szCs w:val="28"/>
+          <w:lang w:val="en-US"/>
+        </w:rPr>
+        <w:t>asynchronous</w:t>
+      </w:r>
+      <w:r>
+        <w:rPr>
+          <w:rFonts w:ascii="Times New Roman" w:hAnsi="Times New Roman" w:cs="Times New Roman"/>
+          <w:sz w:val="28"/>
+          <w:szCs w:val="28"/>
+          <w:lang w:val="en-US"/>
+        </w:rPr>
+        <w:t xml:space="preserve"> yang </w:t>
+      </w:r>
+      <w:proofErr w:type="spellStart"/>
+      <w:r>
+        <w:rPr>
+          <w:rFonts w:ascii="Times New Roman" w:hAnsi="Times New Roman" w:cs="Times New Roman"/>
+          <w:sz w:val="28"/>
+          <w:szCs w:val="28"/>
+          <w:lang w:val="en-US"/>
+        </w:rPr>
+        <w:t>berarti</w:t>
+      </w:r>
+      <w:proofErr w:type="spellEnd"/>
+      <w:r>
+        <w:rPr>
+          <w:rFonts w:ascii="Times New Roman" w:hAnsi="Times New Roman" w:cs="Times New Roman"/>
+          <w:sz w:val="28"/>
+          <w:szCs w:val="28"/>
+          <w:lang w:val="en-US"/>
+        </w:rPr>
+        <w:t xml:space="preserve"> proses yang </w:t>
+      </w:r>
+      <w:proofErr w:type="spellStart"/>
+      <w:r>
+        <w:rPr>
+          <w:rFonts w:ascii="Times New Roman" w:hAnsi="Times New Roman" w:cs="Times New Roman"/>
+          <w:sz w:val="28"/>
+          <w:szCs w:val="28"/>
+          <w:lang w:val="en-US"/>
+        </w:rPr>
+        <w:t>dijalankan</w:t>
+      </w:r>
+      <w:proofErr w:type="spellEnd"/>
+      <w:r>
+        <w:rPr>
+          <w:rFonts w:ascii="Times New Roman" w:hAnsi="Times New Roman" w:cs="Times New Roman"/>
+          <w:sz w:val="28"/>
+          <w:szCs w:val="28"/>
+          <w:lang w:val="en-US"/>
+        </w:rPr>
+        <w:t xml:space="preserve"> </w:t>
+      </w:r>
+      <w:proofErr w:type="spellStart"/>
+      <w:r>
+        <w:rPr>
+          <w:rFonts w:ascii="Times New Roman" w:hAnsi="Times New Roman" w:cs="Times New Roman"/>
+          <w:sz w:val="28"/>
+          <w:szCs w:val="28"/>
+          <w:lang w:val="en-US"/>
+        </w:rPr>
+        <w:t>akan</w:t>
+      </w:r>
+      <w:proofErr w:type="spellEnd"/>
+      <w:r>
+        <w:rPr>
+          <w:rFonts w:ascii="Times New Roman" w:hAnsi="Times New Roman" w:cs="Times New Roman"/>
+          <w:sz w:val="28"/>
+          <w:szCs w:val="28"/>
+          <w:lang w:val="en-US"/>
+        </w:rPr>
+        <w:t xml:space="preserve"> </w:t>
+      </w:r>
+      <w:proofErr w:type="spellStart"/>
+      <w:r>
+        <w:rPr>
+          <w:rFonts w:ascii="Times New Roman" w:hAnsi="Times New Roman" w:cs="Times New Roman"/>
+          <w:sz w:val="28"/>
+          <w:szCs w:val="28"/>
+          <w:lang w:val="en-US"/>
+        </w:rPr>
+        <w:t>tidak</w:t>
+      </w:r>
+      <w:proofErr w:type="spellEnd"/>
+      <w:r>
+        <w:rPr>
+          <w:rFonts w:ascii="Times New Roman" w:hAnsi="Times New Roman" w:cs="Times New Roman"/>
+          <w:sz w:val="28"/>
+          <w:szCs w:val="28"/>
+          <w:lang w:val="en-US"/>
+        </w:rPr>
+        <w:t xml:space="preserve"> </w:t>
+      </w:r>
+      <w:proofErr w:type="spellStart"/>
+      <w:r>
+        <w:rPr>
+          <w:rFonts w:ascii="Times New Roman" w:hAnsi="Times New Roman" w:cs="Times New Roman"/>
+          <w:sz w:val="28"/>
+          <w:szCs w:val="28"/>
+          <w:lang w:val="en-US"/>
+        </w:rPr>
+        <w:t>berurutan</w:t>
+      </w:r>
+      <w:proofErr w:type="spellEnd"/>
+      <w:r>
+        <w:rPr>
+          <w:rFonts w:ascii="Times New Roman" w:hAnsi="Times New Roman" w:cs="Times New Roman"/>
+          <w:sz w:val="28"/>
+          <w:szCs w:val="28"/>
+          <w:lang w:val="en-US"/>
+        </w:rPr>
+        <w:t>.</w:t>
+      </w:r>
+      <w:r>
+        <w:rPr>
+          <w:rFonts w:ascii="Times New Roman" w:hAnsi="Times New Roman" w:cs="Times New Roman"/>
+          <w:sz w:val="28"/>
+          <w:szCs w:val="28"/>
+          <w:lang w:val="en-US"/>
+        </w:rPr>
+        <w:t xml:space="preserve"> </w:t>
+      </w:r>
+      <w:proofErr w:type="spellStart"/>
+      <w:r>
+        <w:rPr>
+          <w:rFonts w:ascii="Times New Roman" w:hAnsi="Times New Roman" w:cs="Times New Roman"/>
+          <w:sz w:val="28"/>
+          <w:szCs w:val="28"/>
+          <w:lang w:val="en-US"/>
+        </w:rPr>
+        <w:t>C</w:t>
+      </w:r>
+      <w:r>
+        <w:rPr>
+          <w:rFonts w:ascii="Times New Roman" w:hAnsi="Times New Roman" w:cs="Times New Roman"/>
+          <w:sz w:val="28"/>
+          <w:szCs w:val="28"/>
+          <w:lang w:val="en-US"/>
+        </w:rPr>
+        <w:t>ontoh</w:t>
+      </w:r>
+      <w:proofErr w:type="spellEnd"/>
+      <w:r>
+        <w:rPr>
+          <w:rFonts w:ascii="Times New Roman" w:hAnsi="Times New Roman" w:cs="Times New Roman"/>
+          <w:sz w:val="28"/>
+          <w:szCs w:val="28"/>
+          <w:lang w:val="en-US"/>
+        </w:rPr>
+        <w:t xml:space="preserve"> </w:t>
+      </w:r>
+      <w:proofErr w:type="spellStart"/>
+      <w:r>
+        <w:rPr>
+          <w:rFonts w:ascii="Times New Roman" w:hAnsi="Times New Roman" w:cs="Times New Roman"/>
+          <w:sz w:val="28"/>
+          <w:szCs w:val="28"/>
+          <w:lang w:val="en-US"/>
+        </w:rPr>
+        <w:t>dari</w:t>
+      </w:r>
+      <w:proofErr w:type="spellEnd"/>
+      <w:r>
+        <w:rPr>
+          <w:rFonts w:ascii="Times New Roman" w:hAnsi="Times New Roman" w:cs="Times New Roman"/>
+          <w:sz w:val="28"/>
+          <w:szCs w:val="28"/>
+          <w:lang w:val="en-US"/>
+        </w:rPr>
+        <w:t xml:space="preserve"> proses </w:t>
+      </w:r>
+      <w:proofErr w:type="spellStart"/>
+      <w:r>
+        <w:rPr>
+          <w:rFonts w:ascii="Times New Roman" w:hAnsi="Times New Roman" w:cs="Times New Roman"/>
+          <w:sz w:val="28"/>
+          <w:szCs w:val="28"/>
+          <w:lang w:val="en-US"/>
+        </w:rPr>
+        <w:t>latar</w:t>
+      </w:r>
+      <w:proofErr w:type="spellEnd"/>
+      <w:r>
+        <w:rPr>
+          <w:rFonts w:ascii="Times New Roman" w:hAnsi="Times New Roman" w:cs="Times New Roman"/>
+          <w:sz w:val="28"/>
+          <w:szCs w:val="28"/>
+          <w:lang w:val="en-US"/>
+        </w:rPr>
+        <w:t xml:space="preserve"> </w:t>
+      </w:r>
+      <w:proofErr w:type="spellStart"/>
+      <w:r>
+        <w:rPr>
+          <w:rFonts w:ascii="Times New Roman" w:hAnsi="Times New Roman" w:cs="Times New Roman"/>
+          <w:sz w:val="28"/>
+          <w:szCs w:val="28"/>
+          <w:lang w:val="en-US"/>
+        </w:rPr>
+        <w:t>belakang</w:t>
+      </w:r>
+      <w:proofErr w:type="spellEnd"/>
+      <w:r>
+        <w:rPr>
+          <w:rFonts w:ascii="Times New Roman" w:hAnsi="Times New Roman" w:cs="Times New Roman"/>
+          <w:sz w:val="28"/>
+          <w:szCs w:val="28"/>
+          <w:lang w:val="en-US"/>
+        </w:rPr>
+        <w:t xml:space="preserve"> pada android </w:t>
+      </w:r>
+      <w:proofErr w:type="spellStart"/>
+      <w:r>
+        <w:rPr>
+          <w:rFonts w:ascii="Times New Roman" w:hAnsi="Times New Roman" w:cs="Times New Roman"/>
+          <w:sz w:val="28"/>
+          <w:szCs w:val="28"/>
+          <w:lang w:val="en-US"/>
+        </w:rPr>
+        <w:t>adalah</w:t>
+      </w:r>
+      <w:proofErr w:type="spellEnd"/>
+      <w:r>
+        <w:rPr>
+          <w:rFonts w:ascii="Times New Roman" w:hAnsi="Times New Roman" w:cs="Times New Roman"/>
+          <w:sz w:val="28"/>
+          <w:szCs w:val="28"/>
+          <w:lang w:val="en-US"/>
+        </w:rPr>
+        <w:t xml:space="preserve"> </w:t>
+      </w:r>
+      <w:proofErr w:type="spellStart"/>
+      <w:r>
+        <w:rPr>
+          <w:rFonts w:ascii="Times New Roman" w:hAnsi="Times New Roman" w:cs="Times New Roman"/>
+          <w:sz w:val="28"/>
+          <w:szCs w:val="28"/>
+          <w:lang w:val="en-US"/>
+        </w:rPr>
+        <w:t>ketika</w:t>
+      </w:r>
+      <w:proofErr w:type="spellEnd"/>
+      <w:r>
+        <w:rPr>
+          <w:rFonts w:ascii="Times New Roman" w:hAnsi="Times New Roman" w:cs="Times New Roman"/>
+          <w:sz w:val="28"/>
+          <w:szCs w:val="28"/>
+          <w:lang w:val="en-US"/>
+        </w:rPr>
+        <w:t xml:space="preserve"> </w:t>
+      </w:r>
+      <w:proofErr w:type="spellStart"/>
+      <w:r>
+        <w:rPr>
+          <w:rFonts w:ascii="Times New Roman" w:hAnsi="Times New Roman" w:cs="Times New Roman"/>
+          <w:sz w:val="28"/>
+          <w:szCs w:val="28"/>
+          <w:lang w:val="en-US"/>
+        </w:rPr>
+        <w:t>pengguna</w:t>
+      </w:r>
+      <w:proofErr w:type="spellEnd"/>
+      <w:r>
+        <w:rPr>
+          <w:rFonts w:ascii="Times New Roman" w:hAnsi="Times New Roman" w:cs="Times New Roman"/>
+          <w:sz w:val="28"/>
+          <w:szCs w:val="28"/>
+          <w:lang w:val="en-US"/>
+        </w:rPr>
+        <w:t xml:space="preserve"> </w:t>
+      </w:r>
+      <w:proofErr w:type="spellStart"/>
+      <w:r>
+        <w:rPr>
+          <w:rFonts w:ascii="Times New Roman" w:hAnsi="Times New Roman" w:cs="Times New Roman"/>
+          <w:sz w:val="28"/>
+          <w:szCs w:val="28"/>
+          <w:lang w:val="en-US"/>
+        </w:rPr>
+        <w:t>melakukan</w:t>
+      </w:r>
+      <w:proofErr w:type="spellEnd"/>
+      <w:r>
+        <w:rPr>
+          <w:rFonts w:ascii="Times New Roman" w:hAnsi="Times New Roman" w:cs="Times New Roman"/>
+          <w:sz w:val="28"/>
+          <w:szCs w:val="28"/>
+          <w:lang w:val="en-US"/>
+        </w:rPr>
+        <w:t xml:space="preserve"> </w:t>
+      </w:r>
+      <w:proofErr w:type="spellStart"/>
+      <w:r>
+        <w:rPr>
+          <w:rFonts w:ascii="Times New Roman" w:hAnsi="Times New Roman" w:cs="Times New Roman"/>
+          <w:sz w:val="28"/>
+          <w:szCs w:val="28"/>
+          <w:lang w:val="en-US"/>
+        </w:rPr>
+        <w:t>koneksi</w:t>
+      </w:r>
+      <w:proofErr w:type="spellEnd"/>
+      <w:r>
+        <w:rPr>
+          <w:rFonts w:ascii="Times New Roman" w:hAnsi="Times New Roman" w:cs="Times New Roman"/>
+          <w:sz w:val="28"/>
+          <w:szCs w:val="28"/>
+          <w:lang w:val="en-US"/>
+        </w:rPr>
+        <w:t xml:space="preserve"> </w:t>
+      </w:r>
+      <w:proofErr w:type="spellStart"/>
+      <w:r>
+        <w:rPr>
+          <w:rFonts w:ascii="Times New Roman" w:hAnsi="Times New Roman" w:cs="Times New Roman"/>
+          <w:sz w:val="28"/>
+          <w:szCs w:val="28"/>
+          <w:lang w:val="en-US"/>
+        </w:rPr>
+        <w:t>dengan</w:t>
+      </w:r>
+      <w:proofErr w:type="spellEnd"/>
+      <w:r>
+        <w:rPr>
+          <w:rFonts w:ascii="Times New Roman" w:hAnsi="Times New Roman" w:cs="Times New Roman"/>
+          <w:sz w:val="28"/>
+          <w:szCs w:val="28"/>
+          <w:lang w:val="en-US"/>
+        </w:rPr>
+        <w:t xml:space="preserve"> server</w:t>
+      </w:r>
+      <w:r>
+        <w:rPr>
+          <w:rFonts w:ascii="Times New Roman" w:hAnsi="Times New Roman" w:cs="Times New Roman"/>
+          <w:sz w:val="28"/>
+          <w:szCs w:val="28"/>
+          <w:lang w:val="en-US"/>
+        </w:rPr>
+        <w:t xml:space="preserve"> (</w:t>
+      </w:r>
+      <w:proofErr w:type="spellStart"/>
+      <w:r>
+        <w:rPr>
+          <w:rFonts w:ascii="Times New Roman" w:hAnsi="Times New Roman" w:cs="Times New Roman"/>
+          <w:sz w:val="28"/>
+          <w:szCs w:val="28"/>
+          <w:lang w:val="en-US"/>
+        </w:rPr>
+        <w:t>dalam</w:t>
+      </w:r>
+      <w:proofErr w:type="spellEnd"/>
+      <w:r>
+        <w:rPr>
+          <w:rFonts w:ascii="Times New Roman" w:hAnsi="Times New Roman" w:cs="Times New Roman"/>
+          <w:sz w:val="28"/>
+          <w:szCs w:val="28"/>
+          <w:lang w:val="en-US"/>
+        </w:rPr>
+        <w:t xml:space="preserve"> </w:t>
+      </w:r>
+      <w:proofErr w:type="spellStart"/>
+      <w:r>
+        <w:rPr>
+          <w:rFonts w:ascii="Times New Roman" w:hAnsi="Times New Roman" w:cs="Times New Roman"/>
+          <w:sz w:val="28"/>
+          <w:szCs w:val="28"/>
+          <w:lang w:val="en-US"/>
+        </w:rPr>
+        <w:t>hal</w:t>
+      </w:r>
+      <w:proofErr w:type="spellEnd"/>
+      <w:r>
+        <w:rPr>
+          <w:rFonts w:ascii="Times New Roman" w:hAnsi="Times New Roman" w:cs="Times New Roman"/>
+          <w:sz w:val="28"/>
+          <w:szCs w:val="28"/>
+          <w:lang w:val="en-US"/>
+        </w:rPr>
+        <w:t xml:space="preserve"> </w:t>
+      </w:r>
+      <w:proofErr w:type="spellStart"/>
+      <w:r>
+        <w:rPr>
+          <w:rFonts w:ascii="Times New Roman" w:hAnsi="Times New Roman" w:cs="Times New Roman"/>
+          <w:sz w:val="28"/>
+          <w:szCs w:val="28"/>
+          <w:lang w:val="en-US"/>
+        </w:rPr>
+        <w:t>ini</w:t>
+      </w:r>
+      <w:proofErr w:type="spellEnd"/>
+      <w:r>
+        <w:rPr>
+          <w:rFonts w:ascii="Times New Roman" w:hAnsi="Times New Roman" w:cs="Times New Roman"/>
+          <w:sz w:val="28"/>
+          <w:szCs w:val="28"/>
+          <w:lang w:val="en-US"/>
+        </w:rPr>
+        <w:t xml:space="preserve"> </w:t>
+      </w:r>
+      <w:proofErr w:type="spellStart"/>
+      <w:r>
+        <w:rPr>
+          <w:rFonts w:ascii="Times New Roman" w:hAnsi="Times New Roman" w:cs="Times New Roman"/>
+          <w:sz w:val="28"/>
+          <w:szCs w:val="28"/>
+          <w:lang w:val="en-US"/>
+        </w:rPr>
+        <w:t>bisa</w:t>
+      </w:r>
+      <w:proofErr w:type="spellEnd"/>
+      <w:r>
+        <w:rPr>
+          <w:rFonts w:ascii="Times New Roman" w:hAnsi="Times New Roman" w:cs="Times New Roman"/>
+          <w:sz w:val="28"/>
+          <w:szCs w:val="28"/>
+          <w:lang w:val="en-US"/>
+        </w:rPr>
+        <w:t xml:space="preserve"> </w:t>
+      </w:r>
+      <w:proofErr w:type="spellStart"/>
+      <w:r>
+        <w:rPr>
+          <w:rFonts w:ascii="Times New Roman" w:hAnsi="Times New Roman" w:cs="Times New Roman"/>
+          <w:sz w:val="28"/>
+          <w:szCs w:val="28"/>
+          <w:lang w:val="en-US"/>
+        </w:rPr>
+        <w:t>mengunduh</w:t>
+      </w:r>
+      <w:proofErr w:type="spellEnd"/>
+      <w:r>
+        <w:rPr>
+          <w:rFonts w:ascii="Times New Roman" w:hAnsi="Times New Roman" w:cs="Times New Roman"/>
+          <w:sz w:val="28"/>
+          <w:szCs w:val="28"/>
+          <w:lang w:val="en-US"/>
+        </w:rPr>
+        <w:t xml:space="preserve"> </w:t>
+      </w:r>
+      <w:proofErr w:type="spellStart"/>
+      <w:r>
+        <w:rPr>
+          <w:rFonts w:ascii="Times New Roman" w:hAnsi="Times New Roman" w:cs="Times New Roman"/>
+          <w:sz w:val="28"/>
+          <w:szCs w:val="28"/>
+          <w:lang w:val="en-US"/>
+        </w:rPr>
+        <w:t>atau</w:t>
+      </w:r>
+      <w:proofErr w:type="spellEnd"/>
+      <w:r>
+        <w:rPr>
+          <w:rFonts w:ascii="Times New Roman" w:hAnsi="Times New Roman" w:cs="Times New Roman"/>
+          <w:sz w:val="28"/>
+          <w:szCs w:val="28"/>
+          <w:lang w:val="en-US"/>
+        </w:rPr>
+        <w:t xml:space="preserve"> </w:t>
+      </w:r>
+      <w:proofErr w:type="spellStart"/>
+      <w:r>
+        <w:rPr>
+          <w:rFonts w:ascii="Times New Roman" w:hAnsi="Times New Roman" w:cs="Times New Roman"/>
+          <w:sz w:val="28"/>
+          <w:szCs w:val="28"/>
+          <w:lang w:val="en-US"/>
+        </w:rPr>
+        <w:t>mengunggah</w:t>
+      </w:r>
+      <w:proofErr w:type="spellEnd"/>
+      <w:r>
+        <w:rPr>
+          <w:rFonts w:ascii="Times New Roman" w:hAnsi="Times New Roman" w:cs="Times New Roman"/>
+          <w:sz w:val="28"/>
+          <w:szCs w:val="28"/>
+          <w:lang w:val="en-US"/>
+        </w:rPr>
+        <w:t xml:space="preserve"> </w:t>
+      </w:r>
+      <w:proofErr w:type="spellStart"/>
+      <w:r>
+        <w:rPr>
+          <w:rFonts w:ascii="Times New Roman" w:hAnsi="Times New Roman" w:cs="Times New Roman"/>
+          <w:sz w:val="28"/>
+          <w:szCs w:val="28"/>
+          <w:lang w:val="en-US"/>
+        </w:rPr>
+        <w:t>sebuah</w:t>
+      </w:r>
+      <w:proofErr w:type="spellEnd"/>
+      <w:r>
+        <w:rPr>
+          <w:rFonts w:ascii="Times New Roman" w:hAnsi="Times New Roman" w:cs="Times New Roman"/>
+          <w:sz w:val="28"/>
+          <w:szCs w:val="28"/>
+          <w:lang w:val="en-US"/>
+        </w:rPr>
+        <w:t xml:space="preserve"> file), proses </w:t>
+      </w:r>
+      <w:proofErr w:type="spellStart"/>
+      <w:r>
+        <w:rPr>
+          <w:rFonts w:ascii="Times New Roman" w:hAnsi="Times New Roman" w:cs="Times New Roman"/>
+          <w:sz w:val="28"/>
+          <w:szCs w:val="28"/>
+          <w:lang w:val="en-US"/>
+        </w:rPr>
+        <w:t>diatas</w:t>
+      </w:r>
+      <w:proofErr w:type="spellEnd"/>
+      <w:r>
+        <w:rPr>
+          <w:rFonts w:ascii="Times New Roman" w:hAnsi="Times New Roman" w:cs="Times New Roman"/>
+          <w:sz w:val="28"/>
+          <w:szCs w:val="28"/>
+          <w:lang w:val="en-US"/>
+        </w:rPr>
+        <w:t xml:space="preserve"> </w:t>
+      </w:r>
+      <w:proofErr w:type="spellStart"/>
+      <w:r>
+        <w:rPr>
+          <w:rFonts w:ascii="Times New Roman" w:hAnsi="Times New Roman" w:cs="Times New Roman"/>
+          <w:sz w:val="28"/>
+          <w:szCs w:val="28"/>
+          <w:lang w:val="en-US"/>
+        </w:rPr>
+        <w:t>perlu</w:t>
+      </w:r>
+      <w:proofErr w:type="spellEnd"/>
+      <w:r>
+        <w:rPr>
+          <w:rFonts w:ascii="Times New Roman" w:hAnsi="Times New Roman" w:cs="Times New Roman"/>
+          <w:sz w:val="28"/>
+          <w:szCs w:val="28"/>
+          <w:lang w:val="en-US"/>
+        </w:rPr>
+        <w:t xml:space="preserve"> </w:t>
+      </w:r>
+      <w:proofErr w:type="spellStart"/>
+      <w:r>
+        <w:rPr>
+          <w:rFonts w:ascii="Times New Roman" w:hAnsi="Times New Roman" w:cs="Times New Roman"/>
+          <w:sz w:val="28"/>
+          <w:szCs w:val="28"/>
+          <w:lang w:val="en-US"/>
+        </w:rPr>
+        <w:t>dilakukan</w:t>
+      </w:r>
+      <w:proofErr w:type="spellEnd"/>
+      <w:r>
+        <w:rPr>
+          <w:rFonts w:ascii="Times New Roman" w:hAnsi="Times New Roman" w:cs="Times New Roman"/>
+          <w:sz w:val="28"/>
+          <w:szCs w:val="28"/>
+          <w:lang w:val="en-US"/>
+        </w:rPr>
+        <w:t xml:space="preserve"> proses </w:t>
+      </w:r>
+      <w:proofErr w:type="spellStart"/>
+      <w:r>
+        <w:rPr>
+          <w:rFonts w:ascii="Times New Roman" w:hAnsi="Times New Roman" w:cs="Times New Roman"/>
+          <w:sz w:val="28"/>
+          <w:szCs w:val="28"/>
+          <w:lang w:val="en-US"/>
+        </w:rPr>
+        <w:t>latar</w:t>
+      </w:r>
+      <w:proofErr w:type="spellEnd"/>
+      <w:r>
+        <w:rPr>
+          <w:rFonts w:ascii="Times New Roman" w:hAnsi="Times New Roman" w:cs="Times New Roman"/>
+          <w:sz w:val="28"/>
+          <w:szCs w:val="28"/>
+          <w:lang w:val="en-US"/>
+        </w:rPr>
+        <w:t xml:space="preserve"> </w:t>
+      </w:r>
+      <w:proofErr w:type="spellStart"/>
+      <w:r>
+        <w:rPr>
+          <w:rFonts w:ascii="Times New Roman" w:hAnsi="Times New Roman" w:cs="Times New Roman"/>
+          <w:sz w:val="28"/>
+          <w:szCs w:val="28"/>
+          <w:lang w:val="en-US"/>
+        </w:rPr>
+        <w:t>belakang</w:t>
+      </w:r>
+      <w:proofErr w:type="spellEnd"/>
+      <w:r>
+        <w:rPr>
+          <w:rFonts w:ascii="Times New Roman" w:hAnsi="Times New Roman" w:cs="Times New Roman"/>
+          <w:sz w:val="28"/>
+          <w:szCs w:val="28"/>
+          <w:lang w:val="en-US"/>
+        </w:rPr>
+        <w:t xml:space="preserve"> </w:t>
+      </w:r>
+      <w:proofErr w:type="spellStart"/>
+      <w:r>
+        <w:rPr>
+          <w:rFonts w:ascii="Times New Roman" w:hAnsi="Times New Roman" w:cs="Times New Roman"/>
+          <w:sz w:val="28"/>
+          <w:szCs w:val="28"/>
+          <w:lang w:val="en-US"/>
+        </w:rPr>
+        <w:t>dengan</w:t>
+      </w:r>
+      <w:proofErr w:type="spellEnd"/>
+      <w:r>
+        <w:rPr>
+          <w:rFonts w:ascii="Times New Roman" w:hAnsi="Times New Roman" w:cs="Times New Roman"/>
+          <w:sz w:val="28"/>
+          <w:szCs w:val="28"/>
+          <w:lang w:val="en-US"/>
+        </w:rPr>
+        <w:t xml:space="preserve"> </w:t>
+      </w:r>
+      <w:proofErr w:type="spellStart"/>
+      <w:r>
+        <w:rPr>
+          <w:rFonts w:ascii="Times New Roman" w:hAnsi="Times New Roman" w:cs="Times New Roman"/>
+          <w:sz w:val="28"/>
+          <w:szCs w:val="28"/>
+          <w:lang w:val="en-US"/>
+        </w:rPr>
+        <w:t>tujuan</w:t>
+      </w:r>
+      <w:proofErr w:type="spellEnd"/>
+      <w:r>
+        <w:rPr>
+          <w:rFonts w:ascii="Times New Roman" w:hAnsi="Times New Roman" w:cs="Times New Roman"/>
+          <w:sz w:val="28"/>
+          <w:szCs w:val="28"/>
+          <w:lang w:val="en-US"/>
+        </w:rPr>
+        <w:t xml:space="preserve"> </w:t>
+      </w:r>
+      <w:proofErr w:type="spellStart"/>
+      <w:r>
+        <w:rPr>
+          <w:rFonts w:ascii="Times New Roman" w:hAnsi="Times New Roman" w:cs="Times New Roman"/>
+          <w:sz w:val="28"/>
+          <w:szCs w:val="28"/>
+          <w:lang w:val="en-US"/>
+        </w:rPr>
+        <w:t>untuk</w:t>
+      </w:r>
+      <w:proofErr w:type="spellEnd"/>
+      <w:r>
+        <w:rPr>
+          <w:rFonts w:ascii="Times New Roman" w:hAnsi="Times New Roman" w:cs="Times New Roman"/>
+          <w:sz w:val="28"/>
+          <w:szCs w:val="28"/>
+          <w:lang w:val="en-US"/>
+        </w:rPr>
+        <w:t xml:space="preserve"> </w:t>
+      </w:r>
+      <w:proofErr w:type="spellStart"/>
+      <w:r>
+        <w:rPr>
+          <w:rFonts w:ascii="Times New Roman" w:hAnsi="Times New Roman" w:cs="Times New Roman"/>
+          <w:sz w:val="28"/>
+          <w:szCs w:val="28"/>
+          <w:lang w:val="en-US"/>
+        </w:rPr>
+        <w:t>mengizinkan</w:t>
+      </w:r>
+      <w:proofErr w:type="spellEnd"/>
+      <w:r>
+        <w:rPr>
+          <w:rFonts w:ascii="Times New Roman" w:hAnsi="Times New Roman" w:cs="Times New Roman"/>
+          <w:sz w:val="28"/>
+          <w:szCs w:val="28"/>
+          <w:lang w:val="en-US"/>
+        </w:rPr>
+        <w:t xml:space="preserve"> </w:t>
+      </w:r>
+      <w:proofErr w:type="spellStart"/>
+      <w:r>
+        <w:rPr>
+          <w:rFonts w:ascii="Times New Roman" w:hAnsi="Times New Roman" w:cs="Times New Roman"/>
+          <w:sz w:val="28"/>
+          <w:szCs w:val="28"/>
+          <w:lang w:val="en-US"/>
+        </w:rPr>
+        <w:t>pengguna</w:t>
+      </w:r>
+      <w:proofErr w:type="spellEnd"/>
+      <w:r>
+        <w:rPr>
+          <w:rFonts w:ascii="Times New Roman" w:hAnsi="Times New Roman" w:cs="Times New Roman"/>
+          <w:sz w:val="28"/>
+          <w:szCs w:val="28"/>
+          <w:lang w:val="en-US"/>
+        </w:rPr>
+        <w:t xml:space="preserve"> </w:t>
+      </w:r>
+      <w:proofErr w:type="spellStart"/>
+      <w:r>
+        <w:rPr>
+          <w:rFonts w:ascii="Times New Roman" w:hAnsi="Times New Roman" w:cs="Times New Roman"/>
+          <w:sz w:val="28"/>
+          <w:szCs w:val="28"/>
+          <w:lang w:val="en-US"/>
+        </w:rPr>
+        <w:t>berinteraksi</w:t>
+      </w:r>
+      <w:proofErr w:type="spellEnd"/>
+      <w:r>
+        <w:rPr>
+          <w:rFonts w:ascii="Times New Roman" w:hAnsi="Times New Roman" w:cs="Times New Roman"/>
+          <w:sz w:val="28"/>
+          <w:szCs w:val="28"/>
+          <w:lang w:val="en-US"/>
+        </w:rPr>
+        <w:t xml:space="preserve"> </w:t>
+      </w:r>
+      <w:proofErr w:type="spellStart"/>
+      <w:r>
+        <w:rPr>
+          <w:rFonts w:ascii="Times New Roman" w:hAnsi="Times New Roman" w:cs="Times New Roman"/>
+          <w:sz w:val="28"/>
+          <w:szCs w:val="28"/>
+          <w:lang w:val="en-US"/>
+        </w:rPr>
+        <w:t>dengan</w:t>
+      </w:r>
+      <w:proofErr w:type="spellEnd"/>
+      <w:r>
+        <w:rPr>
+          <w:rFonts w:ascii="Times New Roman" w:hAnsi="Times New Roman" w:cs="Times New Roman"/>
+          <w:sz w:val="28"/>
+          <w:szCs w:val="28"/>
+          <w:lang w:val="en-US"/>
+        </w:rPr>
+        <w:t xml:space="preserve"> </w:t>
+      </w:r>
+      <w:proofErr w:type="spellStart"/>
+      <w:r>
+        <w:rPr>
+          <w:rFonts w:ascii="Times New Roman" w:hAnsi="Times New Roman" w:cs="Times New Roman"/>
+          <w:sz w:val="28"/>
+          <w:szCs w:val="28"/>
+          <w:lang w:val="en-US"/>
+        </w:rPr>
+        <w:t>aplikasi</w:t>
+      </w:r>
+      <w:proofErr w:type="spellEnd"/>
+      <w:r>
+        <w:rPr>
+          <w:rFonts w:ascii="Times New Roman" w:hAnsi="Times New Roman" w:cs="Times New Roman"/>
+          <w:sz w:val="28"/>
+          <w:szCs w:val="28"/>
+          <w:lang w:val="en-US"/>
+        </w:rPr>
+        <w:t xml:space="preserve"> </w:t>
+      </w:r>
+      <w:proofErr w:type="spellStart"/>
+      <w:r>
+        <w:rPr>
+          <w:rFonts w:ascii="Times New Roman" w:hAnsi="Times New Roman" w:cs="Times New Roman"/>
+          <w:sz w:val="28"/>
+          <w:szCs w:val="28"/>
+          <w:lang w:val="en-US"/>
+        </w:rPr>
+        <w:t>sambil</w:t>
+      </w:r>
+      <w:proofErr w:type="spellEnd"/>
+      <w:r>
+        <w:rPr>
+          <w:rFonts w:ascii="Times New Roman" w:hAnsi="Times New Roman" w:cs="Times New Roman"/>
+          <w:sz w:val="28"/>
+          <w:szCs w:val="28"/>
+          <w:lang w:val="en-US"/>
+        </w:rPr>
+        <w:t xml:space="preserve"> </w:t>
+      </w:r>
+      <w:proofErr w:type="spellStart"/>
+      <w:r>
+        <w:rPr>
+          <w:rFonts w:ascii="Times New Roman" w:hAnsi="Times New Roman" w:cs="Times New Roman"/>
+          <w:sz w:val="28"/>
+          <w:szCs w:val="28"/>
+          <w:lang w:val="en-US"/>
+        </w:rPr>
+        <w:t>menunggu</w:t>
+      </w:r>
+      <w:proofErr w:type="spellEnd"/>
+      <w:r>
+        <w:rPr>
+          <w:rFonts w:ascii="Times New Roman" w:hAnsi="Times New Roman" w:cs="Times New Roman"/>
+          <w:sz w:val="28"/>
+          <w:szCs w:val="28"/>
+          <w:lang w:val="en-US"/>
+        </w:rPr>
+        <w:t xml:space="preserve"> proses </w:t>
+      </w:r>
+      <w:proofErr w:type="spellStart"/>
+      <w:r>
+        <w:rPr>
+          <w:rFonts w:ascii="Times New Roman" w:hAnsi="Times New Roman" w:cs="Times New Roman"/>
+          <w:sz w:val="28"/>
+          <w:szCs w:val="28"/>
+          <w:lang w:val="en-US"/>
+        </w:rPr>
+        <w:t>latar</w:t>
+      </w:r>
+      <w:proofErr w:type="spellEnd"/>
+      <w:r>
+        <w:rPr>
+          <w:rFonts w:ascii="Times New Roman" w:hAnsi="Times New Roman" w:cs="Times New Roman"/>
+          <w:sz w:val="28"/>
+          <w:szCs w:val="28"/>
+          <w:lang w:val="en-US"/>
+        </w:rPr>
+        <w:t xml:space="preserve"> </w:t>
+      </w:r>
+      <w:proofErr w:type="spellStart"/>
+      <w:r>
+        <w:rPr>
+          <w:rFonts w:ascii="Times New Roman" w:hAnsi="Times New Roman" w:cs="Times New Roman"/>
+          <w:sz w:val="28"/>
+          <w:szCs w:val="28"/>
+          <w:lang w:val="en-US"/>
+        </w:rPr>
+        <w:t>belakang</w:t>
+      </w:r>
+      <w:proofErr w:type="spellEnd"/>
+      <w:r>
+        <w:rPr>
+          <w:rFonts w:ascii="Times New Roman" w:hAnsi="Times New Roman" w:cs="Times New Roman"/>
+          <w:sz w:val="28"/>
+          <w:szCs w:val="28"/>
+          <w:lang w:val="en-US"/>
+        </w:rPr>
+        <w:t xml:space="preserve"> </w:t>
+      </w:r>
+      <w:proofErr w:type="spellStart"/>
+      <w:r>
+        <w:rPr>
+          <w:rFonts w:ascii="Times New Roman" w:hAnsi="Times New Roman" w:cs="Times New Roman"/>
+          <w:sz w:val="28"/>
+          <w:szCs w:val="28"/>
+          <w:lang w:val="en-US"/>
+        </w:rPr>
+        <w:t>selesai</w:t>
+      </w:r>
+      <w:proofErr w:type="spellEnd"/>
+      <w:r>
+        <w:rPr>
+          <w:rFonts w:ascii="Times New Roman" w:hAnsi="Times New Roman" w:cs="Times New Roman"/>
+          <w:sz w:val="28"/>
+          <w:szCs w:val="28"/>
+          <w:lang w:val="en-US"/>
+        </w:rPr>
+        <w:t xml:space="preserve"> </w:t>
+      </w:r>
+      <w:proofErr w:type="spellStart"/>
+      <w:r>
+        <w:rPr>
+          <w:rFonts w:ascii="Times New Roman" w:hAnsi="Times New Roman" w:cs="Times New Roman"/>
+          <w:sz w:val="28"/>
+          <w:szCs w:val="28"/>
+          <w:lang w:val="en-US"/>
+        </w:rPr>
+        <w:t>dilaksanakan</w:t>
+      </w:r>
+      <w:proofErr w:type="spellEnd"/>
+      <w:r>
+        <w:rPr>
+          <w:rFonts w:ascii="Times New Roman" w:hAnsi="Times New Roman" w:cs="Times New Roman"/>
+          <w:sz w:val="28"/>
+          <w:szCs w:val="28"/>
+          <w:lang w:val="en-US"/>
+        </w:rPr>
+        <w:t>.</w:t>
+      </w:r>
+    </w:p>
+    <w:p>
+      <w:pPr>
+        <w:spacing w:line="240" w:lineRule="auto"/>
+        <w:ind w:firstLine="720"/>
+        <w:jc w:val="both"/>
+        <w:rPr>
+          <w:rFonts w:ascii="Times New Roman" w:hAnsi="Times New Roman" w:cs="Times New Roman"/>
+          <w:sz w:val="28"/>
+          <w:szCs w:val="28"/>
+          <w:lang w:val="en-US"/>
+        </w:rPr>
+      </w:pPr>
+      <w:proofErr w:type="spellStart"/>
+      <w:r>
+        <w:rPr>
+          <w:rFonts w:ascii="Times New Roman" w:hAnsi="Times New Roman" w:cs="Times New Roman"/>
+          <w:sz w:val="28"/>
+          <w:szCs w:val="28"/>
+          <w:lang w:val="en-US"/>
+        </w:rPr>
+        <w:t>Namun</w:t>
+      </w:r>
+      <w:proofErr w:type="spellEnd"/>
+      <w:r>
+        <w:rPr>
+          <w:rFonts w:ascii="Times New Roman" w:hAnsi="Times New Roman" w:cs="Times New Roman"/>
+          <w:sz w:val="28"/>
+          <w:szCs w:val="28"/>
+          <w:lang w:val="en-US"/>
+        </w:rPr>
+        <w:t xml:space="preserve"> </w:t>
+      </w:r>
+      <w:proofErr w:type="spellStart"/>
+      <w:r>
+        <w:rPr>
+          <w:rFonts w:ascii="Times New Roman" w:hAnsi="Times New Roman" w:cs="Times New Roman"/>
+          <w:sz w:val="28"/>
+          <w:szCs w:val="28"/>
+          <w:lang w:val="en-US"/>
+        </w:rPr>
+        <w:t>tanpa</w:t>
+      </w:r>
+      <w:proofErr w:type="spellEnd"/>
+      <w:r>
+        <w:rPr>
+          <w:rFonts w:ascii="Times New Roman" w:hAnsi="Times New Roman" w:cs="Times New Roman"/>
+          <w:sz w:val="28"/>
+          <w:szCs w:val="28"/>
+          <w:lang w:val="en-US"/>
+        </w:rPr>
+        <w:t xml:space="preserve"> </w:t>
+      </w:r>
+      <w:proofErr w:type="spellStart"/>
+      <w:r>
+        <w:rPr>
+          <w:rFonts w:ascii="Times New Roman" w:hAnsi="Times New Roman" w:cs="Times New Roman"/>
+          <w:sz w:val="28"/>
+          <w:szCs w:val="28"/>
+          <w:lang w:val="en-US"/>
+        </w:rPr>
+        <w:t>penanganan</w:t>
+      </w:r>
+      <w:proofErr w:type="spellEnd"/>
+      <w:r>
+        <w:rPr>
+          <w:rFonts w:ascii="Times New Roman" w:hAnsi="Times New Roman" w:cs="Times New Roman"/>
+          <w:sz w:val="28"/>
+          <w:szCs w:val="28"/>
+          <w:lang w:val="en-US"/>
+        </w:rPr>
+        <w:t xml:space="preserve"> yang </w:t>
+      </w:r>
+      <w:proofErr w:type="spellStart"/>
+      <w:r>
+        <w:rPr>
+          <w:rFonts w:ascii="Times New Roman" w:hAnsi="Times New Roman" w:cs="Times New Roman"/>
+          <w:sz w:val="28"/>
+          <w:szCs w:val="28"/>
+          <w:lang w:val="en-US"/>
+        </w:rPr>
+        <w:t>tepat</w:t>
+      </w:r>
+      <w:proofErr w:type="spellEnd"/>
+      <w:r>
+        <w:rPr>
+          <w:rFonts w:ascii="Times New Roman" w:hAnsi="Times New Roman" w:cs="Times New Roman"/>
+          <w:sz w:val="28"/>
+          <w:szCs w:val="28"/>
+          <w:lang w:val="en-US"/>
+        </w:rPr>
+        <w:t xml:space="preserve">, </w:t>
+      </w:r>
+      <w:proofErr w:type="spellStart"/>
+      <w:r>
+        <w:rPr>
+          <w:rFonts w:ascii="Times New Roman" w:hAnsi="Times New Roman" w:cs="Times New Roman"/>
+          <w:sz w:val="28"/>
+          <w:szCs w:val="28"/>
+          <w:lang w:val="en-US"/>
+        </w:rPr>
+        <w:t>hal</w:t>
+      </w:r>
+      <w:proofErr w:type="spellEnd"/>
+      <w:r>
+        <w:rPr>
+          <w:rFonts w:ascii="Times New Roman" w:hAnsi="Times New Roman" w:cs="Times New Roman"/>
+          <w:sz w:val="28"/>
+          <w:szCs w:val="28"/>
+          <w:lang w:val="en-US"/>
+        </w:rPr>
+        <w:t xml:space="preserve"> </w:t>
+      </w:r>
+      <w:proofErr w:type="spellStart"/>
+      <w:r>
+        <w:rPr>
+          <w:rFonts w:ascii="Times New Roman" w:hAnsi="Times New Roman" w:cs="Times New Roman"/>
+          <w:sz w:val="28"/>
+          <w:szCs w:val="28"/>
+          <w:lang w:val="en-US"/>
+        </w:rPr>
+        <w:t>ini</w:t>
+      </w:r>
+      <w:proofErr w:type="spellEnd"/>
+      <w:r>
+        <w:rPr>
+          <w:rFonts w:ascii="Times New Roman" w:hAnsi="Times New Roman" w:cs="Times New Roman"/>
+          <w:sz w:val="28"/>
+          <w:szCs w:val="28"/>
+          <w:lang w:val="en-US"/>
+        </w:rPr>
+        <w:t xml:space="preserve"> </w:t>
+      </w:r>
+      <w:proofErr w:type="spellStart"/>
+      <w:r>
+        <w:rPr>
+          <w:rFonts w:ascii="Times New Roman" w:hAnsi="Times New Roman" w:cs="Times New Roman"/>
+          <w:sz w:val="28"/>
+          <w:szCs w:val="28"/>
+          <w:lang w:val="en-US"/>
+        </w:rPr>
+        <w:t>justru</w:t>
+      </w:r>
+      <w:proofErr w:type="spellEnd"/>
+      <w:r>
+        <w:rPr>
+          <w:rFonts w:ascii="Times New Roman" w:hAnsi="Times New Roman" w:cs="Times New Roman"/>
+          <w:sz w:val="28"/>
+          <w:szCs w:val="28"/>
+          <w:lang w:val="en-US"/>
+        </w:rPr>
+        <w:t xml:space="preserve"> </w:t>
+      </w:r>
+      <w:proofErr w:type="spellStart"/>
+      <w:r>
+        <w:rPr>
+          <w:rFonts w:ascii="Times New Roman" w:hAnsi="Times New Roman" w:cs="Times New Roman"/>
+          <w:sz w:val="28"/>
+          <w:szCs w:val="28"/>
+          <w:lang w:val="en-US"/>
+        </w:rPr>
+        <w:t>bisa</w:t>
+      </w:r>
+      <w:proofErr w:type="spellEnd"/>
+      <w:r>
+        <w:rPr>
+          <w:rFonts w:ascii="Times New Roman" w:hAnsi="Times New Roman" w:cs="Times New Roman"/>
+          <w:sz w:val="28"/>
+          <w:szCs w:val="28"/>
+          <w:lang w:val="en-US"/>
+        </w:rPr>
+        <w:t xml:space="preserve"> </w:t>
+      </w:r>
+      <w:proofErr w:type="spellStart"/>
+      <w:r>
+        <w:rPr>
+          <w:rFonts w:ascii="Times New Roman" w:hAnsi="Times New Roman" w:cs="Times New Roman"/>
+          <w:sz w:val="28"/>
+          <w:szCs w:val="28"/>
+          <w:lang w:val="en-US"/>
+        </w:rPr>
+        <w:t>menyebabkan</w:t>
+      </w:r>
+      <w:proofErr w:type="spellEnd"/>
+      <w:r>
+        <w:rPr>
+          <w:rFonts w:ascii="Times New Roman" w:hAnsi="Times New Roman" w:cs="Times New Roman"/>
+          <w:sz w:val="28"/>
+          <w:szCs w:val="28"/>
+          <w:lang w:val="en-US"/>
+        </w:rPr>
+        <w:t xml:space="preserve"> </w:t>
+      </w:r>
+      <w:r>
+        <w:rPr>
+          <w:rFonts w:ascii="Times New Roman" w:hAnsi="Times New Roman" w:cs="Times New Roman"/>
+          <w:i/>
+          <w:iCs/>
+          <w:sz w:val="28"/>
+          <w:szCs w:val="28"/>
+          <w:lang w:val="en-US"/>
+        </w:rPr>
+        <w:t>lagging</w:t>
+      </w:r>
+      <w:r>
+        <w:rPr>
+          <w:rFonts w:ascii="Times New Roman" w:hAnsi="Times New Roman" w:cs="Times New Roman"/>
+          <w:sz w:val="28"/>
+          <w:szCs w:val="28"/>
+          <w:lang w:val="en-US"/>
+        </w:rPr>
+        <w:t xml:space="preserve"> </w:t>
+      </w:r>
+      <w:proofErr w:type="spellStart"/>
+      <w:r>
+        <w:rPr>
+          <w:rFonts w:ascii="Times New Roman" w:hAnsi="Times New Roman" w:cs="Times New Roman"/>
+          <w:sz w:val="28"/>
+          <w:szCs w:val="28"/>
+          <w:lang w:val="en-US"/>
+        </w:rPr>
+        <w:t>atau</w:t>
+      </w:r>
+      <w:proofErr w:type="spellEnd"/>
+      <w:r>
+        <w:rPr>
+          <w:rFonts w:ascii="Times New Roman" w:hAnsi="Times New Roman" w:cs="Times New Roman"/>
+          <w:sz w:val="28"/>
+          <w:szCs w:val="28"/>
+          <w:lang w:val="en-US"/>
+        </w:rPr>
+        <w:t xml:space="preserve"> </w:t>
+      </w:r>
+      <w:proofErr w:type="spellStart"/>
+      <w:r>
+        <w:rPr>
+          <w:rFonts w:ascii="Times New Roman" w:hAnsi="Times New Roman" w:cs="Times New Roman"/>
+          <w:sz w:val="28"/>
+          <w:szCs w:val="28"/>
+          <w:lang w:val="en-US"/>
+        </w:rPr>
+        <w:t>jeda</w:t>
+      </w:r>
+      <w:proofErr w:type="spellEnd"/>
+      <w:r>
+        <w:rPr>
+          <w:rFonts w:ascii="Times New Roman" w:hAnsi="Times New Roman" w:cs="Times New Roman"/>
+          <w:sz w:val="28"/>
+          <w:szCs w:val="28"/>
+          <w:lang w:val="en-US"/>
+        </w:rPr>
+        <w:t xml:space="preserve"> </w:t>
+      </w:r>
+      <w:proofErr w:type="spellStart"/>
+      <w:r>
+        <w:rPr>
+          <w:rFonts w:ascii="Times New Roman" w:hAnsi="Times New Roman" w:cs="Times New Roman"/>
+          <w:sz w:val="28"/>
+          <w:szCs w:val="28"/>
+          <w:lang w:val="en-US"/>
+        </w:rPr>
+        <w:t>ketika</w:t>
+      </w:r>
+      <w:proofErr w:type="spellEnd"/>
+      <w:r>
+        <w:rPr>
+          <w:rFonts w:ascii="Times New Roman" w:hAnsi="Times New Roman" w:cs="Times New Roman"/>
+          <w:sz w:val="28"/>
+          <w:szCs w:val="28"/>
+          <w:lang w:val="en-US"/>
+        </w:rPr>
+        <w:t xml:space="preserve"> proses </w:t>
+      </w:r>
+      <w:proofErr w:type="spellStart"/>
+      <w:r>
+        <w:rPr>
+          <w:rFonts w:ascii="Times New Roman" w:hAnsi="Times New Roman" w:cs="Times New Roman"/>
+          <w:sz w:val="28"/>
+          <w:szCs w:val="28"/>
+          <w:lang w:val="en-US"/>
+        </w:rPr>
+        <w:t>sedang</w:t>
+      </w:r>
+      <w:proofErr w:type="spellEnd"/>
+      <w:r>
+        <w:rPr>
+          <w:rFonts w:ascii="Times New Roman" w:hAnsi="Times New Roman" w:cs="Times New Roman"/>
+          <w:sz w:val="28"/>
+          <w:szCs w:val="28"/>
+          <w:lang w:val="en-US"/>
+        </w:rPr>
+        <w:t xml:space="preserve"> </w:t>
+      </w:r>
+      <w:proofErr w:type="spellStart"/>
+      <w:r>
+        <w:rPr>
+          <w:rFonts w:ascii="Times New Roman" w:hAnsi="Times New Roman" w:cs="Times New Roman"/>
+          <w:sz w:val="28"/>
+          <w:szCs w:val="28"/>
+          <w:lang w:val="en-US"/>
+        </w:rPr>
+        <w:t>dikerjakan</w:t>
+      </w:r>
+      <w:proofErr w:type="spellEnd"/>
+      <w:r>
+        <w:rPr>
+          <w:rFonts w:ascii="Times New Roman" w:hAnsi="Times New Roman" w:cs="Times New Roman"/>
+          <w:sz w:val="28"/>
+          <w:szCs w:val="28"/>
+          <w:lang w:val="en-US"/>
+        </w:rPr>
+        <w:t xml:space="preserve">, </w:t>
+      </w:r>
+      <w:proofErr w:type="spellStart"/>
+      <w:r>
+        <w:rPr>
+          <w:rFonts w:ascii="Times New Roman" w:hAnsi="Times New Roman" w:cs="Times New Roman"/>
+          <w:sz w:val="28"/>
+          <w:szCs w:val="28"/>
+          <w:lang w:val="en-US"/>
+        </w:rPr>
+        <w:t>hal</w:t>
+      </w:r>
+      <w:proofErr w:type="spellEnd"/>
+      <w:r>
+        <w:rPr>
+          <w:rFonts w:ascii="Times New Roman" w:hAnsi="Times New Roman" w:cs="Times New Roman"/>
+          <w:sz w:val="28"/>
+          <w:szCs w:val="28"/>
+          <w:lang w:val="en-US"/>
+        </w:rPr>
+        <w:t xml:space="preserve"> </w:t>
+      </w:r>
+      <w:proofErr w:type="spellStart"/>
+      <w:r>
+        <w:rPr>
+          <w:rFonts w:ascii="Times New Roman" w:hAnsi="Times New Roman" w:cs="Times New Roman"/>
+          <w:sz w:val="28"/>
+          <w:szCs w:val="28"/>
+          <w:lang w:val="en-US"/>
+        </w:rPr>
+        <w:t>ini</w:t>
+      </w:r>
+      <w:proofErr w:type="spellEnd"/>
+      <w:r>
+        <w:rPr>
+          <w:rFonts w:ascii="Times New Roman" w:hAnsi="Times New Roman" w:cs="Times New Roman"/>
+          <w:sz w:val="28"/>
+          <w:szCs w:val="28"/>
+          <w:lang w:val="en-US"/>
+        </w:rPr>
+        <w:t xml:space="preserve"> </w:t>
+      </w:r>
+      <w:proofErr w:type="spellStart"/>
+      <w:r>
+        <w:rPr>
+          <w:rFonts w:ascii="Times New Roman" w:hAnsi="Times New Roman" w:cs="Times New Roman"/>
+          <w:sz w:val="28"/>
+          <w:szCs w:val="28"/>
+          <w:lang w:val="en-US"/>
+        </w:rPr>
+        <w:t>akan</w:t>
+      </w:r>
+      <w:proofErr w:type="spellEnd"/>
+      <w:r>
+        <w:rPr>
+          <w:rFonts w:ascii="Times New Roman" w:hAnsi="Times New Roman" w:cs="Times New Roman"/>
+          <w:sz w:val="28"/>
+          <w:szCs w:val="28"/>
+          <w:lang w:val="en-US"/>
+        </w:rPr>
+        <w:t xml:space="preserve"> </w:t>
+      </w:r>
+      <w:proofErr w:type="spellStart"/>
+      <w:r>
+        <w:rPr>
+          <w:rFonts w:ascii="Times New Roman" w:hAnsi="Times New Roman" w:cs="Times New Roman"/>
+          <w:sz w:val="28"/>
+          <w:szCs w:val="28"/>
+          <w:lang w:val="en-US"/>
+        </w:rPr>
+        <w:t>menimbulkan</w:t>
+      </w:r>
+      <w:proofErr w:type="spellEnd"/>
+      <w:r>
+        <w:rPr>
+          <w:rFonts w:ascii="Times New Roman" w:hAnsi="Times New Roman" w:cs="Times New Roman"/>
+          <w:sz w:val="28"/>
+          <w:szCs w:val="28"/>
+          <w:lang w:val="en-US"/>
+        </w:rPr>
+        <w:t xml:space="preserve"> </w:t>
+      </w:r>
+      <w:proofErr w:type="spellStart"/>
+      <w:r>
+        <w:rPr>
+          <w:rFonts w:ascii="Times New Roman" w:hAnsi="Times New Roman" w:cs="Times New Roman"/>
+          <w:sz w:val="28"/>
+          <w:szCs w:val="28"/>
+          <w:lang w:val="en-US"/>
+        </w:rPr>
+        <w:t>pengalaman</w:t>
+      </w:r>
+      <w:proofErr w:type="spellEnd"/>
+      <w:r>
+        <w:rPr>
+          <w:rFonts w:ascii="Times New Roman" w:hAnsi="Times New Roman" w:cs="Times New Roman"/>
+          <w:sz w:val="28"/>
+          <w:szCs w:val="28"/>
+          <w:lang w:val="en-US"/>
+        </w:rPr>
+        <w:t xml:space="preserve"> </w:t>
+      </w:r>
+      <w:proofErr w:type="spellStart"/>
+      <w:r>
+        <w:rPr>
+          <w:rFonts w:ascii="Times New Roman" w:hAnsi="Times New Roman" w:cs="Times New Roman"/>
+          <w:sz w:val="28"/>
+          <w:szCs w:val="28"/>
+          <w:lang w:val="en-US"/>
+        </w:rPr>
+        <w:t>pengguna</w:t>
+      </w:r>
+      <w:proofErr w:type="spellEnd"/>
+      <w:r>
+        <w:rPr>
+          <w:rFonts w:ascii="Times New Roman" w:hAnsi="Times New Roman" w:cs="Times New Roman"/>
+          <w:sz w:val="28"/>
+          <w:szCs w:val="28"/>
+          <w:lang w:val="en-US"/>
+        </w:rPr>
+        <w:t xml:space="preserve"> yang </w:t>
+      </w:r>
+      <w:proofErr w:type="spellStart"/>
+      <w:r>
+        <w:rPr>
+          <w:rFonts w:ascii="Times New Roman" w:hAnsi="Times New Roman" w:cs="Times New Roman"/>
+          <w:sz w:val="28"/>
+          <w:szCs w:val="28"/>
+          <w:lang w:val="en-US"/>
+        </w:rPr>
+        <w:t>buruk</w:t>
+      </w:r>
+      <w:proofErr w:type="spellEnd"/>
+      <w:r>
+        <w:rPr>
+          <w:rFonts w:ascii="Times New Roman" w:hAnsi="Times New Roman" w:cs="Times New Roman"/>
+          <w:sz w:val="28"/>
+          <w:szCs w:val="28"/>
+          <w:lang w:val="en-US"/>
+        </w:rPr>
+        <w:t xml:space="preserve">, </w:t>
+      </w:r>
+      <w:proofErr w:type="spellStart"/>
+      <w:r>
+        <w:rPr>
+          <w:rFonts w:ascii="Times New Roman" w:hAnsi="Times New Roman" w:cs="Times New Roman"/>
+          <w:sz w:val="28"/>
+          <w:szCs w:val="28"/>
+          <w:lang w:val="en-US"/>
+        </w:rPr>
+        <w:t>selain</w:t>
+      </w:r>
+      <w:proofErr w:type="spellEnd"/>
+      <w:r>
+        <w:rPr>
+          <w:rFonts w:ascii="Times New Roman" w:hAnsi="Times New Roman" w:cs="Times New Roman"/>
+          <w:sz w:val="28"/>
+          <w:szCs w:val="28"/>
+          <w:lang w:val="en-US"/>
+        </w:rPr>
+        <w:t xml:space="preserve"> </w:t>
+      </w:r>
+      <w:proofErr w:type="spellStart"/>
+      <w:r>
+        <w:rPr>
+          <w:rFonts w:ascii="Times New Roman" w:hAnsi="Times New Roman" w:cs="Times New Roman"/>
+          <w:sz w:val="28"/>
+          <w:szCs w:val="28"/>
+          <w:lang w:val="en-US"/>
+        </w:rPr>
+        <w:t>itu</w:t>
+      </w:r>
+      <w:proofErr w:type="spellEnd"/>
+      <w:r>
+        <w:rPr>
+          <w:rFonts w:ascii="Times New Roman" w:hAnsi="Times New Roman" w:cs="Times New Roman"/>
+          <w:sz w:val="28"/>
+          <w:szCs w:val="28"/>
+          <w:lang w:val="en-US"/>
+        </w:rPr>
+        <w:t xml:space="preserve">, </w:t>
+      </w:r>
+      <w:proofErr w:type="spellStart"/>
+      <w:r>
+        <w:rPr>
+          <w:rFonts w:ascii="Times New Roman" w:hAnsi="Times New Roman" w:cs="Times New Roman"/>
+          <w:sz w:val="28"/>
+          <w:szCs w:val="28"/>
+          <w:lang w:val="en-US"/>
+        </w:rPr>
+        <w:t>sistem</w:t>
+      </w:r>
+      <w:proofErr w:type="spellEnd"/>
+      <w:r>
+        <w:rPr>
+          <w:rFonts w:ascii="Times New Roman" w:hAnsi="Times New Roman" w:cs="Times New Roman"/>
+          <w:sz w:val="28"/>
+          <w:szCs w:val="28"/>
+          <w:lang w:val="en-US"/>
+        </w:rPr>
+        <w:t xml:space="preserve"> android </w:t>
+      </w:r>
+      <w:proofErr w:type="spellStart"/>
+      <w:r>
+        <w:rPr>
+          <w:rFonts w:ascii="Times New Roman" w:hAnsi="Times New Roman" w:cs="Times New Roman"/>
+          <w:sz w:val="28"/>
+          <w:szCs w:val="28"/>
+          <w:lang w:val="en-US"/>
+        </w:rPr>
+        <w:t>secara</w:t>
+      </w:r>
+      <w:proofErr w:type="spellEnd"/>
+      <w:r>
+        <w:rPr>
+          <w:rFonts w:ascii="Times New Roman" w:hAnsi="Times New Roman" w:cs="Times New Roman"/>
+          <w:sz w:val="28"/>
+          <w:szCs w:val="28"/>
+          <w:lang w:val="en-US"/>
+        </w:rPr>
+        <w:t xml:space="preserve"> </w:t>
+      </w:r>
+      <w:proofErr w:type="spellStart"/>
+      <w:r>
+        <w:rPr>
+          <w:rFonts w:ascii="Times New Roman" w:hAnsi="Times New Roman" w:cs="Times New Roman"/>
+          <w:sz w:val="28"/>
+          <w:szCs w:val="28"/>
+          <w:lang w:val="en-US"/>
+        </w:rPr>
+        <w:t>otomatis</w:t>
+      </w:r>
+      <w:proofErr w:type="spellEnd"/>
+      <w:r>
+        <w:rPr>
+          <w:rFonts w:ascii="Times New Roman" w:hAnsi="Times New Roman" w:cs="Times New Roman"/>
+          <w:sz w:val="28"/>
+          <w:szCs w:val="28"/>
+          <w:lang w:val="en-US"/>
+        </w:rPr>
+        <w:t xml:space="preserve"> </w:t>
+      </w:r>
+      <w:proofErr w:type="spellStart"/>
+      <w:r>
+        <w:rPr>
+          <w:rFonts w:ascii="Times New Roman" w:hAnsi="Times New Roman" w:cs="Times New Roman"/>
+          <w:sz w:val="28"/>
+          <w:szCs w:val="28"/>
+          <w:lang w:val="en-US"/>
+        </w:rPr>
+        <w:t>akan</w:t>
+      </w:r>
+      <w:proofErr w:type="spellEnd"/>
+      <w:r>
+        <w:rPr>
+          <w:rFonts w:ascii="Times New Roman" w:hAnsi="Times New Roman" w:cs="Times New Roman"/>
+          <w:sz w:val="28"/>
+          <w:szCs w:val="28"/>
+          <w:lang w:val="en-US"/>
+        </w:rPr>
+        <w:t xml:space="preserve"> </w:t>
+      </w:r>
+      <w:proofErr w:type="spellStart"/>
+      <w:r>
+        <w:rPr>
+          <w:rFonts w:ascii="Times New Roman" w:hAnsi="Times New Roman" w:cs="Times New Roman"/>
+          <w:sz w:val="28"/>
+          <w:szCs w:val="28"/>
+          <w:lang w:val="en-US"/>
+        </w:rPr>
+        <w:t>menghitung</w:t>
+      </w:r>
+      <w:proofErr w:type="spellEnd"/>
+      <w:r>
+        <w:rPr>
+          <w:rFonts w:ascii="Times New Roman" w:hAnsi="Times New Roman" w:cs="Times New Roman"/>
+          <w:sz w:val="28"/>
+          <w:szCs w:val="28"/>
+          <w:lang w:val="en-US"/>
+        </w:rPr>
+        <w:t xml:space="preserve"> </w:t>
+      </w:r>
+      <w:proofErr w:type="spellStart"/>
+      <w:r>
+        <w:rPr>
+          <w:rFonts w:ascii="Times New Roman" w:hAnsi="Times New Roman" w:cs="Times New Roman"/>
+          <w:sz w:val="28"/>
+          <w:szCs w:val="28"/>
+          <w:lang w:val="en-US"/>
+        </w:rPr>
+        <w:t>waktu</w:t>
+      </w:r>
+      <w:proofErr w:type="spellEnd"/>
+      <w:r>
+        <w:rPr>
+          <w:rFonts w:ascii="Times New Roman" w:hAnsi="Times New Roman" w:cs="Times New Roman"/>
+          <w:sz w:val="28"/>
+          <w:szCs w:val="28"/>
+          <w:lang w:val="en-US"/>
+        </w:rPr>
+        <w:t xml:space="preserve"> </w:t>
+      </w:r>
+      <w:proofErr w:type="spellStart"/>
+      <w:r>
+        <w:rPr>
+          <w:rFonts w:ascii="Times New Roman" w:hAnsi="Times New Roman" w:cs="Times New Roman"/>
+          <w:sz w:val="28"/>
+          <w:szCs w:val="28"/>
+          <w:lang w:val="en-US"/>
+        </w:rPr>
+        <w:t>jeda</w:t>
+      </w:r>
+      <w:proofErr w:type="spellEnd"/>
+      <w:r>
+        <w:rPr>
+          <w:rFonts w:ascii="Times New Roman" w:hAnsi="Times New Roman" w:cs="Times New Roman"/>
+          <w:sz w:val="28"/>
+          <w:szCs w:val="28"/>
+          <w:lang w:val="en-US"/>
+        </w:rPr>
+        <w:t xml:space="preserve"> </w:t>
+      </w:r>
+      <w:proofErr w:type="spellStart"/>
+      <w:r>
+        <w:rPr>
+          <w:rFonts w:ascii="Times New Roman" w:hAnsi="Times New Roman" w:cs="Times New Roman"/>
+          <w:sz w:val="28"/>
+          <w:szCs w:val="28"/>
+          <w:lang w:val="en-US"/>
+        </w:rPr>
+        <w:t>aplikasi</w:t>
+      </w:r>
+      <w:proofErr w:type="spellEnd"/>
+      <w:r>
+        <w:rPr>
+          <w:rFonts w:ascii="Times New Roman" w:hAnsi="Times New Roman" w:cs="Times New Roman"/>
+          <w:sz w:val="28"/>
+          <w:szCs w:val="28"/>
+          <w:lang w:val="en-US"/>
+        </w:rPr>
+        <w:t xml:space="preserve">, </w:t>
+      </w:r>
+      <w:proofErr w:type="spellStart"/>
+      <w:r>
+        <w:rPr>
+          <w:rFonts w:ascii="Times New Roman" w:hAnsi="Times New Roman" w:cs="Times New Roman"/>
+          <w:sz w:val="28"/>
+          <w:szCs w:val="28"/>
+          <w:lang w:val="en-US"/>
+        </w:rPr>
+        <w:t>jika</w:t>
+      </w:r>
+      <w:proofErr w:type="spellEnd"/>
+      <w:r>
+        <w:rPr>
+          <w:rFonts w:ascii="Times New Roman" w:hAnsi="Times New Roman" w:cs="Times New Roman"/>
+          <w:sz w:val="28"/>
+          <w:szCs w:val="28"/>
+          <w:lang w:val="en-US"/>
+        </w:rPr>
+        <w:t xml:space="preserve"> </w:t>
+      </w:r>
+      <w:proofErr w:type="spellStart"/>
+      <w:r>
+        <w:rPr>
+          <w:rFonts w:ascii="Times New Roman" w:hAnsi="Times New Roman" w:cs="Times New Roman"/>
+          <w:sz w:val="28"/>
+          <w:szCs w:val="28"/>
+          <w:lang w:val="en-US"/>
+        </w:rPr>
+        <w:t>lebih</w:t>
+      </w:r>
+      <w:proofErr w:type="spellEnd"/>
+      <w:r>
+        <w:rPr>
+          <w:rFonts w:ascii="Times New Roman" w:hAnsi="Times New Roman" w:cs="Times New Roman"/>
+          <w:sz w:val="28"/>
+          <w:szCs w:val="28"/>
+          <w:lang w:val="en-US"/>
+        </w:rPr>
+        <w:t xml:space="preserve"> </w:t>
+      </w:r>
+      <w:proofErr w:type="spellStart"/>
+      <w:r>
+        <w:rPr>
+          <w:rFonts w:ascii="Times New Roman" w:hAnsi="Times New Roman" w:cs="Times New Roman"/>
+          <w:sz w:val="28"/>
+          <w:szCs w:val="28"/>
+          <w:lang w:val="en-US"/>
+        </w:rPr>
+        <w:t>dari</w:t>
+      </w:r>
+      <w:proofErr w:type="spellEnd"/>
+      <w:r>
+        <w:rPr>
+          <w:rFonts w:ascii="Times New Roman" w:hAnsi="Times New Roman" w:cs="Times New Roman"/>
+          <w:sz w:val="28"/>
+          <w:szCs w:val="28"/>
+          <w:lang w:val="en-US"/>
+        </w:rPr>
+        <w:t xml:space="preserve"> 5 </w:t>
+      </w:r>
+      <w:proofErr w:type="spellStart"/>
+      <w:r>
+        <w:rPr>
+          <w:rFonts w:ascii="Times New Roman" w:hAnsi="Times New Roman" w:cs="Times New Roman"/>
+          <w:sz w:val="28"/>
+          <w:szCs w:val="28"/>
+          <w:lang w:val="en-US"/>
+        </w:rPr>
+        <w:t>detik</w:t>
+      </w:r>
+      <w:proofErr w:type="spellEnd"/>
+      <w:r>
+        <w:rPr>
+          <w:rFonts w:ascii="Times New Roman" w:hAnsi="Times New Roman" w:cs="Times New Roman"/>
+          <w:sz w:val="28"/>
+          <w:szCs w:val="28"/>
+          <w:lang w:val="en-US"/>
+        </w:rPr>
+        <w:t xml:space="preserve">, </w:t>
+      </w:r>
+      <w:proofErr w:type="spellStart"/>
+      <w:r>
+        <w:rPr>
+          <w:rFonts w:ascii="Times New Roman" w:hAnsi="Times New Roman" w:cs="Times New Roman"/>
+          <w:sz w:val="28"/>
+          <w:szCs w:val="28"/>
+          <w:lang w:val="en-US"/>
+        </w:rPr>
+        <w:t>maka</w:t>
+      </w:r>
+      <w:proofErr w:type="spellEnd"/>
+      <w:r>
+        <w:rPr>
+          <w:rFonts w:ascii="Times New Roman" w:hAnsi="Times New Roman" w:cs="Times New Roman"/>
+          <w:sz w:val="28"/>
+          <w:szCs w:val="28"/>
+          <w:lang w:val="en-US"/>
+        </w:rPr>
+        <w:t xml:space="preserve"> </w:t>
+      </w:r>
+      <w:proofErr w:type="spellStart"/>
+      <w:r>
+        <w:rPr>
+          <w:rFonts w:ascii="Times New Roman" w:hAnsi="Times New Roman" w:cs="Times New Roman"/>
+          <w:sz w:val="28"/>
+          <w:szCs w:val="28"/>
+          <w:lang w:val="en-US"/>
+        </w:rPr>
+        <w:t>sistem</w:t>
+      </w:r>
+      <w:proofErr w:type="spellEnd"/>
+      <w:r>
+        <w:rPr>
+          <w:rFonts w:ascii="Times New Roman" w:hAnsi="Times New Roman" w:cs="Times New Roman"/>
+          <w:sz w:val="28"/>
+          <w:szCs w:val="28"/>
+          <w:lang w:val="en-US"/>
+        </w:rPr>
+        <w:t xml:space="preserve"> android </w:t>
+      </w:r>
+      <w:proofErr w:type="spellStart"/>
+      <w:r>
+        <w:rPr>
+          <w:rFonts w:ascii="Times New Roman" w:hAnsi="Times New Roman" w:cs="Times New Roman"/>
+          <w:sz w:val="28"/>
+          <w:szCs w:val="28"/>
+          <w:lang w:val="en-US"/>
+        </w:rPr>
+        <w:t>akan</w:t>
+      </w:r>
+      <w:proofErr w:type="spellEnd"/>
+      <w:r>
+        <w:rPr>
+          <w:rFonts w:ascii="Times New Roman" w:hAnsi="Times New Roman" w:cs="Times New Roman"/>
+          <w:sz w:val="28"/>
+          <w:szCs w:val="28"/>
+          <w:lang w:val="en-US"/>
+        </w:rPr>
+        <w:t xml:space="preserve"> </w:t>
+      </w:r>
+      <w:proofErr w:type="spellStart"/>
+      <w:r>
+        <w:rPr>
+          <w:rFonts w:ascii="Times New Roman" w:hAnsi="Times New Roman" w:cs="Times New Roman"/>
+          <w:sz w:val="28"/>
+          <w:szCs w:val="28"/>
+          <w:lang w:val="en-US"/>
+        </w:rPr>
+        <w:t>memunculkan</w:t>
+      </w:r>
+      <w:proofErr w:type="spellEnd"/>
+      <w:r>
+        <w:rPr>
+          <w:rFonts w:ascii="Times New Roman" w:hAnsi="Times New Roman" w:cs="Times New Roman"/>
+          <w:sz w:val="28"/>
+          <w:szCs w:val="28"/>
+          <w:lang w:val="en-US"/>
+        </w:rPr>
+        <w:t xml:space="preserve"> dialog </w:t>
+      </w:r>
+      <w:r>
+        <w:rPr>
+          <w:rFonts w:ascii="Times New Roman" w:hAnsi="Times New Roman" w:cs="Times New Roman"/>
+          <w:sz w:val="28"/>
+          <w:szCs w:val="28"/>
+          <w:lang w:val="en-US"/>
+        </w:rPr>
+        <w:t xml:space="preserve">ANR </w:t>
+      </w:r>
+      <w:proofErr w:type="spellStart"/>
+      <w:r>
+        <w:rPr>
+          <w:rFonts w:ascii="Times New Roman" w:hAnsi="Times New Roman" w:cs="Times New Roman"/>
+          <w:sz w:val="28"/>
+          <w:szCs w:val="28"/>
+          <w:lang w:val="en-US"/>
+        </w:rPr>
+        <w:t>atau</w:t>
+      </w:r>
+      <w:proofErr w:type="spellEnd"/>
+      <w:r>
+        <w:rPr>
+          <w:rFonts w:ascii="Times New Roman" w:hAnsi="Times New Roman" w:cs="Times New Roman"/>
+          <w:sz w:val="28"/>
+          <w:szCs w:val="28"/>
+          <w:lang w:val="en-US"/>
+        </w:rPr>
+        <w:t xml:space="preserve"> </w:t>
+      </w:r>
+      <w:r>
+        <w:rPr>
+          <w:rFonts w:ascii="Times New Roman" w:hAnsi="Times New Roman" w:cs="Times New Roman"/>
+          <w:i/>
+          <w:iCs/>
+          <w:sz w:val="28"/>
+          <w:szCs w:val="28"/>
+          <w:lang w:val="en-US"/>
+        </w:rPr>
+        <w:t>application non responding</w:t>
+      </w:r>
+      <w:r>
+        <w:rPr>
+          <w:rFonts w:ascii="Times New Roman" w:hAnsi="Times New Roman" w:cs="Times New Roman"/>
+          <w:sz w:val="28"/>
+          <w:szCs w:val="28"/>
+          <w:lang w:val="en-US"/>
+        </w:rPr>
+        <w:t xml:space="preserve"> dan </w:t>
+      </w:r>
+      <w:proofErr w:type="spellStart"/>
+      <w:r>
+        <w:rPr>
+          <w:rFonts w:ascii="Times New Roman" w:hAnsi="Times New Roman" w:cs="Times New Roman"/>
+          <w:sz w:val="28"/>
+          <w:szCs w:val="28"/>
+          <w:lang w:val="en-US"/>
+        </w:rPr>
+        <w:t>aplikasi</w:t>
+      </w:r>
+      <w:proofErr w:type="spellEnd"/>
+      <w:r>
+        <w:rPr>
+          <w:rFonts w:ascii="Times New Roman" w:hAnsi="Times New Roman" w:cs="Times New Roman"/>
+          <w:sz w:val="28"/>
+          <w:szCs w:val="28"/>
+          <w:lang w:val="en-US"/>
+        </w:rPr>
+        <w:t xml:space="preserve"> </w:t>
+      </w:r>
+      <w:proofErr w:type="spellStart"/>
+      <w:r>
+        <w:rPr>
+          <w:rFonts w:ascii="Times New Roman" w:hAnsi="Times New Roman" w:cs="Times New Roman"/>
+          <w:sz w:val="28"/>
+          <w:szCs w:val="28"/>
+          <w:lang w:val="en-US"/>
+        </w:rPr>
+        <w:t>akan</w:t>
+      </w:r>
+      <w:proofErr w:type="spellEnd"/>
+      <w:r>
+        <w:rPr>
+          <w:rFonts w:ascii="Times New Roman" w:hAnsi="Times New Roman" w:cs="Times New Roman"/>
+          <w:sz w:val="28"/>
+          <w:szCs w:val="28"/>
+          <w:lang w:val="en-US"/>
+        </w:rPr>
+        <w:t xml:space="preserve"> </w:t>
+      </w:r>
+      <w:proofErr w:type="spellStart"/>
+      <w:r>
+        <w:rPr>
+          <w:rFonts w:ascii="Times New Roman" w:hAnsi="Times New Roman" w:cs="Times New Roman"/>
+          <w:sz w:val="28"/>
+          <w:szCs w:val="28"/>
+          <w:lang w:val="en-US"/>
+        </w:rPr>
+        <w:t>dikeluarkan</w:t>
+      </w:r>
+      <w:proofErr w:type="spellEnd"/>
+      <w:r>
+        <w:rPr>
+          <w:rFonts w:ascii="Times New Roman" w:hAnsi="Times New Roman" w:cs="Times New Roman"/>
+          <w:sz w:val="28"/>
+          <w:szCs w:val="28"/>
+          <w:lang w:val="en-US"/>
+        </w:rPr>
+        <w:t xml:space="preserve"> </w:t>
+      </w:r>
+      <w:proofErr w:type="spellStart"/>
+      <w:r>
+        <w:rPr>
+          <w:rFonts w:ascii="Times New Roman" w:hAnsi="Times New Roman" w:cs="Times New Roman"/>
+          <w:sz w:val="28"/>
+          <w:szCs w:val="28"/>
+          <w:lang w:val="en-US"/>
+        </w:rPr>
+        <w:t>dari</w:t>
+      </w:r>
+      <w:proofErr w:type="spellEnd"/>
+      <w:r>
+        <w:rPr>
+          <w:rFonts w:ascii="Times New Roman" w:hAnsi="Times New Roman" w:cs="Times New Roman"/>
+          <w:sz w:val="28"/>
+          <w:szCs w:val="28"/>
+          <w:lang w:val="en-US"/>
+        </w:rPr>
+        <w:t xml:space="preserve"> </w:t>
+      </w:r>
+      <w:r>
+        <w:rPr>
+          <w:rFonts w:ascii="Times New Roman" w:hAnsi="Times New Roman" w:cs="Times New Roman"/>
+          <w:i/>
+          <w:iCs/>
+          <w:sz w:val="28"/>
+          <w:szCs w:val="28"/>
+          <w:lang w:val="en-US"/>
+        </w:rPr>
+        <w:t>stack</w:t>
+      </w:r>
+      <w:r>
+        <w:rPr>
+          <w:rFonts w:ascii="Times New Roman" w:hAnsi="Times New Roman" w:cs="Times New Roman"/>
+          <w:i/>
+          <w:iCs/>
+          <w:sz w:val="28"/>
+          <w:szCs w:val="28"/>
+          <w:lang w:val="en-US"/>
+        </w:rPr>
+        <w:t>,</w:t>
+      </w:r>
+      <w:r>
+        <w:rPr>
+          <w:rFonts w:ascii="Times New Roman" w:hAnsi="Times New Roman" w:cs="Times New Roman"/>
+          <w:sz w:val="28"/>
+          <w:szCs w:val="28"/>
+          <w:lang w:val="en-US"/>
+        </w:rPr>
+        <w:t xml:space="preserve"> </w:t>
+      </w:r>
+      <w:proofErr w:type="spellStart"/>
+      <w:r>
+        <w:rPr>
+          <w:rFonts w:ascii="Times New Roman" w:hAnsi="Times New Roman" w:cs="Times New Roman"/>
+          <w:sz w:val="28"/>
+          <w:szCs w:val="28"/>
+          <w:lang w:val="en-US"/>
+        </w:rPr>
+        <w:t>jika</w:t>
+      </w:r>
+      <w:proofErr w:type="spellEnd"/>
+      <w:r>
+        <w:rPr>
+          <w:rFonts w:ascii="Times New Roman" w:hAnsi="Times New Roman" w:cs="Times New Roman"/>
+          <w:sz w:val="28"/>
+          <w:szCs w:val="28"/>
+          <w:lang w:val="en-US"/>
+        </w:rPr>
+        <w:t xml:space="preserve"> </w:t>
+      </w:r>
+      <w:proofErr w:type="spellStart"/>
+      <w:r>
+        <w:rPr>
+          <w:rFonts w:ascii="Times New Roman" w:hAnsi="Times New Roman" w:cs="Times New Roman"/>
+          <w:sz w:val="28"/>
+          <w:szCs w:val="28"/>
+          <w:lang w:val="en-US"/>
+        </w:rPr>
+        <w:t>hal</w:t>
+      </w:r>
+      <w:proofErr w:type="spellEnd"/>
+      <w:r>
+        <w:rPr>
+          <w:rFonts w:ascii="Times New Roman" w:hAnsi="Times New Roman" w:cs="Times New Roman"/>
+          <w:sz w:val="28"/>
+          <w:szCs w:val="28"/>
+          <w:lang w:val="en-US"/>
+        </w:rPr>
+        <w:t xml:space="preserve"> </w:t>
+      </w:r>
+      <w:proofErr w:type="spellStart"/>
+      <w:r>
+        <w:rPr>
+          <w:rFonts w:ascii="Times New Roman" w:hAnsi="Times New Roman" w:cs="Times New Roman"/>
+          <w:sz w:val="28"/>
+          <w:szCs w:val="28"/>
+          <w:lang w:val="en-US"/>
+        </w:rPr>
+        <w:t>ini</w:t>
+      </w:r>
+      <w:proofErr w:type="spellEnd"/>
+      <w:r>
+        <w:rPr>
+          <w:rFonts w:ascii="Times New Roman" w:hAnsi="Times New Roman" w:cs="Times New Roman"/>
+          <w:sz w:val="28"/>
+          <w:szCs w:val="28"/>
+          <w:lang w:val="en-US"/>
+        </w:rPr>
+        <w:t xml:space="preserve"> </w:t>
+      </w:r>
+      <w:proofErr w:type="spellStart"/>
+      <w:r>
+        <w:rPr>
+          <w:rFonts w:ascii="Times New Roman" w:hAnsi="Times New Roman" w:cs="Times New Roman"/>
+          <w:sz w:val="28"/>
+          <w:szCs w:val="28"/>
+          <w:lang w:val="en-US"/>
+        </w:rPr>
+        <w:t>terjadi</w:t>
+      </w:r>
+      <w:proofErr w:type="spellEnd"/>
+      <w:r>
+        <w:rPr>
+          <w:rFonts w:ascii="Times New Roman" w:hAnsi="Times New Roman" w:cs="Times New Roman"/>
+          <w:sz w:val="28"/>
+          <w:szCs w:val="28"/>
+          <w:lang w:val="en-US"/>
+        </w:rPr>
+        <w:t xml:space="preserve"> pada </w:t>
+      </w:r>
+      <w:proofErr w:type="spellStart"/>
+      <w:r>
+        <w:rPr>
+          <w:rFonts w:ascii="Times New Roman" w:hAnsi="Times New Roman" w:cs="Times New Roman"/>
+          <w:sz w:val="28"/>
+          <w:szCs w:val="28"/>
+          <w:lang w:val="en-US"/>
+        </w:rPr>
+        <w:t>aplikasi</w:t>
+      </w:r>
+      <w:proofErr w:type="spellEnd"/>
+      <w:r>
+        <w:rPr>
+          <w:rFonts w:ascii="Times New Roman" w:hAnsi="Times New Roman" w:cs="Times New Roman"/>
+          <w:sz w:val="28"/>
+          <w:szCs w:val="28"/>
+          <w:lang w:val="en-US"/>
+        </w:rPr>
+        <w:t xml:space="preserve"> yang </w:t>
+      </w:r>
+      <w:proofErr w:type="spellStart"/>
+      <w:r>
+        <w:rPr>
+          <w:rFonts w:ascii="Times New Roman" w:hAnsi="Times New Roman" w:cs="Times New Roman"/>
+          <w:sz w:val="28"/>
+          <w:szCs w:val="28"/>
+          <w:lang w:val="en-US"/>
+        </w:rPr>
+        <w:t>telah</w:t>
+      </w:r>
+      <w:proofErr w:type="spellEnd"/>
+      <w:r>
+        <w:rPr>
+          <w:rFonts w:ascii="Times New Roman" w:hAnsi="Times New Roman" w:cs="Times New Roman"/>
+          <w:sz w:val="28"/>
+          <w:szCs w:val="28"/>
+          <w:lang w:val="en-US"/>
+        </w:rPr>
+        <w:t xml:space="preserve"> di</w:t>
+      </w:r>
+      <w:r>
+        <w:rPr>
+          <w:rFonts w:ascii="Times New Roman" w:hAnsi="Times New Roman" w:cs="Times New Roman"/>
+          <w:sz w:val="28"/>
+          <w:szCs w:val="28"/>
+          <w:lang w:val="en-US"/>
+        </w:rPr>
+        <w:t xml:space="preserve"> </w:t>
+      </w:r>
+      <w:proofErr w:type="spellStart"/>
+      <w:r>
+        <w:rPr>
+          <w:rFonts w:ascii="Times New Roman" w:hAnsi="Times New Roman" w:cs="Times New Roman"/>
+          <w:sz w:val="28"/>
+          <w:szCs w:val="28"/>
+          <w:lang w:val="en-US"/>
+        </w:rPr>
+        <w:t>rilis</w:t>
+      </w:r>
+      <w:proofErr w:type="spellEnd"/>
+      <w:r>
+        <w:rPr>
+          <w:rFonts w:ascii="Times New Roman" w:hAnsi="Times New Roman" w:cs="Times New Roman"/>
+          <w:sz w:val="28"/>
+          <w:szCs w:val="28"/>
+          <w:lang w:val="en-US"/>
+        </w:rPr>
+        <w:t xml:space="preserve"> </w:t>
+      </w:r>
+      <w:proofErr w:type="spellStart"/>
+      <w:r>
+        <w:rPr>
+          <w:rFonts w:ascii="Times New Roman" w:hAnsi="Times New Roman" w:cs="Times New Roman"/>
+          <w:sz w:val="28"/>
+          <w:szCs w:val="28"/>
+          <w:lang w:val="en-US"/>
+        </w:rPr>
+        <w:t>kepada</w:t>
+      </w:r>
+      <w:proofErr w:type="spellEnd"/>
+      <w:r>
+        <w:rPr>
+          <w:rFonts w:ascii="Times New Roman" w:hAnsi="Times New Roman" w:cs="Times New Roman"/>
+          <w:sz w:val="28"/>
+          <w:szCs w:val="28"/>
+          <w:lang w:val="en-US"/>
+        </w:rPr>
+        <w:t xml:space="preserve"> </w:t>
+      </w:r>
+      <w:proofErr w:type="spellStart"/>
+      <w:r>
+        <w:rPr>
+          <w:rFonts w:ascii="Times New Roman" w:hAnsi="Times New Roman" w:cs="Times New Roman"/>
+          <w:sz w:val="28"/>
+          <w:szCs w:val="28"/>
+          <w:lang w:val="en-US"/>
+        </w:rPr>
+        <w:t>pengguna</w:t>
+      </w:r>
+      <w:proofErr w:type="spellEnd"/>
+      <w:r>
+        <w:rPr>
+          <w:rFonts w:ascii="Times New Roman" w:hAnsi="Times New Roman" w:cs="Times New Roman"/>
+          <w:sz w:val="28"/>
+          <w:szCs w:val="28"/>
+          <w:lang w:val="en-US"/>
+        </w:rPr>
+        <w:t xml:space="preserve">, </w:t>
+      </w:r>
+      <w:proofErr w:type="spellStart"/>
+      <w:r>
+        <w:rPr>
+          <w:rFonts w:ascii="Times New Roman" w:hAnsi="Times New Roman" w:cs="Times New Roman"/>
+          <w:sz w:val="28"/>
+          <w:szCs w:val="28"/>
+          <w:lang w:val="en-US"/>
+        </w:rPr>
+        <w:t>besar</w:t>
+      </w:r>
+      <w:proofErr w:type="spellEnd"/>
+      <w:r>
+        <w:rPr>
+          <w:rFonts w:ascii="Times New Roman" w:hAnsi="Times New Roman" w:cs="Times New Roman"/>
+          <w:sz w:val="28"/>
+          <w:szCs w:val="28"/>
+          <w:lang w:val="en-US"/>
+        </w:rPr>
+        <w:t xml:space="preserve"> </w:t>
+      </w:r>
+      <w:proofErr w:type="spellStart"/>
+      <w:r>
+        <w:rPr>
+          <w:rFonts w:ascii="Times New Roman" w:hAnsi="Times New Roman" w:cs="Times New Roman"/>
+          <w:sz w:val="28"/>
+          <w:szCs w:val="28"/>
+          <w:lang w:val="en-US"/>
+        </w:rPr>
+        <w:t>kemungkinan</w:t>
+      </w:r>
+      <w:proofErr w:type="spellEnd"/>
+      <w:r>
+        <w:rPr>
+          <w:rFonts w:ascii="Times New Roman" w:hAnsi="Times New Roman" w:cs="Times New Roman"/>
+          <w:sz w:val="28"/>
+          <w:szCs w:val="28"/>
+          <w:lang w:val="en-US"/>
+        </w:rPr>
+        <w:t xml:space="preserve"> </w:t>
+      </w:r>
+      <w:proofErr w:type="spellStart"/>
+      <w:r>
+        <w:rPr>
+          <w:rFonts w:ascii="Times New Roman" w:hAnsi="Times New Roman" w:cs="Times New Roman"/>
+          <w:sz w:val="28"/>
+          <w:szCs w:val="28"/>
+          <w:lang w:val="en-US"/>
+        </w:rPr>
+        <w:t>mereka</w:t>
+      </w:r>
+      <w:proofErr w:type="spellEnd"/>
+      <w:r>
+        <w:rPr>
+          <w:rFonts w:ascii="Times New Roman" w:hAnsi="Times New Roman" w:cs="Times New Roman"/>
+          <w:sz w:val="28"/>
+          <w:szCs w:val="28"/>
+          <w:lang w:val="en-US"/>
+        </w:rPr>
+        <w:t xml:space="preserve"> </w:t>
+      </w:r>
+      <w:proofErr w:type="spellStart"/>
+      <w:r>
+        <w:rPr>
+          <w:rFonts w:ascii="Times New Roman" w:hAnsi="Times New Roman" w:cs="Times New Roman"/>
+          <w:sz w:val="28"/>
+          <w:szCs w:val="28"/>
+          <w:lang w:val="en-US"/>
+        </w:rPr>
+        <w:t>akan</w:t>
+      </w:r>
+      <w:proofErr w:type="spellEnd"/>
+      <w:r>
+        <w:rPr>
+          <w:rFonts w:ascii="Times New Roman" w:hAnsi="Times New Roman" w:cs="Times New Roman"/>
+          <w:sz w:val="28"/>
+          <w:szCs w:val="28"/>
+          <w:lang w:val="en-US"/>
+        </w:rPr>
+        <w:t xml:space="preserve"> </w:t>
+      </w:r>
+      <w:proofErr w:type="spellStart"/>
+      <w:r>
+        <w:rPr>
+          <w:rFonts w:ascii="Times New Roman" w:hAnsi="Times New Roman" w:cs="Times New Roman"/>
+          <w:sz w:val="28"/>
+          <w:szCs w:val="28"/>
+          <w:lang w:val="en-US"/>
+        </w:rPr>
+        <w:t>melakukan</w:t>
+      </w:r>
+      <w:proofErr w:type="spellEnd"/>
+      <w:r>
+        <w:rPr>
+          <w:rFonts w:ascii="Times New Roman" w:hAnsi="Times New Roman" w:cs="Times New Roman"/>
+          <w:sz w:val="28"/>
+          <w:szCs w:val="28"/>
+          <w:lang w:val="en-US"/>
+        </w:rPr>
+        <w:t xml:space="preserve"> </w:t>
+      </w:r>
+      <w:proofErr w:type="spellStart"/>
+      <w:r>
+        <w:rPr>
+          <w:rFonts w:ascii="Times New Roman" w:hAnsi="Times New Roman" w:cs="Times New Roman"/>
+          <w:sz w:val="28"/>
+          <w:szCs w:val="28"/>
+          <w:lang w:val="en-US"/>
+        </w:rPr>
+        <w:t>pencopotan</w:t>
+      </w:r>
+      <w:proofErr w:type="spellEnd"/>
+      <w:r>
+        <w:rPr>
+          <w:rFonts w:ascii="Times New Roman" w:hAnsi="Times New Roman" w:cs="Times New Roman"/>
+          <w:sz w:val="28"/>
+          <w:szCs w:val="28"/>
+          <w:lang w:val="en-US"/>
+        </w:rPr>
+        <w:t xml:space="preserve"> </w:t>
+      </w:r>
+      <w:proofErr w:type="spellStart"/>
+      <w:r>
+        <w:rPr>
+          <w:rFonts w:ascii="Times New Roman" w:hAnsi="Times New Roman" w:cs="Times New Roman"/>
+          <w:sz w:val="28"/>
+          <w:szCs w:val="28"/>
+          <w:lang w:val="en-US"/>
+        </w:rPr>
+        <w:t>instalasi</w:t>
+      </w:r>
+      <w:proofErr w:type="spellEnd"/>
+      <w:r>
+        <w:rPr>
+          <w:rFonts w:ascii="Times New Roman" w:hAnsi="Times New Roman" w:cs="Times New Roman"/>
+          <w:sz w:val="28"/>
+          <w:szCs w:val="28"/>
+          <w:lang w:val="en-US"/>
+        </w:rPr>
+        <w:t xml:space="preserve"> </w:t>
+      </w:r>
+      <w:proofErr w:type="spellStart"/>
+      <w:r>
+        <w:rPr>
+          <w:rFonts w:ascii="Times New Roman" w:hAnsi="Times New Roman" w:cs="Times New Roman"/>
+          <w:sz w:val="28"/>
+          <w:szCs w:val="28"/>
+          <w:lang w:val="en-US"/>
+        </w:rPr>
+        <w:t>apliaksi</w:t>
+      </w:r>
+      <w:proofErr w:type="spellEnd"/>
+      <w:r>
+        <w:rPr>
+          <w:rFonts w:ascii="Times New Roman" w:hAnsi="Times New Roman" w:cs="Times New Roman"/>
+          <w:sz w:val="28"/>
+          <w:szCs w:val="28"/>
+          <w:lang w:val="en-US"/>
+        </w:rPr>
+        <w:t xml:space="preserve">, dan </w:t>
+      </w:r>
+      <w:proofErr w:type="spellStart"/>
+      <w:r>
+        <w:rPr>
+          <w:rFonts w:ascii="Times New Roman" w:hAnsi="Times New Roman" w:cs="Times New Roman"/>
+          <w:sz w:val="28"/>
+          <w:szCs w:val="28"/>
+          <w:lang w:val="en-US"/>
+        </w:rPr>
+        <w:t>ini</w:t>
+      </w:r>
+      <w:proofErr w:type="spellEnd"/>
+      <w:r>
+        <w:rPr>
+          <w:rFonts w:ascii="Times New Roman" w:hAnsi="Times New Roman" w:cs="Times New Roman"/>
+          <w:sz w:val="28"/>
+          <w:szCs w:val="28"/>
+          <w:lang w:val="en-US"/>
+        </w:rPr>
+        <w:t xml:space="preserve"> </w:t>
+      </w:r>
+      <w:proofErr w:type="spellStart"/>
+      <w:r>
+        <w:rPr>
+          <w:rFonts w:ascii="Times New Roman" w:hAnsi="Times New Roman" w:cs="Times New Roman"/>
+          <w:sz w:val="28"/>
+          <w:szCs w:val="28"/>
+          <w:lang w:val="en-US"/>
+        </w:rPr>
+        <w:t>merupakan</w:t>
+      </w:r>
+      <w:proofErr w:type="spellEnd"/>
+      <w:r>
+        <w:rPr>
+          <w:rFonts w:ascii="Times New Roman" w:hAnsi="Times New Roman" w:cs="Times New Roman"/>
+          <w:sz w:val="28"/>
+          <w:szCs w:val="28"/>
+          <w:lang w:val="en-US"/>
+        </w:rPr>
+        <w:t xml:space="preserve"> </w:t>
+      </w:r>
+      <w:proofErr w:type="spellStart"/>
+      <w:r>
+        <w:rPr>
+          <w:rFonts w:ascii="Times New Roman" w:hAnsi="Times New Roman" w:cs="Times New Roman"/>
+          <w:sz w:val="28"/>
+          <w:szCs w:val="28"/>
+          <w:lang w:val="en-US"/>
+        </w:rPr>
+        <w:t>dampak</w:t>
+      </w:r>
+      <w:proofErr w:type="spellEnd"/>
+      <w:r>
+        <w:rPr>
+          <w:rFonts w:ascii="Times New Roman" w:hAnsi="Times New Roman" w:cs="Times New Roman"/>
+          <w:sz w:val="28"/>
+          <w:szCs w:val="28"/>
+          <w:lang w:val="en-US"/>
+        </w:rPr>
+        <w:t xml:space="preserve"> paling </w:t>
+      </w:r>
+      <w:proofErr w:type="spellStart"/>
+      <w:r>
+        <w:rPr>
+          <w:rFonts w:ascii="Times New Roman" w:hAnsi="Times New Roman" w:cs="Times New Roman"/>
+          <w:sz w:val="28"/>
+          <w:szCs w:val="28"/>
+          <w:lang w:val="en-US"/>
+        </w:rPr>
+        <w:t>masif</w:t>
+      </w:r>
+      <w:proofErr w:type="spellEnd"/>
+      <w:r>
+        <w:rPr>
+          <w:rFonts w:ascii="Times New Roman" w:hAnsi="Times New Roman" w:cs="Times New Roman"/>
+          <w:sz w:val="28"/>
+          <w:szCs w:val="28"/>
+          <w:lang w:val="en-US"/>
+        </w:rPr>
+        <w:t xml:space="preserve"> </w:t>
+      </w:r>
+      <w:proofErr w:type="spellStart"/>
+      <w:r>
+        <w:rPr>
+          <w:rFonts w:ascii="Times New Roman" w:hAnsi="Times New Roman" w:cs="Times New Roman"/>
+          <w:sz w:val="28"/>
+          <w:szCs w:val="28"/>
+          <w:lang w:val="en-US"/>
+        </w:rPr>
+        <w:t>ketika</w:t>
+      </w:r>
+      <w:proofErr w:type="spellEnd"/>
+      <w:r>
+        <w:rPr>
+          <w:rFonts w:ascii="Times New Roman" w:hAnsi="Times New Roman" w:cs="Times New Roman"/>
+          <w:sz w:val="28"/>
+          <w:szCs w:val="28"/>
+          <w:lang w:val="en-US"/>
+        </w:rPr>
+        <w:t xml:space="preserve"> proses </w:t>
+      </w:r>
+      <w:proofErr w:type="spellStart"/>
+      <w:r>
+        <w:rPr>
+          <w:rFonts w:ascii="Times New Roman" w:hAnsi="Times New Roman" w:cs="Times New Roman"/>
+          <w:sz w:val="28"/>
+          <w:szCs w:val="28"/>
+          <w:lang w:val="en-US"/>
+        </w:rPr>
+        <w:t>latar</w:t>
+      </w:r>
+      <w:proofErr w:type="spellEnd"/>
+      <w:r>
+        <w:rPr>
+          <w:rFonts w:ascii="Times New Roman" w:hAnsi="Times New Roman" w:cs="Times New Roman"/>
+          <w:sz w:val="28"/>
+          <w:szCs w:val="28"/>
+          <w:lang w:val="en-US"/>
+        </w:rPr>
+        <w:t xml:space="preserve"> </w:t>
+      </w:r>
+      <w:proofErr w:type="spellStart"/>
+      <w:r>
+        <w:rPr>
+          <w:rFonts w:ascii="Times New Roman" w:hAnsi="Times New Roman" w:cs="Times New Roman"/>
+          <w:sz w:val="28"/>
+          <w:szCs w:val="28"/>
+          <w:lang w:val="en-US"/>
+        </w:rPr>
+        <w:t>belakang</w:t>
+      </w:r>
+      <w:proofErr w:type="spellEnd"/>
+      <w:r>
+        <w:rPr>
+          <w:rFonts w:ascii="Times New Roman" w:hAnsi="Times New Roman" w:cs="Times New Roman"/>
+          <w:sz w:val="28"/>
+          <w:szCs w:val="28"/>
+          <w:lang w:val="en-US"/>
+        </w:rPr>
+        <w:t xml:space="preserve"> </w:t>
+      </w:r>
+      <w:proofErr w:type="spellStart"/>
+      <w:r>
+        <w:rPr>
+          <w:rFonts w:ascii="Times New Roman" w:hAnsi="Times New Roman" w:cs="Times New Roman"/>
+          <w:sz w:val="28"/>
+          <w:szCs w:val="28"/>
+          <w:lang w:val="en-US"/>
+        </w:rPr>
+        <w:t>tidak</w:t>
+      </w:r>
+      <w:proofErr w:type="spellEnd"/>
+      <w:r>
+        <w:rPr>
+          <w:rFonts w:ascii="Times New Roman" w:hAnsi="Times New Roman" w:cs="Times New Roman"/>
+          <w:sz w:val="28"/>
+          <w:szCs w:val="28"/>
+          <w:lang w:val="en-US"/>
+        </w:rPr>
+        <w:t xml:space="preserve"> </w:t>
+      </w:r>
+      <w:proofErr w:type="spellStart"/>
+      <w:r>
+        <w:rPr>
+          <w:rFonts w:ascii="Times New Roman" w:hAnsi="Times New Roman" w:cs="Times New Roman"/>
+          <w:sz w:val="28"/>
+          <w:szCs w:val="28"/>
+          <w:lang w:val="en-US"/>
+        </w:rPr>
+        <w:t>ditangani</w:t>
+      </w:r>
+      <w:proofErr w:type="spellEnd"/>
+      <w:r>
+        <w:rPr>
+          <w:rFonts w:ascii="Times New Roman" w:hAnsi="Times New Roman" w:cs="Times New Roman"/>
+          <w:sz w:val="28"/>
+          <w:szCs w:val="28"/>
+          <w:lang w:val="en-US"/>
+        </w:rPr>
+        <w:t xml:space="preserve"> </w:t>
+      </w:r>
+      <w:proofErr w:type="spellStart"/>
+      <w:r>
+        <w:rPr>
+          <w:rFonts w:ascii="Times New Roman" w:hAnsi="Times New Roman" w:cs="Times New Roman"/>
+          <w:sz w:val="28"/>
+          <w:szCs w:val="28"/>
+          <w:lang w:val="en-US"/>
+        </w:rPr>
+        <w:t>dengan</w:t>
+      </w:r>
+      <w:proofErr w:type="spellEnd"/>
+      <w:r>
+        <w:rPr>
+          <w:rFonts w:ascii="Times New Roman" w:hAnsi="Times New Roman" w:cs="Times New Roman"/>
+          <w:sz w:val="28"/>
+          <w:szCs w:val="28"/>
+          <w:lang w:val="en-US"/>
+        </w:rPr>
+        <w:t xml:space="preserve"> </w:t>
+      </w:r>
+      <w:proofErr w:type="spellStart"/>
+      <w:r>
+        <w:rPr>
+          <w:rFonts w:ascii="Times New Roman" w:hAnsi="Times New Roman" w:cs="Times New Roman"/>
+          <w:sz w:val="28"/>
+          <w:szCs w:val="28"/>
+          <w:lang w:val="en-US"/>
+        </w:rPr>
+        <w:t>baik</w:t>
+      </w:r>
+      <w:proofErr w:type="spellEnd"/>
+      <w:r>
+        <w:rPr>
+          <w:rFonts w:ascii="Times New Roman" w:hAnsi="Times New Roman" w:cs="Times New Roman"/>
+          <w:sz w:val="28"/>
+          <w:szCs w:val="28"/>
+          <w:lang w:val="en-US"/>
+        </w:rPr>
+        <w:t>.</w:t>
+      </w:r>
+    </w:p>
+    <w:p>
+      <w:pPr>
+        <w:spacing w:line="240" w:lineRule="auto"/>
+        <w:ind w:firstLine="720"/>
+        <w:jc w:val="both"/>
+        <w:rPr>
+          <w:rFonts w:ascii="Times New Roman" w:hAnsi="Times New Roman" w:cs="Times New Roman"/>
+          <w:i/>
+          <w:iCs/>
+          <w:sz w:val="28"/>
+          <w:szCs w:val="28"/>
+          <w:lang w:val="en-US"/>
+        </w:rPr>
+      </w:pPr>
+      <w:proofErr w:type="spellStart"/>
+      <w:r>
+        <w:rPr>
+          <w:rFonts w:ascii="Times New Roman" w:hAnsi="Times New Roman" w:cs="Times New Roman"/>
+          <w:sz w:val="28"/>
+          <w:szCs w:val="28"/>
+          <w:lang w:val="en-US"/>
+        </w:rPr>
+        <w:t>Sebagai</w:t>
+      </w:r>
+      <w:proofErr w:type="spellEnd"/>
+      <w:r>
+        <w:rPr>
+          <w:rFonts w:ascii="Times New Roman" w:hAnsi="Times New Roman" w:cs="Times New Roman"/>
+          <w:sz w:val="28"/>
+          <w:szCs w:val="28"/>
+          <w:lang w:val="en-US"/>
+        </w:rPr>
+        <w:t xml:space="preserve"> developer, </w:t>
+      </w:r>
+      <w:proofErr w:type="spellStart"/>
+      <w:r>
+        <w:rPr>
+          <w:rFonts w:ascii="Times New Roman" w:hAnsi="Times New Roman" w:cs="Times New Roman"/>
+          <w:sz w:val="28"/>
+          <w:szCs w:val="28"/>
+          <w:lang w:val="en-US"/>
+        </w:rPr>
+        <w:t>tentu</w:t>
+      </w:r>
+      <w:proofErr w:type="spellEnd"/>
+      <w:r>
+        <w:rPr>
+          <w:rFonts w:ascii="Times New Roman" w:hAnsi="Times New Roman" w:cs="Times New Roman"/>
+          <w:sz w:val="28"/>
+          <w:szCs w:val="28"/>
+          <w:lang w:val="en-US"/>
+        </w:rPr>
+        <w:t xml:space="preserve"> </w:t>
+      </w:r>
+      <w:proofErr w:type="spellStart"/>
+      <w:r>
+        <w:rPr>
+          <w:rFonts w:ascii="Times New Roman" w:hAnsi="Times New Roman" w:cs="Times New Roman"/>
+          <w:sz w:val="28"/>
+          <w:szCs w:val="28"/>
+          <w:lang w:val="en-US"/>
+        </w:rPr>
+        <w:t>kita</w:t>
+      </w:r>
+      <w:proofErr w:type="spellEnd"/>
+      <w:r>
+        <w:rPr>
+          <w:rFonts w:ascii="Times New Roman" w:hAnsi="Times New Roman" w:cs="Times New Roman"/>
+          <w:sz w:val="28"/>
+          <w:szCs w:val="28"/>
+          <w:lang w:val="en-US"/>
+        </w:rPr>
+        <w:t xml:space="preserve"> </w:t>
+      </w:r>
+      <w:proofErr w:type="spellStart"/>
+      <w:r>
+        <w:rPr>
+          <w:rFonts w:ascii="Times New Roman" w:hAnsi="Times New Roman" w:cs="Times New Roman"/>
+          <w:sz w:val="28"/>
+          <w:szCs w:val="28"/>
+          <w:lang w:val="en-US"/>
+        </w:rPr>
+        <w:t>ingin</w:t>
+      </w:r>
+      <w:proofErr w:type="spellEnd"/>
+      <w:r>
+        <w:rPr>
+          <w:rFonts w:ascii="Times New Roman" w:hAnsi="Times New Roman" w:cs="Times New Roman"/>
+          <w:sz w:val="28"/>
+          <w:szCs w:val="28"/>
+          <w:lang w:val="en-US"/>
+        </w:rPr>
+        <w:t xml:space="preserve"> </w:t>
+      </w:r>
+      <w:proofErr w:type="spellStart"/>
+      <w:r>
+        <w:rPr>
+          <w:rFonts w:ascii="Times New Roman" w:hAnsi="Times New Roman" w:cs="Times New Roman"/>
+          <w:sz w:val="28"/>
+          <w:szCs w:val="28"/>
+          <w:lang w:val="en-US"/>
+        </w:rPr>
+        <w:t>membuat</w:t>
+      </w:r>
+      <w:proofErr w:type="spellEnd"/>
+      <w:r>
+        <w:rPr>
+          <w:rFonts w:ascii="Times New Roman" w:hAnsi="Times New Roman" w:cs="Times New Roman"/>
+          <w:sz w:val="28"/>
+          <w:szCs w:val="28"/>
+          <w:lang w:val="en-US"/>
+        </w:rPr>
+        <w:t xml:space="preserve"> </w:t>
+      </w:r>
+      <w:proofErr w:type="spellStart"/>
+      <w:r>
+        <w:rPr>
+          <w:rFonts w:ascii="Times New Roman" w:hAnsi="Times New Roman" w:cs="Times New Roman"/>
+          <w:sz w:val="28"/>
+          <w:szCs w:val="28"/>
+          <w:lang w:val="en-US"/>
+        </w:rPr>
+        <w:t>aplikasi</w:t>
+      </w:r>
+      <w:proofErr w:type="spellEnd"/>
+      <w:r>
+        <w:rPr>
+          <w:rFonts w:ascii="Times New Roman" w:hAnsi="Times New Roman" w:cs="Times New Roman"/>
+          <w:sz w:val="28"/>
+          <w:szCs w:val="28"/>
+          <w:lang w:val="en-US"/>
+        </w:rPr>
+        <w:t xml:space="preserve"> yang </w:t>
+      </w:r>
+      <w:proofErr w:type="spellStart"/>
+      <w:r>
+        <w:rPr>
+          <w:rFonts w:ascii="Times New Roman" w:hAnsi="Times New Roman" w:cs="Times New Roman"/>
+          <w:sz w:val="28"/>
+          <w:szCs w:val="28"/>
+          <w:lang w:val="en-US"/>
+        </w:rPr>
+        <w:t>berkualitas</w:t>
+      </w:r>
+      <w:proofErr w:type="spellEnd"/>
+      <w:r>
+        <w:rPr>
+          <w:rFonts w:ascii="Times New Roman" w:hAnsi="Times New Roman" w:cs="Times New Roman"/>
+          <w:sz w:val="28"/>
+          <w:szCs w:val="28"/>
+          <w:lang w:val="en-US"/>
+        </w:rPr>
+        <w:t xml:space="preserve">, </w:t>
+      </w:r>
+      <w:proofErr w:type="spellStart"/>
+      <w:r>
+        <w:rPr>
+          <w:rFonts w:ascii="Times New Roman" w:hAnsi="Times New Roman" w:cs="Times New Roman"/>
+          <w:sz w:val="28"/>
+          <w:szCs w:val="28"/>
+          <w:lang w:val="en-US"/>
+        </w:rPr>
+        <w:t>selain</w:t>
+      </w:r>
+      <w:proofErr w:type="spellEnd"/>
+      <w:r>
+        <w:rPr>
+          <w:rFonts w:ascii="Times New Roman" w:hAnsi="Times New Roman" w:cs="Times New Roman"/>
+          <w:sz w:val="28"/>
+          <w:szCs w:val="28"/>
+          <w:lang w:val="en-US"/>
+        </w:rPr>
+        <w:t xml:space="preserve"> </w:t>
+      </w:r>
+      <w:proofErr w:type="spellStart"/>
+      <w:r>
+        <w:rPr>
+          <w:rFonts w:ascii="Times New Roman" w:hAnsi="Times New Roman" w:cs="Times New Roman"/>
+          <w:sz w:val="28"/>
+          <w:szCs w:val="28"/>
+          <w:lang w:val="en-US"/>
+        </w:rPr>
+        <w:t>memiliki</w:t>
+      </w:r>
+      <w:proofErr w:type="spellEnd"/>
+      <w:r>
+        <w:rPr>
+          <w:rFonts w:ascii="Times New Roman" w:hAnsi="Times New Roman" w:cs="Times New Roman"/>
+          <w:sz w:val="28"/>
+          <w:szCs w:val="28"/>
+          <w:lang w:val="en-US"/>
+        </w:rPr>
+        <w:t xml:space="preserve"> </w:t>
+      </w:r>
+      <w:proofErr w:type="spellStart"/>
+      <w:r>
+        <w:rPr>
+          <w:rFonts w:ascii="Times New Roman" w:hAnsi="Times New Roman" w:cs="Times New Roman"/>
+          <w:sz w:val="28"/>
+          <w:szCs w:val="28"/>
+          <w:lang w:val="en-US"/>
+        </w:rPr>
+        <w:t>tampilan</w:t>
+      </w:r>
+      <w:proofErr w:type="spellEnd"/>
+      <w:r>
+        <w:rPr>
+          <w:rFonts w:ascii="Times New Roman" w:hAnsi="Times New Roman" w:cs="Times New Roman"/>
+          <w:sz w:val="28"/>
+          <w:szCs w:val="28"/>
+          <w:lang w:val="en-US"/>
+        </w:rPr>
+        <w:t xml:space="preserve"> </w:t>
+      </w:r>
+      <w:proofErr w:type="spellStart"/>
+      <w:r>
+        <w:rPr>
+          <w:rFonts w:ascii="Times New Roman" w:hAnsi="Times New Roman" w:cs="Times New Roman"/>
+          <w:sz w:val="28"/>
+          <w:szCs w:val="28"/>
+          <w:lang w:val="en-US"/>
+        </w:rPr>
+        <w:t>atau</w:t>
+      </w:r>
+      <w:proofErr w:type="spellEnd"/>
+      <w:r>
+        <w:rPr>
+          <w:rFonts w:ascii="Times New Roman" w:hAnsi="Times New Roman" w:cs="Times New Roman"/>
+          <w:sz w:val="28"/>
+          <w:szCs w:val="28"/>
+          <w:lang w:val="en-US"/>
+        </w:rPr>
+        <w:t xml:space="preserve"> </w:t>
+      </w:r>
+      <w:r>
+        <w:rPr>
+          <w:rFonts w:ascii="Times New Roman" w:hAnsi="Times New Roman" w:cs="Times New Roman"/>
+          <w:i/>
+          <w:iCs/>
+          <w:sz w:val="28"/>
+          <w:szCs w:val="28"/>
+          <w:lang w:val="en-US"/>
+        </w:rPr>
+        <w:t>user interface</w:t>
+      </w:r>
+      <w:r>
+        <w:rPr>
+          <w:rFonts w:ascii="Times New Roman" w:hAnsi="Times New Roman" w:cs="Times New Roman"/>
+          <w:i/>
+          <w:iCs/>
+          <w:sz w:val="28"/>
+          <w:szCs w:val="28"/>
+          <w:lang w:val="en-US"/>
+        </w:rPr>
+        <w:t xml:space="preserve"> </w:t>
+      </w:r>
+      <w:r>
+        <w:rPr>
+          <w:rFonts w:ascii="Times New Roman" w:hAnsi="Times New Roman" w:cs="Times New Roman"/>
+          <w:sz w:val="28"/>
+          <w:szCs w:val="28"/>
+          <w:lang w:val="en-US"/>
+        </w:rPr>
+        <w:t xml:space="preserve">yang </w:t>
+      </w:r>
+      <w:proofErr w:type="spellStart"/>
+      <w:r>
+        <w:rPr>
+          <w:rFonts w:ascii="Times New Roman" w:hAnsi="Times New Roman" w:cs="Times New Roman"/>
+          <w:sz w:val="28"/>
+          <w:szCs w:val="28"/>
+          <w:lang w:val="en-US"/>
+        </w:rPr>
+        <w:t>ciamik</w:t>
+      </w:r>
+      <w:proofErr w:type="spellEnd"/>
+      <w:r>
+        <w:rPr>
+          <w:rFonts w:ascii="Times New Roman" w:hAnsi="Times New Roman" w:cs="Times New Roman"/>
+          <w:sz w:val="28"/>
+          <w:szCs w:val="28"/>
+          <w:lang w:val="en-US"/>
+        </w:rPr>
+        <w:t xml:space="preserve">, </w:t>
+      </w:r>
+      <w:proofErr w:type="spellStart"/>
+      <w:r>
+        <w:rPr>
+          <w:rFonts w:ascii="Times New Roman" w:hAnsi="Times New Roman" w:cs="Times New Roman"/>
+          <w:sz w:val="28"/>
+          <w:szCs w:val="28"/>
+          <w:lang w:val="en-US"/>
+        </w:rPr>
+        <w:t>aplikasi</w:t>
+      </w:r>
+      <w:proofErr w:type="spellEnd"/>
+      <w:r>
+        <w:rPr>
+          <w:rFonts w:ascii="Times New Roman" w:hAnsi="Times New Roman" w:cs="Times New Roman"/>
+          <w:sz w:val="28"/>
+          <w:szCs w:val="28"/>
+          <w:lang w:val="en-US"/>
+        </w:rPr>
+        <w:t xml:space="preserve"> juga </w:t>
+      </w:r>
+      <w:proofErr w:type="spellStart"/>
+      <w:r>
+        <w:rPr>
+          <w:rFonts w:ascii="Times New Roman" w:hAnsi="Times New Roman" w:cs="Times New Roman"/>
+          <w:sz w:val="28"/>
+          <w:szCs w:val="28"/>
+          <w:lang w:val="en-US"/>
+        </w:rPr>
+        <w:t>harus</w:t>
+      </w:r>
+      <w:proofErr w:type="spellEnd"/>
+      <w:r>
+        <w:rPr>
+          <w:rFonts w:ascii="Times New Roman" w:hAnsi="Times New Roman" w:cs="Times New Roman"/>
+          <w:sz w:val="28"/>
+          <w:szCs w:val="28"/>
+          <w:lang w:val="en-US"/>
+        </w:rPr>
+        <w:t xml:space="preserve"> </w:t>
+      </w:r>
+      <w:proofErr w:type="spellStart"/>
+      <w:r>
+        <w:rPr>
+          <w:rFonts w:ascii="Times New Roman" w:hAnsi="Times New Roman" w:cs="Times New Roman"/>
+          <w:sz w:val="28"/>
+          <w:szCs w:val="28"/>
+          <w:lang w:val="en-US"/>
+        </w:rPr>
+        <w:t>dapat</w:t>
+      </w:r>
+      <w:proofErr w:type="spellEnd"/>
+      <w:r>
+        <w:rPr>
+          <w:rFonts w:ascii="Times New Roman" w:hAnsi="Times New Roman" w:cs="Times New Roman"/>
+          <w:sz w:val="28"/>
+          <w:szCs w:val="28"/>
+          <w:lang w:val="en-US"/>
+        </w:rPr>
+        <w:t xml:space="preserve"> </w:t>
+      </w:r>
+      <w:proofErr w:type="spellStart"/>
+      <w:r>
+        <w:rPr>
+          <w:rFonts w:ascii="Times New Roman" w:hAnsi="Times New Roman" w:cs="Times New Roman"/>
+          <w:sz w:val="28"/>
+          <w:szCs w:val="28"/>
+          <w:lang w:val="en-US"/>
+        </w:rPr>
+        <w:t>menyajikan</w:t>
+      </w:r>
+      <w:proofErr w:type="spellEnd"/>
+      <w:r>
+        <w:rPr>
+          <w:rFonts w:ascii="Times New Roman" w:hAnsi="Times New Roman" w:cs="Times New Roman"/>
+          <w:sz w:val="28"/>
+          <w:szCs w:val="28"/>
+          <w:lang w:val="en-US"/>
+        </w:rPr>
+        <w:t xml:space="preserve"> </w:t>
+      </w:r>
+      <w:proofErr w:type="spellStart"/>
+      <w:r>
+        <w:rPr>
+          <w:rFonts w:ascii="Times New Roman" w:hAnsi="Times New Roman" w:cs="Times New Roman"/>
+          <w:sz w:val="28"/>
+          <w:szCs w:val="28"/>
+          <w:lang w:val="en-US"/>
+        </w:rPr>
+        <w:t>performa</w:t>
+      </w:r>
+      <w:proofErr w:type="spellEnd"/>
+      <w:r>
+        <w:rPr>
+          <w:rFonts w:ascii="Times New Roman" w:hAnsi="Times New Roman" w:cs="Times New Roman"/>
+          <w:sz w:val="28"/>
+          <w:szCs w:val="28"/>
+          <w:lang w:val="en-US"/>
+        </w:rPr>
+        <w:t xml:space="preserve"> yang optimal </w:t>
+      </w:r>
+      <w:proofErr w:type="spellStart"/>
+      <w:r>
+        <w:rPr>
+          <w:rFonts w:ascii="Times New Roman" w:hAnsi="Times New Roman" w:cs="Times New Roman"/>
+          <w:sz w:val="28"/>
+          <w:szCs w:val="28"/>
+          <w:lang w:val="en-US"/>
+        </w:rPr>
+        <w:t>ketika</w:t>
+      </w:r>
+      <w:proofErr w:type="spellEnd"/>
+      <w:r>
+        <w:rPr>
+          <w:rFonts w:ascii="Times New Roman" w:hAnsi="Times New Roman" w:cs="Times New Roman"/>
+          <w:sz w:val="28"/>
+          <w:szCs w:val="28"/>
+          <w:lang w:val="en-US"/>
+        </w:rPr>
+        <w:t xml:space="preserve"> </w:t>
+      </w:r>
+      <w:proofErr w:type="spellStart"/>
+      <w:r>
+        <w:rPr>
+          <w:rFonts w:ascii="Times New Roman" w:hAnsi="Times New Roman" w:cs="Times New Roman"/>
+          <w:sz w:val="28"/>
+          <w:szCs w:val="28"/>
+          <w:lang w:val="en-US"/>
+        </w:rPr>
+        <w:t>digunakan</w:t>
+      </w:r>
+      <w:proofErr w:type="spellEnd"/>
+      <w:r>
+        <w:rPr>
+          <w:rFonts w:ascii="Times New Roman" w:hAnsi="Times New Roman" w:cs="Times New Roman"/>
+          <w:sz w:val="28"/>
+          <w:szCs w:val="28"/>
+          <w:lang w:val="en-US"/>
+        </w:rPr>
+        <w:t>,</w:t>
+      </w:r>
+      <w:r>
+        <w:rPr>
+          <w:rFonts w:ascii="Times New Roman" w:hAnsi="Times New Roman" w:cs="Times New Roman"/>
+          <w:sz w:val="28"/>
+          <w:szCs w:val="28"/>
+          <w:lang w:val="en-US"/>
+        </w:rPr>
+        <w:t xml:space="preserve"> </w:t>
+      </w:r>
+      <w:proofErr w:type="spellStart"/>
+      <w:r>
+        <w:rPr>
+          <w:rFonts w:ascii="Times New Roman" w:hAnsi="Times New Roman" w:cs="Times New Roman"/>
+          <w:sz w:val="28"/>
+          <w:szCs w:val="28"/>
+          <w:lang w:val="en-US"/>
+        </w:rPr>
+        <w:t>upaya</w:t>
+      </w:r>
+      <w:proofErr w:type="spellEnd"/>
+      <w:r>
+        <w:rPr>
+          <w:rFonts w:ascii="Times New Roman" w:hAnsi="Times New Roman" w:cs="Times New Roman"/>
+          <w:sz w:val="28"/>
+          <w:szCs w:val="28"/>
+          <w:lang w:val="en-US"/>
+        </w:rPr>
+        <w:t xml:space="preserve"> yang </w:t>
+      </w:r>
+      <w:proofErr w:type="spellStart"/>
+      <w:r>
+        <w:rPr>
+          <w:rFonts w:ascii="Times New Roman" w:hAnsi="Times New Roman" w:cs="Times New Roman"/>
+          <w:sz w:val="28"/>
+          <w:szCs w:val="28"/>
+          <w:lang w:val="en-US"/>
+        </w:rPr>
+        <w:t>dapat</w:t>
+      </w:r>
+      <w:proofErr w:type="spellEnd"/>
+      <w:r>
+        <w:rPr>
+          <w:rFonts w:ascii="Times New Roman" w:hAnsi="Times New Roman" w:cs="Times New Roman"/>
+          <w:sz w:val="28"/>
+          <w:szCs w:val="28"/>
+          <w:lang w:val="en-US"/>
+        </w:rPr>
+        <w:t xml:space="preserve"> </w:t>
+      </w:r>
+      <w:proofErr w:type="spellStart"/>
+      <w:r>
+        <w:rPr>
+          <w:rFonts w:ascii="Times New Roman" w:hAnsi="Times New Roman" w:cs="Times New Roman"/>
+          <w:sz w:val="28"/>
+          <w:szCs w:val="28"/>
+          <w:lang w:val="en-US"/>
+        </w:rPr>
+        <w:t>kita</w:t>
+      </w:r>
+      <w:proofErr w:type="spellEnd"/>
+      <w:r>
+        <w:rPr>
+          <w:rFonts w:ascii="Times New Roman" w:hAnsi="Times New Roman" w:cs="Times New Roman"/>
+          <w:sz w:val="28"/>
+          <w:szCs w:val="28"/>
+          <w:lang w:val="en-US"/>
+        </w:rPr>
+        <w:t xml:space="preserve"> </w:t>
+      </w:r>
+      <w:proofErr w:type="spellStart"/>
+      <w:r>
+        <w:rPr>
+          <w:rFonts w:ascii="Times New Roman" w:hAnsi="Times New Roman" w:cs="Times New Roman"/>
+          <w:sz w:val="28"/>
+          <w:szCs w:val="28"/>
+          <w:lang w:val="en-US"/>
+        </w:rPr>
+        <w:t>lakukan</w:t>
+      </w:r>
+      <w:proofErr w:type="spellEnd"/>
+      <w:r>
+        <w:rPr>
+          <w:rFonts w:ascii="Times New Roman" w:hAnsi="Times New Roman" w:cs="Times New Roman"/>
+          <w:sz w:val="28"/>
+          <w:szCs w:val="28"/>
+          <w:lang w:val="en-US"/>
+        </w:rPr>
+        <w:t xml:space="preserve"> </w:t>
+      </w:r>
+      <w:proofErr w:type="spellStart"/>
+      <w:r>
+        <w:rPr>
+          <w:rFonts w:ascii="Times New Roman" w:hAnsi="Times New Roman" w:cs="Times New Roman"/>
+          <w:sz w:val="28"/>
+          <w:szCs w:val="28"/>
+          <w:lang w:val="en-US"/>
+        </w:rPr>
+        <w:t>adalah</w:t>
+      </w:r>
+      <w:proofErr w:type="spellEnd"/>
+      <w:r>
+        <w:rPr>
+          <w:rFonts w:ascii="Times New Roman" w:hAnsi="Times New Roman" w:cs="Times New Roman"/>
+          <w:sz w:val="28"/>
+          <w:szCs w:val="28"/>
+          <w:lang w:val="en-US"/>
+        </w:rPr>
+        <w:t xml:space="preserve"> </w:t>
+      </w:r>
+      <w:proofErr w:type="spellStart"/>
+      <w:r>
+        <w:rPr>
+          <w:rFonts w:ascii="Times New Roman" w:hAnsi="Times New Roman" w:cs="Times New Roman"/>
+          <w:sz w:val="28"/>
+          <w:szCs w:val="28"/>
+          <w:lang w:val="en-US"/>
+        </w:rPr>
+        <w:t>memastikan</w:t>
+      </w:r>
+      <w:proofErr w:type="spellEnd"/>
+      <w:r>
+        <w:rPr>
+          <w:rFonts w:ascii="Times New Roman" w:hAnsi="Times New Roman" w:cs="Times New Roman"/>
+          <w:sz w:val="28"/>
+          <w:szCs w:val="28"/>
+          <w:lang w:val="en-US"/>
+        </w:rPr>
+        <w:t xml:space="preserve"> </w:t>
+      </w:r>
+      <w:proofErr w:type="spellStart"/>
+      <w:r>
+        <w:rPr>
+          <w:rFonts w:ascii="Times New Roman" w:hAnsi="Times New Roman" w:cs="Times New Roman"/>
+          <w:sz w:val="28"/>
+          <w:szCs w:val="28"/>
+          <w:lang w:val="en-US"/>
+        </w:rPr>
+        <w:t>aplikasi</w:t>
+      </w:r>
+      <w:proofErr w:type="spellEnd"/>
+      <w:r>
+        <w:rPr>
+          <w:rFonts w:ascii="Times New Roman" w:hAnsi="Times New Roman" w:cs="Times New Roman"/>
+          <w:sz w:val="28"/>
+          <w:szCs w:val="28"/>
+          <w:lang w:val="en-US"/>
+        </w:rPr>
+        <w:t xml:space="preserve"> </w:t>
+      </w:r>
+      <w:proofErr w:type="spellStart"/>
+      <w:r>
+        <w:rPr>
+          <w:rFonts w:ascii="Times New Roman" w:hAnsi="Times New Roman" w:cs="Times New Roman"/>
+          <w:sz w:val="28"/>
+          <w:szCs w:val="28"/>
+          <w:lang w:val="en-US"/>
+        </w:rPr>
+        <w:t>dapat</w:t>
+      </w:r>
+      <w:proofErr w:type="spellEnd"/>
+      <w:r>
+        <w:rPr>
+          <w:rFonts w:ascii="Times New Roman" w:hAnsi="Times New Roman" w:cs="Times New Roman"/>
+          <w:sz w:val="28"/>
+          <w:szCs w:val="28"/>
+          <w:lang w:val="en-US"/>
+        </w:rPr>
+        <w:t xml:space="preserve"> </w:t>
+      </w:r>
+      <w:proofErr w:type="spellStart"/>
+      <w:r>
+        <w:rPr>
+          <w:rFonts w:ascii="Times New Roman" w:hAnsi="Times New Roman" w:cs="Times New Roman"/>
+          <w:sz w:val="28"/>
+          <w:szCs w:val="28"/>
+          <w:lang w:val="en-US"/>
+        </w:rPr>
+        <w:t>berkomunikasi</w:t>
+      </w:r>
+      <w:proofErr w:type="spellEnd"/>
+      <w:r>
+        <w:rPr>
+          <w:rFonts w:ascii="Times New Roman" w:hAnsi="Times New Roman" w:cs="Times New Roman"/>
+          <w:sz w:val="28"/>
+          <w:szCs w:val="28"/>
+          <w:lang w:val="en-US"/>
+        </w:rPr>
+        <w:t xml:space="preserve"> </w:t>
+      </w:r>
+      <w:proofErr w:type="spellStart"/>
+      <w:r>
+        <w:rPr>
+          <w:rFonts w:ascii="Times New Roman" w:hAnsi="Times New Roman" w:cs="Times New Roman"/>
+          <w:sz w:val="28"/>
+          <w:szCs w:val="28"/>
+          <w:lang w:val="en-US"/>
+        </w:rPr>
+        <w:t>dengan</w:t>
+      </w:r>
+      <w:proofErr w:type="spellEnd"/>
+      <w:r>
+        <w:rPr>
+          <w:rFonts w:ascii="Times New Roman" w:hAnsi="Times New Roman" w:cs="Times New Roman"/>
+          <w:sz w:val="28"/>
+          <w:szCs w:val="28"/>
+          <w:lang w:val="en-US"/>
+        </w:rPr>
+        <w:t xml:space="preserve"> </w:t>
+      </w:r>
+      <w:proofErr w:type="spellStart"/>
+      <w:r>
+        <w:rPr>
+          <w:rFonts w:ascii="Times New Roman" w:hAnsi="Times New Roman" w:cs="Times New Roman"/>
+          <w:sz w:val="28"/>
+          <w:szCs w:val="28"/>
+          <w:lang w:val="en-US"/>
+        </w:rPr>
+        <w:t>baik</w:t>
+      </w:r>
+      <w:proofErr w:type="spellEnd"/>
+      <w:r>
+        <w:rPr>
+          <w:rFonts w:ascii="Times New Roman" w:hAnsi="Times New Roman" w:cs="Times New Roman"/>
+          <w:sz w:val="28"/>
+          <w:szCs w:val="28"/>
+          <w:lang w:val="en-US"/>
+        </w:rPr>
+        <w:t xml:space="preserve"> </w:t>
+      </w:r>
+      <w:proofErr w:type="spellStart"/>
+      <w:r>
+        <w:rPr>
+          <w:rFonts w:ascii="Times New Roman" w:hAnsi="Times New Roman" w:cs="Times New Roman"/>
+          <w:sz w:val="28"/>
+          <w:szCs w:val="28"/>
+          <w:lang w:val="en-US"/>
+        </w:rPr>
+        <w:t>ketika</w:t>
+      </w:r>
+      <w:proofErr w:type="spellEnd"/>
+      <w:r>
+        <w:rPr>
+          <w:rFonts w:ascii="Times New Roman" w:hAnsi="Times New Roman" w:cs="Times New Roman"/>
+          <w:sz w:val="28"/>
+          <w:szCs w:val="28"/>
+          <w:lang w:val="en-US"/>
+        </w:rPr>
+        <w:t xml:space="preserve"> </w:t>
+      </w:r>
+      <w:proofErr w:type="spellStart"/>
+      <w:r>
+        <w:rPr>
+          <w:rFonts w:ascii="Times New Roman" w:hAnsi="Times New Roman" w:cs="Times New Roman"/>
+          <w:sz w:val="28"/>
+          <w:szCs w:val="28"/>
+          <w:lang w:val="en-US"/>
+        </w:rPr>
+        <w:t>terjadi</w:t>
+      </w:r>
+      <w:proofErr w:type="spellEnd"/>
+      <w:r>
+        <w:rPr>
+          <w:rFonts w:ascii="Times New Roman" w:hAnsi="Times New Roman" w:cs="Times New Roman"/>
+          <w:sz w:val="28"/>
+          <w:szCs w:val="28"/>
+          <w:lang w:val="en-US"/>
+        </w:rPr>
+        <w:t xml:space="preserve"> proses </w:t>
+      </w:r>
+      <w:proofErr w:type="spellStart"/>
+      <w:r>
+        <w:rPr>
+          <w:rFonts w:ascii="Times New Roman" w:hAnsi="Times New Roman" w:cs="Times New Roman"/>
+          <w:sz w:val="28"/>
+          <w:szCs w:val="28"/>
+          <w:lang w:val="en-US"/>
+        </w:rPr>
+        <w:t>latar</w:t>
+      </w:r>
+      <w:proofErr w:type="spellEnd"/>
+      <w:r>
+        <w:rPr>
+          <w:rFonts w:ascii="Times New Roman" w:hAnsi="Times New Roman" w:cs="Times New Roman"/>
+          <w:sz w:val="28"/>
+          <w:szCs w:val="28"/>
+          <w:lang w:val="en-US"/>
+        </w:rPr>
+        <w:t xml:space="preserve"> </w:t>
+      </w:r>
+      <w:proofErr w:type="spellStart"/>
+      <w:r>
+        <w:rPr>
+          <w:rFonts w:ascii="Times New Roman" w:hAnsi="Times New Roman" w:cs="Times New Roman"/>
+          <w:sz w:val="28"/>
+          <w:szCs w:val="28"/>
+          <w:lang w:val="en-US"/>
+        </w:rPr>
+        <w:t>belakang</w:t>
+      </w:r>
+      <w:proofErr w:type="spellEnd"/>
+      <w:r>
+        <w:rPr>
+          <w:rFonts w:ascii="Times New Roman" w:hAnsi="Times New Roman" w:cs="Times New Roman"/>
+          <w:sz w:val="28"/>
+          <w:szCs w:val="28"/>
+          <w:lang w:val="en-US"/>
+        </w:rPr>
+        <w:t>,</w:t>
+      </w:r>
+      <w:r>
+        <w:rPr>
+          <w:rFonts w:ascii="Times New Roman" w:hAnsi="Times New Roman" w:cs="Times New Roman"/>
+          <w:sz w:val="28"/>
+          <w:szCs w:val="28"/>
+          <w:lang w:val="en-US"/>
+        </w:rPr>
+        <w:t xml:space="preserve"> </w:t>
+      </w:r>
+      <w:proofErr w:type="spellStart"/>
+      <w:r>
+        <w:rPr>
+          <w:rFonts w:ascii="Times New Roman" w:hAnsi="Times New Roman" w:cs="Times New Roman"/>
+          <w:sz w:val="28"/>
+          <w:szCs w:val="28"/>
+          <w:lang w:val="en-US"/>
+        </w:rPr>
+        <w:t>terdapat</w:t>
+      </w:r>
+      <w:proofErr w:type="spellEnd"/>
+      <w:r>
+        <w:rPr>
+          <w:rFonts w:ascii="Times New Roman" w:hAnsi="Times New Roman" w:cs="Times New Roman"/>
+          <w:sz w:val="28"/>
+          <w:szCs w:val="28"/>
+          <w:lang w:val="en-US"/>
+        </w:rPr>
+        <w:t xml:space="preserve"> </w:t>
+      </w:r>
+      <w:proofErr w:type="spellStart"/>
+      <w:r>
+        <w:rPr>
+          <w:rFonts w:ascii="Times New Roman" w:hAnsi="Times New Roman" w:cs="Times New Roman"/>
+          <w:sz w:val="28"/>
+          <w:szCs w:val="28"/>
+          <w:lang w:val="en-US"/>
+        </w:rPr>
+        <w:t>beberapa</w:t>
+      </w:r>
+      <w:proofErr w:type="spellEnd"/>
+      <w:r>
+        <w:rPr>
+          <w:rFonts w:ascii="Times New Roman" w:hAnsi="Times New Roman" w:cs="Times New Roman"/>
+          <w:sz w:val="28"/>
+          <w:szCs w:val="28"/>
+          <w:lang w:val="en-US"/>
+        </w:rPr>
+        <w:t xml:space="preserve"> </w:t>
+      </w:r>
+      <w:proofErr w:type="spellStart"/>
+      <w:r>
+        <w:rPr>
+          <w:rFonts w:ascii="Times New Roman" w:hAnsi="Times New Roman" w:cs="Times New Roman"/>
+          <w:sz w:val="28"/>
+          <w:szCs w:val="28"/>
+          <w:lang w:val="en-US"/>
+        </w:rPr>
+        <w:t>metode</w:t>
+      </w:r>
+      <w:proofErr w:type="spellEnd"/>
+      <w:r>
+        <w:rPr>
+          <w:rFonts w:ascii="Times New Roman" w:hAnsi="Times New Roman" w:cs="Times New Roman"/>
+          <w:sz w:val="28"/>
+          <w:szCs w:val="28"/>
+          <w:lang w:val="en-US"/>
+        </w:rPr>
+        <w:t xml:space="preserve"> yang </w:t>
+      </w:r>
+      <w:proofErr w:type="spellStart"/>
+      <w:r>
+        <w:rPr>
+          <w:rFonts w:ascii="Times New Roman" w:hAnsi="Times New Roman" w:cs="Times New Roman"/>
+          <w:sz w:val="28"/>
+          <w:szCs w:val="28"/>
+          <w:lang w:val="en-US"/>
+        </w:rPr>
+        <w:t>efektif</w:t>
+      </w:r>
+      <w:proofErr w:type="spellEnd"/>
+      <w:r>
+        <w:rPr>
+          <w:rFonts w:ascii="Times New Roman" w:hAnsi="Times New Roman" w:cs="Times New Roman"/>
+          <w:sz w:val="28"/>
+          <w:szCs w:val="28"/>
+          <w:lang w:val="en-US"/>
+        </w:rPr>
+        <w:t xml:space="preserve"> </w:t>
+      </w:r>
+      <w:proofErr w:type="spellStart"/>
+      <w:r>
+        <w:rPr>
+          <w:rFonts w:ascii="Times New Roman" w:hAnsi="Times New Roman" w:cs="Times New Roman"/>
+          <w:sz w:val="28"/>
+          <w:szCs w:val="28"/>
+          <w:lang w:val="en-US"/>
+        </w:rPr>
+        <w:t>untuk</w:t>
+      </w:r>
+      <w:proofErr w:type="spellEnd"/>
+      <w:r>
+        <w:rPr>
+          <w:rFonts w:ascii="Times New Roman" w:hAnsi="Times New Roman" w:cs="Times New Roman"/>
+          <w:sz w:val="28"/>
+          <w:szCs w:val="28"/>
+          <w:lang w:val="en-US"/>
+        </w:rPr>
+        <w:t xml:space="preserve"> </w:t>
+      </w:r>
+      <w:proofErr w:type="spellStart"/>
+      <w:r>
+        <w:rPr>
+          <w:rFonts w:ascii="Times New Roman" w:hAnsi="Times New Roman" w:cs="Times New Roman"/>
+          <w:sz w:val="28"/>
+          <w:szCs w:val="28"/>
+          <w:lang w:val="en-US"/>
+        </w:rPr>
+        <w:t>dapat</w:t>
+      </w:r>
+      <w:proofErr w:type="spellEnd"/>
+      <w:r>
+        <w:rPr>
+          <w:rFonts w:ascii="Times New Roman" w:hAnsi="Times New Roman" w:cs="Times New Roman"/>
+          <w:sz w:val="28"/>
+          <w:szCs w:val="28"/>
+          <w:lang w:val="en-US"/>
+        </w:rPr>
+        <w:t xml:space="preserve"> </w:t>
+      </w:r>
+      <w:proofErr w:type="spellStart"/>
+      <w:r>
+        <w:rPr>
+          <w:rFonts w:ascii="Times New Roman" w:hAnsi="Times New Roman" w:cs="Times New Roman"/>
+          <w:sz w:val="28"/>
+          <w:szCs w:val="28"/>
+          <w:lang w:val="en-US"/>
+        </w:rPr>
+        <w:t>menangani</w:t>
+      </w:r>
+      <w:proofErr w:type="spellEnd"/>
+      <w:r>
+        <w:rPr>
+          <w:rFonts w:ascii="Times New Roman" w:hAnsi="Times New Roman" w:cs="Times New Roman"/>
+          <w:sz w:val="28"/>
+          <w:szCs w:val="28"/>
+          <w:lang w:val="en-US"/>
+        </w:rPr>
+        <w:t xml:space="preserve"> proses </w:t>
+      </w:r>
+      <w:proofErr w:type="spellStart"/>
+      <w:r>
+        <w:rPr>
+          <w:rFonts w:ascii="Times New Roman" w:hAnsi="Times New Roman" w:cs="Times New Roman"/>
+          <w:sz w:val="28"/>
+          <w:szCs w:val="28"/>
+          <w:lang w:val="en-US"/>
+        </w:rPr>
+        <w:t>latar</w:t>
+      </w:r>
+      <w:proofErr w:type="spellEnd"/>
+      <w:r>
+        <w:rPr>
+          <w:rFonts w:ascii="Times New Roman" w:hAnsi="Times New Roman" w:cs="Times New Roman"/>
+          <w:sz w:val="28"/>
+          <w:szCs w:val="28"/>
+          <w:lang w:val="en-US"/>
+        </w:rPr>
+        <w:t xml:space="preserve"> </w:t>
+      </w:r>
+      <w:proofErr w:type="spellStart"/>
+      <w:r>
+        <w:rPr>
+          <w:rFonts w:ascii="Times New Roman" w:hAnsi="Times New Roman" w:cs="Times New Roman"/>
+          <w:sz w:val="28"/>
+          <w:szCs w:val="28"/>
+          <w:lang w:val="en-US"/>
+        </w:rPr>
+        <w:t>belakang</w:t>
+      </w:r>
+      <w:proofErr w:type="spellEnd"/>
+      <w:r>
+        <w:rPr>
+          <w:rFonts w:ascii="Times New Roman" w:hAnsi="Times New Roman" w:cs="Times New Roman"/>
+          <w:sz w:val="28"/>
+          <w:szCs w:val="28"/>
+          <w:lang w:val="en-US"/>
+        </w:rPr>
+        <w:t xml:space="preserve"> dan </w:t>
+      </w:r>
+      <w:proofErr w:type="spellStart"/>
+      <w:r>
+        <w:rPr>
+          <w:rFonts w:ascii="Times New Roman" w:hAnsi="Times New Roman" w:cs="Times New Roman"/>
+          <w:sz w:val="28"/>
+          <w:szCs w:val="28"/>
+          <w:lang w:val="en-US"/>
+        </w:rPr>
+        <w:t>tentunya</w:t>
+      </w:r>
+      <w:proofErr w:type="spellEnd"/>
+      <w:r>
+        <w:rPr>
+          <w:rFonts w:ascii="Times New Roman" w:hAnsi="Times New Roman" w:cs="Times New Roman"/>
+          <w:sz w:val="28"/>
+          <w:szCs w:val="28"/>
+          <w:lang w:val="en-US"/>
+        </w:rPr>
+        <w:t xml:space="preserve"> </w:t>
+      </w:r>
+      <w:proofErr w:type="spellStart"/>
+      <w:r>
+        <w:rPr>
+          <w:rFonts w:ascii="Times New Roman" w:hAnsi="Times New Roman" w:cs="Times New Roman"/>
+          <w:sz w:val="28"/>
+          <w:szCs w:val="28"/>
+          <w:lang w:val="en-US"/>
+        </w:rPr>
+        <w:t>seusai</w:t>
+      </w:r>
+      <w:proofErr w:type="spellEnd"/>
+      <w:r>
+        <w:rPr>
+          <w:rFonts w:ascii="Times New Roman" w:hAnsi="Times New Roman" w:cs="Times New Roman"/>
+          <w:sz w:val="28"/>
+          <w:szCs w:val="28"/>
+          <w:lang w:val="en-US"/>
+        </w:rPr>
+        <w:t xml:space="preserve"> </w:t>
+      </w:r>
+      <w:proofErr w:type="spellStart"/>
+      <w:r>
+        <w:rPr>
+          <w:rFonts w:ascii="Times New Roman" w:hAnsi="Times New Roman" w:cs="Times New Roman"/>
+          <w:sz w:val="28"/>
+          <w:szCs w:val="28"/>
+          <w:lang w:val="en-US"/>
+        </w:rPr>
+        <w:t>dengan</w:t>
+      </w:r>
+      <w:proofErr w:type="spellEnd"/>
+      <w:r>
+        <w:rPr>
+          <w:rFonts w:ascii="Times New Roman" w:hAnsi="Times New Roman" w:cs="Times New Roman"/>
+          <w:sz w:val="28"/>
+          <w:szCs w:val="28"/>
+          <w:lang w:val="en-US"/>
+        </w:rPr>
+        <w:t xml:space="preserve"> </w:t>
+      </w:r>
+      <w:proofErr w:type="spellStart"/>
+      <w:r>
+        <w:rPr>
+          <w:rFonts w:ascii="Times New Roman" w:hAnsi="Times New Roman" w:cs="Times New Roman"/>
+          <w:sz w:val="28"/>
+          <w:szCs w:val="28"/>
+          <w:lang w:val="en-US"/>
+        </w:rPr>
+        <w:t>pedoman</w:t>
+      </w:r>
+      <w:proofErr w:type="spellEnd"/>
+      <w:r>
+        <w:rPr>
+          <w:rFonts w:ascii="Times New Roman" w:hAnsi="Times New Roman" w:cs="Times New Roman"/>
+          <w:sz w:val="28"/>
+          <w:szCs w:val="28"/>
+          <w:lang w:val="en-US"/>
+        </w:rPr>
+        <w:t xml:space="preserve"> </w:t>
+      </w:r>
+      <w:proofErr w:type="spellStart"/>
+      <w:r>
+        <w:rPr>
+          <w:rFonts w:ascii="Times New Roman" w:hAnsi="Times New Roman" w:cs="Times New Roman"/>
+          <w:sz w:val="28"/>
+          <w:szCs w:val="28"/>
+          <w:lang w:val="en-US"/>
+        </w:rPr>
+        <w:t>pengembangan</w:t>
+      </w:r>
+      <w:proofErr w:type="spellEnd"/>
+      <w:r>
+        <w:rPr>
+          <w:rFonts w:ascii="Times New Roman" w:hAnsi="Times New Roman" w:cs="Times New Roman"/>
+          <w:sz w:val="28"/>
+          <w:szCs w:val="28"/>
+          <w:lang w:val="en-US"/>
+        </w:rPr>
+        <w:t xml:space="preserve"> </w:t>
+      </w:r>
+      <w:proofErr w:type="spellStart"/>
+      <w:r>
+        <w:rPr>
+          <w:rFonts w:ascii="Times New Roman" w:hAnsi="Times New Roman" w:cs="Times New Roman"/>
+          <w:sz w:val="28"/>
+          <w:szCs w:val="28"/>
+          <w:lang w:val="en-US"/>
+        </w:rPr>
+        <w:t>dari</w:t>
+      </w:r>
+      <w:proofErr w:type="spellEnd"/>
+      <w:r>
+        <w:rPr>
+          <w:rFonts w:ascii="Times New Roman" w:hAnsi="Times New Roman" w:cs="Times New Roman"/>
+          <w:sz w:val="28"/>
+          <w:szCs w:val="28"/>
+          <w:lang w:val="en-US"/>
+        </w:rPr>
+        <w:t xml:space="preserve"> google, </w:t>
+      </w:r>
+      <w:proofErr w:type="spellStart"/>
+      <w:r>
+        <w:rPr>
+          <w:rFonts w:ascii="Times New Roman" w:hAnsi="Times New Roman" w:cs="Times New Roman"/>
+          <w:sz w:val="28"/>
+          <w:szCs w:val="28"/>
+          <w:lang w:val="en-US"/>
+        </w:rPr>
+        <w:t>diantaranya</w:t>
+      </w:r>
+      <w:proofErr w:type="spellEnd"/>
+      <w:r>
+        <w:rPr>
+          <w:rFonts w:ascii="Times New Roman" w:hAnsi="Times New Roman" w:cs="Times New Roman"/>
+          <w:sz w:val="28"/>
+          <w:szCs w:val="28"/>
+          <w:lang w:val="en-US"/>
+        </w:rPr>
+        <w:t xml:space="preserve"> </w:t>
+      </w:r>
+      <w:proofErr w:type="spellStart"/>
+      <w:r>
+        <w:rPr>
+          <w:rFonts w:ascii="Times New Roman" w:hAnsi="Times New Roman" w:cs="Times New Roman"/>
+          <w:sz w:val="28"/>
+          <w:szCs w:val="28"/>
+          <w:lang w:val="en-US"/>
+        </w:rPr>
+        <w:t>adalah</w:t>
+      </w:r>
+      <w:proofErr w:type="spellEnd"/>
+      <w:r>
+        <w:rPr>
+          <w:rFonts w:ascii="Times New Roman" w:hAnsi="Times New Roman" w:cs="Times New Roman"/>
+          <w:sz w:val="28"/>
+          <w:szCs w:val="28"/>
+          <w:lang w:val="en-US"/>
+        </w:rPr>
+        <w:t xml:space="preserve"> </w:t>
+      </w:r>
+      <w:proofErr w:type="spellStart"/>
+      <w:r>
+        <w:rPr>
+          <w:rFonts w:ascii="Times New Roman" w:hAnsi="Times New Roman" w:cs="Times New Roman"/>
+          <w:sz w:val="28"/>
+          <w:szCs w:val="28"/>
+          <w:lang w:val="en-US"/>
+        </w:rPr>
+        <w:t>kotlin</w:t>
+      </w:r>
+      <w:proofErr w:type="spellEnd"/>
+      <w:r>
+        <w:rPr>
+          <w:rFonts w:ascii="Times New Roman" w:hAnsi="Times New Roman" w:cs="Times New Roman"/>
+          <w:sz w:val="28"/>
+          <w:szCs w:val="28"/>
+          <w:lang w:val="en-US"/>
+        </w:rPr>
+        <w:t xml:space="preserve"> </w:t>
+      </w:r>
+      <w:r>
+        <w:rPr>
+          <w:rFonts w:ascii="Times New Roman" w:hAnsi="Times New Roman" w:cs="Times New Roman"/>
+          <w:i/>
+          <w:iCs/>
+          <w:sz w:val="28"/>
+          <w:szCs w:val="28"/>
+          <w:lang w:val="en-US"/>
+        </w:rPr>
+        <w:t>coroutine</w:t>
+      </w:r>
+      <w:r>
+        <w:rPr>
+          <w:rFonts w:ascii="Times New Roman" w:hAnsi="Times New Roman" w:cs="Times New Roman"/>
+          <w:sz w:val="28"/>
+          <w:szCs w:val="28"/>
+          <w:lang w:val="en-US"/>
+        </w:rPr>
+        <w:t xml:space="preserve">, </w:t>
+      </w:r>
+      <w:r>
+        <w:rPr>
+          <w:rFonts w:ascii="Times New Roman" w:hAnsi="Times New Roman" w:cs="Times New Roman"/>
+          <w:i/>
+          <w:iCs/>
+          <w:sz w:val="28"/>
+          <w:szCs w:val="28"/>
+          <w:lang w:val="en-US"/>
+        </w:rPr>
+        <w:t>Handler</w:t>
+      </w:r>
+      <w:r>
+        <w:rPr>
+          <w:rFonts w:ascii="Times New Roman" w:hAnsi="Times New Roman" w:cs="Times New Roman"/>
+          <w:sz w:val="28"/>
+          <w:szCs w:val="28"/>
+          <w:lang w:val="en-US"/>
+        </w:rPr>
+        <w:t xml:space="preserve"> dan </w:t>
+      </w:r>
+      <w:r>
+        <w:rPr>
+          <w:rFonts w:ascii="Times New Roman" w:hAnsi="Times New Roman" w:cs="Times New Roman"/>
+          <w:i/>
+          <w:iCs/>
+          <w:sz w:val="28"/>
+          <w:szCs w:val="28"/>
+          <w:lang w:val="en-US"/>
+        </w:rPr>
+        <w:t>Executors</w:t>
+      </w:r>
+      <w:r>
+        <w:rPr>
+          <w:rFonts w:ascii="Times New Roman" w:hAnsi="Times New Roman" w:cs="Times New Roman"/>
+          <w:i/>
+          <w:iCs/>
+          <w:sz w:val="28"/>
+          <w:szCs w:val="28"/>
+          <w:lang w:val="en-US"/>
+        </w:rPr>
+        <w:t>.</w:t>
+      </w:r>
+    </w:p>
+    <w:p>
+      <w:pPr>
+        <w:spacing w:line="240" w:lineRule="auto"/>
+        <w:ind w:firstLine="720"/>
+        <w:jc w:val="both"/>
+        <w:rPr>
+          <w:rFonts w:ascii="Times New Roman" w:hAnsi="Times New Roman" w:cs="Times New Roman"/>
+          <w:sz w:val="28"/>
+          <w:szCs w:val="28"/>
+          <w:lang w:val="en-US"/>
+        </w:rPr>
+      </w:pPr>
+      <w:proofErr w:type="spellStart"/>
+      <w:r>
+        <w:rPr>
+          <w:rFonts w:ascii="Times New Roman" w:hAnsi="Times New Roman" w:cs="Times New Roman"/>
+          <w:sz w:val="28"/>
+          <w:szCs w:val="28"/>
+          <w:lang w:val="en-US"/>
+        </w:rPr>
+        <w:t>Terdapat</w:t>
+      </w:r>
+      <w:proofErr w:type="spellEnd"/>
+      <w:r>
+        <w:rPr>
+          <w:rFonts w:ascii="Times New Roman" w:hAnsi="Times New Roman" w:cs="Times New Roman"/>
+          <w:sz w:val="28"/>
+          <w:szCs w:val="28"/>
+          <w:lang w:val="en-US"/>
+        </w:rPr>
+        <w:t xml:space="preserve"> </w:t>
+      </w:r>
+      <w:proofErr w:type="spellStart"/>
+      <w:r>
+        <w:rPr>
+          <w:rFonts w:ascii="Times New Roman" w:hAnsi="Times New Roman" w:cs="Times New Roman"/>
+          <w:sz w:val="28"/>
+          <w:szCs w:val="28"/>
+          <w:lang w:val="en-US"/>
+        </w:rPr>
+        <w:t>beberapa</w:t>
+      </w:r>
+      <w:proofErr w:type="spellEnd"/>
+      <w:r>
+        <w:rPr>
+          <w:rFonts w:ascii="Times New Roman" w:hAnsi="Times New Roman" w:cs="Times New Roman"/>
+          <w:sz w:val="28"/>
+          <w:szCs w:val="28"/>
+          <w:lang w:val="en-US"/>
+        </w:rPr>
+        <w:t xml:space="preserve"> </w:t>
+      </w:r>
+      <w:proofErr w:type="spellStart"/>
+      <w:r>
+        <w:rPr>
+          <w:rFonts w:ascii="Times New Roman" w:hAnsi="Times New Roman" w:cs="Times New Roman"/>
+          <w:sz w:val="28"/>
+          <w:szCs w:val="28"/>
+          <w:lang w:val="en-US"/>
+        </w:rPr>
+        <w:t>aturan</w:t>
+      </w:r>
+      <w:proofErr w:type="spellEnd"/>
+      <w:r>
+        <w:rPr>
+          <w:rFonts w:ascii="Times New Roman" w:hAnsi="Times New Roman" w:cs="Times New Roman"/>
+          <w:sz w:val="28"/>
+          <w:szCs w:val="28"/>
+          <w:lang w:val="en-US"/>
+        </w:rPr>
+        <w:t xml:space="preserve"> yang </w:t>
+      </w:r>
+      <w:proofErr w:type="spellStart"/>
+      <w:r>
+        <w:rPr>
+          <w:rFonts w:ascii="Times New Roman" w:hAnsi="Times New Roman" w:cs="Times New Roman"/>
+          <w:sz w:val="28"/>
+          <w:szCs w:val="28"/>
+          <w:lang w:val="en-US"/>
+        </w:rPr>
+        <w:t>dapat</w:t>
+      </w:r>
+      <w:proofErr w:type="spellEnd"/>
+      <w:r>
+        <w:rPr>
+          <w:rFonts w:ascii="Times New Roman" w:hAnsi="Times New Roman" w:cs="Times New Roman"/>
+          <w:sz w:val="28"/>
+          <w:szCs w:val="28"/>
+          <w:lang w:val="en-US"/>
+        </w:rPr>
+        <w:t xml:space="preserve"> </w:t>
+      </w:r>
+      <w:proofErr w:type="spellStart"/>
+      <w:r>
+        <w:rPr>
+          <w:rFonts w:ascii="Times New Roman" w:hAnsi="Times New Roman" w:cs="Times New Roman"/>
+          <w:sz w:val="28"/>
+          <w:szCs w:val="28"/>
+          <w:lang w:val="en-US"/>
+        </w:rPr>
+        <w:t>dijadikan</w:t>
+      </w:r>
+      <w:proofErr w:type="spellEnd"/>
+      <w:r>
+        <w:rPr>
+          <w:rFonts w:ascii="Times New Roman" w:hAnsi="Times New Roman" w:cs="Times New Roman"/>
+          <w:sz w:val="28"/>
+          <w:szCs w:val="28"/>
+          <w:lang w:val="en-US"/>
+        </w:rPr>
+        <w:t xml:space="preserve"> </w:t>
+      </w:r>
+      <w:proofErr w:type="spellStart"/>
+      <w:r>
+        <w:rPr>
+          <w:rFonts w:ascii="Times New Roman" w:hAnsi="Times New Roman" w:cs="Times New Roman"/>
+          <w:sz w:val="28"/>
+          <w:szCs w:val="28"/>
+          <w:lang w:val="en-US"/>
+        </w:rPr>
+        <w:t>acuan</w:t>
+      </w:r>
+      <w:proofErr w:type="spellEnd"/>
+      <w:r>
+        <w:rPr>
+          <w:rFonts w:ascii="Times New Roman" w:hAnsi="Times New Roman" w:cs="Times New Roman"/>
+          <w:sz w:val="28"/>
+          <w:szCs w:val="28"/>
+          <w:lang w:val="en-US"/>
+        </w:rPr>
+        <w:t xml:space="preserve"> </w:t>
+      </w:r>
+      <w:proofErr w:type="spellStart"/>
+      <w:r>
+        <w:rPr>
+          <w:rFonts w:ascii="Times New Roman" w:hAnsi="Times New Roman" w:cs="Times New Roman"/>
+          <w:sz w:val="28"/>
+          <w:szCs w:val="28"/>
+          <w:lang w:val="en-US"/>
+        </w:rPr>
+        <w:t>ketika</w:t>
+      </w:r>
+      <w:proofErr w:type="spellEnd"/>
+      <w:r>
+        <w:rPr>
+          <w:rFonts w:ascii="Times New Roman" w:hAnsi="Times New Roman" w:cs="Times New Roman"/>
+          <w:sz w:val="28"/>
+          <w:szCs w:val="28"/>
+          <w:lang w:val="en-US"/>
+        </w:rPr>
+        <w:t xml:space="preserve"> </w:t>
+      </w:r>
+      <w:proofErr w:type="spellStart"/>
+      <w:r>
+        <w:rPr>
+          <w:rFonts w:ascii="Times New Roman" w:hAnsi="Times New Roman" w:cs="Times New Roman"/>
+          <w:sz w:val="28"/>
+          <w:szCs w:val="28"/>
+          <w:lang w:val="en-US"/>
+        </w:rPr>
+        <w:t>pembuatan</w:t>
+      </w:r>
+      <w:proofErr w:type="spellEnd"/>
+      <w:r>
+        <w:rPr>
+          <w:rFonts w:ascii="Times New Roman" w:hAnsi="Times New Roman" w:cs="Times New Roman"/>
+          <w:sz w:val="28"/>
+          <w:szCs w:val="28"/>
+          <w:lang w:val="en-US"/>
+        </w:rPr>
+        <w:t xml:space="preserve"> proses </w:t>
+      </w:r>
+      <w:proofErr w:type="spellStart"/>
+      <w:r>
+        <w:rPr>
+          <w:rFonts w:ascii="Times New Roman" w:hAnsi="Times New Roman" w:cs="Times New Roman"/>
+          <w:sz w:val="28"/>
+          <w:szCs w:val="28"/>
+          <w:lang w:val="en-US"/>
+        </w:rPr>
+        <w:t>latar</w:t>
+      </w:r>
+      <w:proofErr w:type="spellEnd"/>
+      <w:r>
+        <w:rPr>
+          <w:rFonts w:ascii="Times New Roman" w:hAnsi="Times New Roman" w:cs="Times New Roman"/>
+          <w:sz w:val="28"/>
+          <w:szCs w:val="28"/>
+          <w:lang w:val="en-US"/>
+        </w:rPr>
+        <w:t xml:space="preserve"> </w:t>
+      </w:r>
+      <w:proofErr w:type="spellStart"/>
+      <w:r>
+        <w:rPr>
+          <w:rFonts w:ascii="Times New Roman" w:hAnsi="Times New Roman" w:cs="Times New Roman"/>
+          <w:sz w:val="28"/>
+          <w:szCs w:val="28"/>
+          <w:lang w:val="en-US"/>
+        </w:rPr>
+        <w:t>belakang</w:t>
+      </w:r>
+      <w:proofErr w:type="spellEnd"/>
+      <w:r>
+        <w:rPr>
+          <w:rFonts w:ascii="Times New Roman" w:hAnsi="Times New Roman" w:cs="Times New Roman"/>
+          <w:sz w:val="28"/>
+          <w:szCs w:val="28"/>
+          <w:lang w:val="en-US"/>
+        </w:rPr>
+        <w:t xml:space="preserve">, </w:t>
+      </w:r>
+      <w:proofErr w:type="spellStart"/>
+      <w:r>
+        <w:rPr>
+          <w:rFonts w:ascii="Times New Roman" w:hAnsi="Times New Roman" w:cs="Times New Roman"/>
+          <w:sz w:val="28"/>
+          <w:szCs w:val="28"/>
+          <w:lang w:val="en-US"/>
+        </w:rPr>
+        <w:t>aturan</w:t>
+      </w:r>
+      <w:proofErr w:type="spellEnd"/>
+      <w:r>
+        <w:rPr>
+          <w:rFonts w:ascii="Times New Roman" w:hAnsi="Times New Roman" w:cs="Times New Roman"/>
+          <w:sz w:val="28"/>
+          <w:szCs w:val="28"/>
+          <w:lang w:val="en-US"/>
+        </w:rPr>
+        <w:t xml:space="preserve"> </w:t>
+      </w:r>
+      <w:proofErr w:type="spellStart"/>
+      <w:r>
+        <w:rPr>
+          <w:rFonts w:ascii="Times New Roman" w:hAnsi="Times New Roman" w:cs="Times New Roman"/>
+          <w:sz w:val="28"/>
+          <w:szCs w:val="28"/>
+          <w:lang w:val="en-US"/>
+        </w:rPr>
+        <w:t>itu</w:t>
+      </w:r>
+      <w:proofErr w:type="spellEnd"/>
+      <w:r>
+        <w:rPr>
+          <w:rFonts w:ascii="Times New Roman" w:hAnsi="Times New Roman" w:cs="Times New Roman"/>
+          <w:sz w:val="28"/>
+          <w:szCs w:val="28"/>
+          <w:lang w:val="en-US"/>
+        </w:rPr>
+        <w:t xml:space="preserve"> </w:t>
+      </w:r>
+      <w:proofErr w:type="spellStart"/>
+      <w:r>
+        <w:rPr>
+          <w:rFonts w:ascii="Times New Roman" w:hAnsi="Times New Roman" w:cs="Times New Roman"/>
+          <w:sz w:val="28"/>
+          <w:szCs w:val="28"/>
+          <w:lang w:val="en-US"/>
+        </w:rPr>
+        <w:t>diantaranya</w:t>
+      </w:r>
+      <w:proofErr w:type="spellEnd"/>
+      <w:r>
+        <w:rPr>
+          <w:rFonts w:ascii="Times New Roman" w:hAnsi="Times New Roman" w:cs="Times New Roman"/>
+          <w:sz w:val="28"/>
+          <w:szCs w:val="28"/>
+          <w:lang w:val="en-US"/>
+        </w:rPr>
+        <w:t xml:space="preserve"> </w:t>
+      </w:r>
+      <w:proofErr w:type="spellStart"/>
+      <w:r>
+        <w:rPr>
+          <w:rFonts w:ascii="Times New Roman" w:hAnsi="Times New Roman" w:cs="Times New Roman"/>
+          <w:sz w:val="28"/>
+          <w:szCs w:val="28"/>
+          <w:lang w:val="en-US"/>
+        </w:rPr>
+        <w:t>adalah</w:t>
+      </w:r>
+      <w:proofErr w:type="spellEnd"/>
+      <w:r>
+        <w:rPr>
+          <w:rFonts w:ascii="Times New Roman" w:hAnsi="Times New Roman" w:cs="Times New Roman"/>
+          <w:sz w:val="28"/>
+          <w:szCs w:val="28"/>
+          <w:lang w:val="en-US"/>
+        </w:rPr>
+        <w:t>:</w:t>
+      </w:r>
+    </w:p>
+    <w:p>
+      <w:pPr>
+        <w:pStyle w:val="ListParagraph"/>
+        <w:numPr>
+          <w:ilvl w:val="0"/>
+          <w:numId w:val="1"/>
+        </w:numPr>
+        <w:spacing w:line="240" w:lineRule="auto"/>
+        <w:jc w:val="both"/>
+        <w:rPr>
+          <w:rFonts w:ascii="Times New Roman" w:hAnsi="Times New Roman" w:cs="Times New Roman"/>
+          <w:sz w:val="28"/>
+          <w:szCs w:val="28"/>
+          <w:lang w:val="en-US"/>
+        </w:rPr>
+      </w:pPr>
+      <w:proofErr w:type="spellStart"/>
+      <w:r>
+        <w:rPr>
+          <w:rFonts w:ascii="Times New Roman" w:hAnsi="Times New Roman" w:cs="Times New Roman"/>
+          <w:sz w:val="28"/>
+          <w:szCs w:val="28"/>
+          <w:lang w:val="en-US"/>
+        </w:rPr>
+        <w:t>Membuat</w:t>
+      </w:r>
+      <w:proofErr w:type="spellEnd"/>
+      <w:r>
+        <w:rPr>
+          <w:rFonts w:ascii="Times New Roman" w:hAnsi="Times New Roman" w:cs="Times New Roman"/>
+          <w:sz w:val="28"/>
+          <w:szCs w:val="28"/>
+          <w:lang w:val="en-US"/>
+        </w:rPr>
+        <w:t xml:space="preserve"> </w:t>
+      </w:r>
+      <w:r>
+        <w:rPr>
+          <w:rFonts w:ascii="Times New Roman" w:hAnsi="Times New Roman" w:cs="Times New Roman"/>
+          <w:i/>
+          <w:iCs/>
+          <w:sz w:val="28"/>
+          <w:szCs w:val="28"/>
+          <w:lang w:val="en-US"/>
+        </w:rPr>
+        <w:t>asynchronous task</w:t>
+      </w:r>
+      <w:r>
+        <w:rPr>
+          <w:rFonts w:ascii="Times New Roman" w:hAnsi="Times New Roman" w:cs="Times New Roman"/>
+          <w:sz w:val="28"/>
+          <w:szCs w:val="28"/>
+          <w:lang w:val="en-US"/>
+        </w:rPr>
+        <w:t xml:space="preserve"> </w:t>
+      </w:r>
+      <w:proofErr w:type="spellStart"/>
+      <w:r>
+        <w:rPr>
+          <w:rFonts w:ascii="Times New Roman" w:hAnsi="Times New Roman" w:cs="Times New Roman"/>
+          <w:sz w:val="28"/>
+          <w:szCs w:val="28"/>
+          <w:lang w:val="en-US"/>
+        </w:rPr>
+        <w:t>untuk</w:t>
+      </w:r>
+      <w:proofErr w:type="spellEnd"/>
+      <w:r>
+        <w:rPr>
+          <w:rFonts w:ascii="Times New Roman" w:hAnsi="Times New Roman" w:cs="Times New Roman"/>
+          <w:sz w:val="28"/>
+          <w:szCs w:val="28"/>
+          <w:lang w:val="en-US"/>
+        </w:rPr>
+        <w:t xml:space="preserve"> </w:t>
+      </w:r>
+      <w:proofErr w:type="spellStart"/>
+      <w:r>
+        <w:rPr>
+          <w:rFonts w:ascii="Times New Roman" w:hAnsi="Times New Roman" w:cs="Times New Roman"/>
+          <w:sz w:val="28"/>
+          <w:szCs w:val="28"/>
+          <w:lang w:val="en-US"/>
+        </w:rPr>
+        <w:t>mencegah</w:t>
+      </w:r>
+      <w:proofErr w:type="spellEnd"/>
+      <w:r>
+        <w:rPr>
+          <w:rFonts w:ascii="Times New Roman" w:hAnsi="Times New Roman" w:cs="Times New Roman"/>
+          <w:sz w:val="28"/>
+          <w:szCs w:val="28"/>
+          <w:lang w:val="en-US"/>
+        </w:rPr>
+        <w:t xml:space="preserve"> </w:t>
+      </w:r>
+      <w:proofErr w:type="spellStart"/>
+      <w:r>
+        <w:rPr>
+          <w:rFonts w:ascii="Times New Roman" w:hAnsi="Times New Roman" w:cs="Times New Roman"/>
+          <w:sz w:val="28"/>
+          <w:szCs w:val="28"/>
+          <w:lang w:val="en-US"/>
+        </w:rPr>
+        <w:t>aplikasi</w:t>
+      </w:r>
+      <w:proofErr w:type="spellEnd"/>
+      <w:r>
+        <w:rPr>
+          <w:rFonts w:ascii="Times New Roman" w:hAnsi="Times New Roman" w:cs="Times New Roman"/>
+          <w:sz w:val="28"/>
+          <w:szCs w:val="28"/>
+          <w:lang w:val="en-US"/>
+        </w:rPr>
+        <w:t xml:space="preserve"> </w:t>
+      </w:r>
+      <w:proofErr w:type="spellStart"/>
+      <w:r>
+        <w:rPr>
+          <w:rFonts w:ascii="Times New Roman" w:hAnsi="Times New Roman" w:cs="Times New Roman"/>
+          <w:sz w:val="28"/>
+          <w:szCs w:val="28"/>
+          <w:lang w:val="en-US"/>
+        </w:rPr>
+        <w:t>melakukan</w:t>
+      </w:r>
+      <w:proofErr w:type="spellEnd"/>
+      <w:r>
+        <w:rPr>
+          <w:rFonts w:ascii="Times New Roman" w:hAnsi="Times New Roman" w:cs="Times New Roman"/>
+          <w:sz w:val="28"/>
+          <w:szCs w:val="28"/>
+          <w:lang w:val="en-US"/>
+        </w:rPr>
+        <w:t xml:space="preserve"> </w:t>
+      </w:r>
+      <w:proofErr w:type="spellStart"/>
+      <w:r>
+        <w:rPr>
+          <w:rFonts w:ascii="Times New Roman" w:hAnsi="Times New Roman" w:cs="Times New Roman"/>
+          <w:sz w:val="28"/>
+          <w:szCs w:val="28"/>
+          <w:lang w:val="en-US"/>
+        </w:rPr>
+        <w:t>blok</w:t>
+      </w:r>
+      <w:proofErr w:type="spellEnd"/>
+      <w:r>
+        <w:rPr>
+          <w:rFonts w:ascii="Times New Roman" w:hAnsi="Times New Roman" w:cs="Times New Roman"/>
+          <w:sz w:val="28"/>
+          <w:szCs w:val="28"/>
+          <w:lang w:val="en-US"/>
+        </w:rPr>
+        <w:t xml:space="preserve"> pada </w:t>
+      </w:r>
+      <w:proofErr w:type="spellStart"/>
+      <w:r>
+        <w:rPr>
+          <w:rFonts w:ascii="Times New Roman" w:hAnsi="Times New Roman" w:cs="Times New Roman"/>
+          <w:sz w:val="28"/>
+          <w:szCs w:val="28"/>
+          <w:lang w:val="en-US"/>
+        </w:rPr>
+        <w:t>komponen</w:t>
+      </w:r>
+      <w:proofErr w:type="spellEnd"/>
+      <w:r>
+        <w:rPr>
+          <w:rFonts w:ascii="Times New Roman" w:hAnsi="Times New Roman" w:cs="Times New Roman"/>
+          <w:sz w:val="28"/>
+          <w:szCs w:val="28"/>
+          <w:lang w:val="en-US"/>
+        </w:rPr>
+        <w:t xml:space="preserve"> </w:t>
+      </w:r>
+      <w:proofErr w:type="spellStart"/>
+      <w:r>
+        <w:rPr>
+          <w:rFonts w:ascii="Times New Roman" w:hAnsi="Times New Roman" w:cs="Times New Roman"/>
+          <w:i/>
+          <w:iCs/>
+          <w:sz w:val="28"/>
+          <w:szCs w:val="28"/>
+          <w:lang w:val="en-US"/>
+        </w:rPr>
+        <w:t>ui</w:t>
+      </w:r>
+      <w:proofErr w:type="spellEnd"/>
+      <w:r>
+        <w:rPr>
+          <w:rFonts w:ascii="Times New Roman" w:hAnsi="Times New Roman" w:cs="Times New Roman"/>
+          <w:sz w:val="28"/>
+          <w:szCs w:val="28"/>
+          <w:lang w:val="en-US"/>
+        </w:rPr>
+        <w:t xml:space="preserve"> </w:t>
+      </w:r>
+      <w:r>
+        <w:rPr>
+          <w:rFonts w:ascii="Times New Roman" w:hAnsi="Times New Roman" w:cs="Times New Roman"/>
+          <w:i/>
+          <w:iCs/>
+          <w:sz w:val="28"/>
+          <w:szCs w:val="28"/>
+          <w:lang w:val="en-US"/>
+        </w:rPr>
+        <w:t>thread</w:t>
+      </w:r>
+      <w:r>
+        <w:rPr>
+          <w:rFonts w:ascii="Times New Roman" w:hAnsi="Times New Roman" w:cs="Times New Roman"/>
+          <w:sz w:val="28"/>
+          <w:szCs w:val="28"/>
+          <w:lang w:val="en-US"/>
+        </w:rPr>
+        <w:t xml:space="preserve"> </w:t>
+      </w:r>
+      <w:r>
+        <w:rPr>
+          <w:rFonts w:ascii="Times New Roman" w:hAnsi="Times New Roman" w:cs="Times New Roman"/>
+          <w:sz w:val="28"/>
+          <w:szCs w:val="28"/>
+          <w:lang w:val="en-US"/>
+        </w:rPr>
+        <w:t>.</w:t>
+      </w:r>
+    </w:p>
+    <w:p>
+      <w:pPr>
+        <w:pStyle w:val="ListParagraph"/>
+        <w:numPr>
+          <w:ilvl w:val="0"/>
+          <w:numId w:val="1"/>
+        </w:numPr>
+        <w:spacing w:line="240" w:lineRule="auto"/>
+        <w:jc w:val="both"/>
+        <w:rPr>
+          <w:rFonts w:ascii="Times New Roman" w:hAnsi="Times New Roman" w:cs="Times New Roman"/>
+          <w:sz w:val="28"/>
+          <w:szCs w:val="28"/>
+          <w:lang w:val="en-US"/>
+        </w:rPr>
+      </w:pPr>
+      <w:proofErr w:type="spellStart"/>
+      <w:r>
+        <w:rPr>
+          <w:rFonts w:ascii="Times New Roman" w:hAnsi="Times New Roman" w:cs="Times New Roman"/>
+          <w:sz w:val="28"/>
+          <w:szCs w:val="28"/>
+          <w:lang w:val="en-US"/>
+        </w:rPr>
+        <w:t>Hindari</w:t>
+      </w:r>
+      <w:proofErr w:type="spellEnd"/>
+      <w:r>
+        <w:rPr>
+          <w:rFonts w:ascii="Times New Roman" w:hAnsi="Times New Roman" w:cs="Times New Roman"/>
+          <w:sz w:val="28"/>
+          <w:szCs w:val="28"/>
+          <w:lang w:val="en-US"/>
+        </w:rPr>
+        <w:t xml:space="preserve"> </w:t>
+      </w:r>
+      <w:proofErr w:type="spellStart"/>
+      <w:r>
+        <w:rPr>
+          <w:rFonts w:ascii="Times New Roman" w:hAnsi="Times New Roman" w:cs="Times New Roman"/>
+          <w:sz w:val="28"/>
+          <w:szCs w:val="28"/>
+          <w:lang w:val="en-US"/>
+        </w:rPr>
+        <w:t>pemanggilan</w:t>
+      </w:r>
+      <w:proofErr w:type="spellEnd"/>
+      <w:r>
+        <w:rPr>
+          <w:rFonts w:ascii="Times New Roman" w:hAnsi="Times New Roman" w:cs="Times New Roman"/>
+          <w:sz w:val="28"/>
+          <w:szCs w:val="28"/>
+          <w:lang w:val="en-US"/>
+        </w:rPr>
+        <w:t xml:space="preserve"> </w:t>
+      </w:r>
+      <w:proofErr w:type="spellStart"/>
+      <w:r>
+        <w:rPr>
+          <w:rFonts w:ascii="Times New Roman" w:hAnsi="Times New Roman" w:cs="Times New Roman"/>
+          <w:sz w:val="28"/>
+          <w:szCs w:val="28"/>
+          <w:lang w:val="en-US"/>
+        </w:rPr>
+        <w:t>komponen</w:t>
+      </w:r>
+      <w:proofErr w:type="spellEnd"/>
+      <w:r>
+        <w:rPr>
+          <w:rFonts w:ascii="Times New Roman" w:hAnsi="Times New Roman" w:cs="Times New Roman"/>
+          <w:sz w:val="28"/>
+          <w:szCs w:val="28"/>
+          <w:lang w:val="en-US"/>
+        </w:rPr>
+        <w:t xml:space="preserve"> </w:t>
+      </w:r>
+      <w:proofErr w:type="spellStart"/>
+      <w:r>
+        <w:rPr>
+          <w:rFonts w:ascii="Times New Roman" w:hAnsi="Times New Roman" w:cs="Times New Roman"/>
+          <w:i/>
+          <w:iCs/>
+          <w:sz w:val="28"/>
+          <w:szCs w:val="28"/>
+          <w:lang w:val="en-US"/>
+        </w:rPr>
+        <w:t>ui</w:t>
+      </w:r>
+      <w:proofErr w:type="spellEnd"/>
+      <w:r>
+        <w:rPr>
+          <w:rFonts w:ascii="Times New Roman" w:hAnsi="Times New Roman" w:cs="Times New Roman"/>
+          <w:i/>
+          <w:iCs/>
+          <w:sz w:val="28"/>
+          <w:szCs w:val="28"/>
+          <w:lang w:val="en-US"/>
+        </w:rPr>
+        <w:t xml:space="preserve"> </w:t>
+      </w:r>
+      <w:proofErr w:type="spellStart"/>
+      <w:r>
+        <w:rPr>
+          <w:rFonts w:ascii="Times New Roman" w:hAnsi="Times New Roman" w:cs="Times New Roman"/>
+          <w:sz w:val="28"/>
+          <w:szCs w:val="28"/>
+          <w:lang w:val="en-US"/>
+        </w:rPr>
+        <w:t>dalam</w:t>
+      </w:r>
+      <w:proofErr w:type="spellEnd"/>
+      <w:r>
+        <w:rPr>
+          <w:rFonts w:ascii="Times New Roman" w:hAnsi="Times New Roman" w:cs="Times New Roman"/>
+          <w:sz w:val="28"/>
+          <w:szCs w:val="28"/>
+          <w:lang w:val="en-US"/>
+        </w:rPr>
+        <w:t xml:space="preserve"> proses </w:t>
+      </w:r>
+      <w:proofErr w:type="spellStart"/>
+      <w:r>
+        <w:rPr>
+          <w:rFonts w:ascii="Times New Roman" w:hAnsi="Times New Roman" w:cs="Times New Roman"/>
+          <w:sz w:val="28"/>
+          <w:szCs w:val="28"/>
+          <w:lang w:val="en-US"/>
+        </w:rPr>
+        <w:t>latar</w:t>
+      </w:r>
+      <w:proofErr w:type="spellEnd"/>
+      <w:r>
+        <w:rPr>
+          <w:rFonts w:ascii="Times New Roman" w:hAnsi="Times New Roman" w:cs="Times New Roman"/>
+          <w:sz w:val="28"/>
+          <w:szCs w:val="28"/>
+          <w:lang w:val="en-US"/>
+        </w:rPr>
+        <w:t xml:space="preserve"> </w:t>
+      </w:r>
+      <w:proofErr w:type="spellStart"/>
+      <w:r>
+        <w:rPr>
+          <w:rFonts w:ascii="Times New Roman" w:hAnsi="Times New Roman" w:cs="Times New Roman"/>
+          <w:sz w:val="28"/>
+          <w:szCs w:val="28"/>
+          <w:lang w:val="en-US"/>
+        </w:rPr>
+        <w:t>belakang</w:t>
+      </w:r>
+      <w:proofErr w:type="spellEnd"/>
+      <w:r>
+        <w:rPr>
+          <w:rFonts w:ascii="Times New Roman" w:hAnsi="Times New Roman" w:cs="Times New Roman"/>
+          <w:sz w:val="28"/>
+          <w:szCs w:val="28"/>
+          <w:lang w:val="en-US"/>
+        </w:rPr>
+        <w:t xml:space="preserve">, </w:t>
+      </w:r>
+      <w:proofErr w:type="spellStart"/>
+      <w:r>
+        <w:rPr>
+          <w:rFonts w:ascii="Times New Roman" w:hAnsi="Times New Roman" w:cs="Times New Roman"/>
+          <w:sz w:val="28"/>
+          <w:szCs w:val="28"/>
+          <w:lang w:val="en-US"/>
+        </w:rPr>
+        <w:t>hal</w:t>
+      </w:r>
+      <w:proofErr w:type="spellEnd"/>
+      <w:r>
+        <w:rPr>
+          <w:rFonts w:ascii="Times New Roman" w:hAnsi="Times New Roman" w:cs="Times New Roman"/>
+          <w:sz w:val="28"/>
+          <w:szCs w:val="28"/>
+          <w:lang w:val="en-US"/>
+        </w:rPr>
+        <w:t xml:space="preserve"> </w:t>
+      </w:r>
+      <w:proofErr w:type="spellStart"/>
+      <w:r>
+        <w:rPr>
+          <w:rFonts w:ascii="Times New Roman" w:hAnsi="Times New Roman" w:cs="Times New Roman"/>
+          <w:sz w:val="28"/>
+          <w:szCs w:val="28"/>
+          <w:lang w:val="en-US"/>
+        </w:rPr>
+        <w:t>ini</w:t>
+      </w:r>
+      <w:proofErr w:type="spellEnd"/>
+      <w:r>
+        <w:rPr>
+          <w:rFonts w:ascii="Times New Roman" w:hAnsi="Times New Roman" w:cs="Times New Roman"/>
+          <w:sz w:val="28"/>
+          <w:szCs w:val="28"/>
+          <w:lang w:val="en-US"/>
+        </w:rPr>
+        <w:t xml:space="preserve"> </w:t>
+      </w:r>
+      <w:proofErr w:type="spellStart"/>
+      <w:r>
+        <w:rPr>
+          <w:rFonts w:ascii="Times New Roman" w:hAnsi="Times New Roman" w:cs="Times New Roman"/>
+          <w:sz w:val="28"/>
+          <w:szCs w:val="28"/>
+          <w:lang w:val="en-US"/>
+        </w:rPr>
+        <w:t>karena</w:t>
+      </w:r>
+      <w:proofErr w:type="spellEnd"/>
+      <w:r>
+        <w:rPr>
+          <w:rFonts w:ascii="Times New Roman" w:hAnsi="Times New Roman" w:cs="Times New Roman"/>
+          <w:sz w:val="28"/>
+          <w:szCs w:val="28"/>
+          <w:lang w:val="en-US"/>
+        </w:rPr>
+        <w:t xml:space="preserve"> </w:t>
+      </w:r>
+      <w:proofErr w:type="spellStart"/>
+      <w:r>
+        <w:rPr>
+          <w:rFonts w:ascii="Times New Roman" w:hAnsi="Times New Roman" w:cs="Times New Roman"/>
+          <w:sz w:val="28"/>
+          <w:szCs w:val="28"/>
+          <w:lang w:val="en-US"/>
+        </w:rPr>
+        <w:t>komponen</w:t>
+      </w:r>
+      <w:proofErr w:type="spellEnd"/>
+      <w:r>
+        <w:rPr>
+          <w:rFonts w:ascii="Times New Roman" w:hAnsi="Times New Roman" w:cs="Times New Roman"/>
+          <w:sz w:val="28"/>
+          <w:szCs w:val="28"/>
+          <w:lang w:val="en-US"/>
+        </w:rPr>
+        <w:t xml:space="preserve"> </w:t>
+      </w:r>
+      <w:proofErr w:type="spellStart"/>
+      <w:r>
+        <w:rPr>
+          <w:rFonts w:ascii="Times New Roman" w:hAnsi="Times New Roman" w:cs="Times New Roman"/>
+          <w:sz w:val="28"/>
+          <w:szCs w:val="28"/>
+          <w:lang w:val="en-US"/>
+        </w:rPr>
+        <w:t>ui</w:t>
+      </w:r>
+      <w:proofErr w:type="spellEnd"/>
+      <w:r>
+        <w:rPr>
+          <w:rFonts w:ascii="Times New Roman" w:hAnsi="Times New Roman" w:cs="Times New Roman"/>
+          <w:sz w:val="28"/>
+          <w:szCs w:val="28"/>
+          <w:lang w:val="en-US"/>
+        </w:rPr>
+        <w:t xml:space="preserve"> </w:t>
+      </w:r>
+      <w:proofErr w:type="spellStart"/>
+      <w:r>
+        <w:rPr>
+          <w:rFonts w:ascii="Times New Roman" w:hAnsi="Times New Roman" w:cs="Times New Roman"/>
+          <w:sz w:val="28"/>
+          <w:szCs w:val="28"/>
+          <w:lang w:val="en-US"/>
+        </w:rPr>
+        <w:t>hanya</w:t>
+      </w:r>
+      <w:proofErr w:type="spellEnd"/>
+      <w:r>
+        <w:rPr>
+          <w:rFonts w:ascii="Times New Roman" w:hAnsi="Times New Roman" w:cs="Times New Roman"/>
+          <w:sz w:val="28"/>
+          <w:szCs w:val="28"/>
+          <w:lang w:val="en-US"/>
+        </w:rPr>
+        <w:t xml:space="preserve"> </w:t>
+      </w:r>
+      <w:proofErr w:type="spellStart"/>
+      <w:r>
+        <w:rPr>
+          <w:rFonts w:ascii="Times New Roman" w:hAnsi="Times New Roman" w:cs="Times New Roman"/>
+          <w:sz w:val="28"/>
+          <w:szCs w:val="28"/>
+          <w:lang w:val="en-US"/>
+        </w:rPr>
+        <w:t>boleh</w:t>
+      </w:r>
+      <w:proofErr w:type="spellEnd"/>
+      <w:r>
+        <w:rPr>
+          <w:rFonts w:ascii="Times New Roman" w:hAnsi="Times New Roman" w:cs="Times New Roman"/>
+          <w:sz w:val="28"/>
+          <w:szCs w:val="28"/>
+          <w:lang w:val="en-US"/>
+        </w:rPr>
+        <w:t xml:space="preserve"> </w:t>
+      </w:r>
+      <w:proofErr w:type="spellStart"/>
+      <w:r>
+        <w:rPr>
+          <w:rFonts w:ascii="Times New Roman" w:hAnsi="Times New Roman" w:cs="Times New Roman"/>
+          <w:sz w:val="28"/>
+          <w:szCs w:val="28"/>
+          <w:lang w:val="en-US"/>
+        </w:rPr>
+        <w:t>dijalankan</w:t>
+      </w:r>
+      <w:proofErr w:type="spellEnd"/>
+      <w:r>
+        <w:rPr>
+          <w:rFonts w:ascii="Times New Roman" w:hAnsi="Times New Roman" w:cs="Times New Roman"/>
+          <w:sz w:val="28"/>
+          <w:szCs w:val="28"/>
+          <w:lang w:val="en-US"/>
+        </w:rPr>
+        <w:t xml:space="preserve"> di </w:t>
+      </w:r>
+      <w:r>
+        <w:rPr>
+          <w:rFonts w:ascii="Times New Roman" w:hAnsi="Times New Roman" w:cs="Times New Roman"/>
+          <w:i/>
+          <w:iCs/>
+          <w:sz w:val="28"/>
+          <w:szCs w:val="28"/>
+          <w:lang w:val="en-US"/>
+        </w:rPr>
+        <w:t>main thread</w:t>
+      </w:r>
+      <w:r>
+        <w:rPr>
+          <w:rFonts w:ascii="Times New Roman" w:hAnsi="Times New Roman" w:cs="Times New Roman"/>
+          <w:sz w:val="28"/>
+          <w:szCs w:val="28"/>
+          <w:lang w:val="en-US"/>
+        </w:rPr>
+        <w:t xml:space="preserve"> </w:t>
+      </w:r>
+      <w:proofErr w:type="spellStart"/>
+      <w:r>
+        <w:rPr>
+          <w:rFonts w:ascii="Times New Roman" w:hAnsi="Times New Roman" w:cs="Times New Roman"/>
+          <w:sz w:val="28"/>
+          <w:szCs w:val="28"/>
+          <w:lang w:val="en-US"/>
+        </w:rPr>
+        <w:t>atau</w:t>
+      </w:r>
+      <w:proofErr w:type="spellEnd"/>
+      <w:r>
+        <w:rPr>
+          <w:rFonts w:ascii="Times New Roman" w:hAnsi="Times New Roman" w:cs="Times New Roman"/>
+          <w:sz w:val="28"/>
+          <w:szCs w:val="28"/>
+          <w:lang w:val="en-US"/>
+        </w:rPr>
+        <w:t xml:space="preserve"> </w:t>
+      </w:r>
+      <w:proofErr w:type="spellStart"/>
+      <w:r>
+        <w:rPr>
+          <w:rFonts w:ascii="Times New Roman" w:hAnsi="Times New Roman" w:cs="Times New Roman"/>
+          <w:i/>
+          <w:iCs/>
+          <w:sz w:val="28"/>
+          <w:szCs w:val="28"/>
+          <w:lang w:val="en-US"/>
+        </w:rPr>
+        <w:t>ui</w:t>
+      </w:r>
+      <w:proofErr w:type="spellEnd"/>
+      <w:r>
+        <w:rPr>
+          <w:rFonts w:ascii="Times New Roman" w:hAnsi="Times New Roman" w:cs="Times New Roman"/>
+          <w:i/>
+          <w:iCs/>
+          <w:sz w:val="28"/>
+          <w:szCs w:val="28"/>
+          <w:lang w:val="en-US"/>
+        </w:rPr>
+        <w:t xml:space="preserve"> thread</w:t>
+      </w:r>
+      <w:r>
+        <w:rPr>
+          <w:rFonts w:ascii="Times New Roman" w:hAnsi="Times New Roman" w:cs="Times New Roman"/>
+          <w:sz w:val="28"/>
+          <w:szCs w:val="28"/>
+          <w:lang w:val="en-US"/>
+        </w:rPr>
+        <w:t xml:space="preserve"> </w:t>
+      </w:r>
+      <w:proofErr w:type="spellStart"/>
+      <w:r>
+        <w:rPr>
+          <w:rFonts w:ascii="Times New Roman" w:hAnsi="Times New Roman" w:cs="Times New Roman"/>
+          <w:sz w:val="28"/>
+          <w:szCs w:val="28"/>
+          <w:lang w:val="en-US"/>
+        </w:rPr>
+        <w:t>aplikasi</w:t>
+      </w:r>
+      <w:proofErr w:type="spellEnd"/>
+      <w:r>
+        <w:rPr>
+          <w:rFonts w:ascii="Times New Roman" w:hAnsi="Times New Roman" w:cs="Times New Roman"/>
+          <w:sz w:val="28"/>
+          <w:szCs w:val="28"/>
+          <w:lang w:val="en-US"/>
+        </w:rPr>
+        <w:t>.</w:t>
+      </w:r>
+      <w:r>
+        <w:rPr>
+          <w:rFonts w:ascii="Times New Roman" w:hAnsi="Times New Roman" w:cs="Times New Roman"/>
+          <w:sz w:val="28"/>
+          <w:szCs w:val="28"/>
+          <w:lang w:val="en-US"/>
+        </w:rPr>
+        <w:t xml:space="preserve"> </w:t>
+      </w:r>
+    </w:p>
+    <w:p>
+      <w:pPr>
+        <w:spacing w:line="240" w:lineRule="auto"/>
+        <w:ind w:firstLine="720"/>
+        <w:jc w:val="both"/>
+        <w:rPr>
+          <w:rFonts w:ascii="Times New Roman" w:hAnsi="Times New Roman" w:cs="Times New Roman"/>
+          <w:sz w:val="28"/>
+          <w:szCs w:val="28"/>
+          <w:lang w:val="en-US"/>
+        </w:rPr>
+      </w:pPr>
+      <w:proofErr w:type="spellStart"/>
+      <w:r>
+        <w:rPr>
+          <w:rFonts w:ascii="Times New Roman" w:hAnsi="Times New Roman" w:cs="Times New Roman"/>
+          <w:sz w:val="28"/>
+          <w:szCs w:val="28"/>
+          <w:lang w:val="en-US"/>
+        </w:rPr>
+        <w:t>Sebelum</w:t>
+      </w:r>
+      <w:proofErr w:type="spellEnd"/>
+      <w:r>
+        <w:rPr>
+          <w:rFonts w:ascii="Times New Roman" w:hAnsi="Times New Roman" w:cs="Times New Roman"/>
+          <w:sz w:val="28"/>
+          <w:szCs w:val="28"/>
+          <w:lang w:val="en-US"/>
+        </w:rPr>
+        <w:t xml:space="preserve"> </w:t>
+      </w:r>
+      <w:proofErr w:type="spellStart"/>
+      <w:r>
+        <w:rPr>
+          <w:rFonts w:ascii="Times New Roman" w:hAnsi="Times New Roman" w:cs="Times New Roman"/>
+          <w:sz w:val="28"/>
+          <w:szCs w:val="28"/>
+          <w:lang w:val="en-US"/>
+        </w:rPr>
+        <w:t>belajar</w:t>
+      </w:r>
+      <w:proofErr w:type="spellEnd"/>
+      <w:r>
+        <w:rPr>
+          <w:rFonts w:ascii="Times New Roman" w:hAnsi="Times New Roman" w:cs="Times New Roman"/>
+          <w:sz w:val="28"/>
+          <w:szCs w:val="28"/>
+          <w:lang w:val="en-US"/>
+        </w:rPr>
+        <w:t xml:space="preserve"> </w:t>
+      </w:r>
+      <w:proofErr w:type="spellStart"/>
+      <w:r>
+        <w:rPr>
+          <w:rFonts w:ascii="Times New Roman" w:hAnsi="Times New Roman" w:cs="Times New Roman"/>
+          <w:sz w:val="28"/>
+          <w:szCs w:val="28"/>
+          <w:lang w:val="en-US"/>
+        </w:rPr>
+        <w:t>cara</w:t>
+      </w:r>
+      <w:proofErr w:type="spellEnd"/>
+      <w:r>
+        <w:rPr>
+          <w:rFonts w:ascii="Times New Roman" w:hAnsi="Times New Roman" w:cs="Times New Roman"/>
+          <w:sz w:val="28"/>
+          <w:szCs w:val="28"/>
+          <w:lang w:val="en-US"/>
+        </w:rPr>
+        <w:t xml:space="preserve"> </w:t>
+      </w:r>
+      <w:proofErr w:type="spellStart"/>
+      <w:r>
+        <w:rPr>
+          <w:rFonts w:ascii="Times New Roman" w:hAnsi="Times New Roman" w:cs="Times New Roman"/>
+          <w:sz w:val="28"/>
+          <w:szCs w:val="28"/>
+          <w:lang w:val="en-US"/>
+        </w:rPr>
+        <w:t>penggunaan</w:t>
+      </w:r>
+      <w:proofErr w:type="spellEnd"/>
+      <w:r>
+        <w:rPr>
+          <w:rFonts w:ascii="Times New Roman" w:hAnsi="Times New Roman" w:cs="Times New Roman"/>
+          <w:sz w:val="28"/>
+          <w:szCs w:val="28"/>
+          <w:lang w:val="en-US"/>
+        </w:rPr>
+        <w:t xml:space="preserve"> </w:t>
+      </w:r>
+      <w:proofErr w:type="spellStart"/>
+      <w:r>
+        <w:rPr>
+          <w:rFonts w:ascii="Times New Roman" w:hAnsi="Times New Roman" w:cs="Times New Roman"/>
+          <w:sz w:val="28"/>
+          <w:szCs w:val="28"/>
+          <w:lang w:val="en-US"/>
+        </w:rPr>
+        <w:t>komponen</w:t>
+      </w:r>
+      <w:proofErr w:type="spellEnd"/>
+      <w:r>
+        <w:rPr>
+          <w:rFonts w:ascii="Times New Roman" w:hAnsi="Times New Roman" w:cs="Times New Roman"/>
+          <w:sz w:val="28"/>
+          <w:szCs w:val="28"/>
+          <w:lang w:val="en-US"/>
+        </w:rPr>
+        <w:t xml:space="preserve"> yang </w:t>
+      </w:r>
+      <w:proofErr w:type="spellStart"/>
+      <w:r>
+        <w:rPr>
+          <w:rFonts w:ascii="Times New Roman" w:hAnsi="Times New Roman" w:cs="Times New Roman"/>
+          <w:sz w:val="28"/>
+          <w:szCs w:val="28"/>
+          <w:lang w:val="en-US"/>
+        </w:rPr>
+        <w:t>menangani</w:t>
+      </w:r>
+      <w:proofErr w:type="spellEnd"/>
+      <w:r>
+        <w:rPr>
+          <w:rFonts w:ascii="Times New Roman" w:hAnsi="Times New Roman" w:cs="Times New Roman"/>
+          <w:sz w:val="28"/>
+          <w:szCs w:val="28"/>
+          <w:lang w:val="en-US"/>
+        </w:rPr>
+        <w:t xml:space="preserve"> proses </w:t>
+      </w:r>
+      <w:proofErr w:type="spellStart"/>
+      <w:r>
+        <w:rPr>
+          <w:rFonts w:ascii="Times New Roman" w:hAnsi="Times New Roman" w:cs="Times New Roman"/>
+          <w:sz w:val="28"/>
+          <w:szCs w:val="28"/>
+          <w:lang w:val="en-US"/>
+        </w:rPr>
+        <w:t>latar</w:t>
+      </w:r>
+      <w:proofErr w:type="spellEnd"/>
+      <w:r>
+        <w:rPr>
+          <w:rFonts w:ascii="Times New Roman" w:hAnsi="Times New Roman" w:cs="Times New Roman"/>
+          <w:sz w:val="28"/>
+          <w:szCs w:val="28"/>
+          <w:lang w:val="en-US"/>
+        </w:rPr>
+        <w:t xml:space="preserve"> </w:t>
+      </w:r>
+      <w:proofErr w:type="spellStart"/>
+      <w:r>
+        <w:rPr>
+          <w:rFonts w:ascii="Times New Roman" w:hAnsi="Times New Roman" w:cs="Times New Roman"/>
+          <w:sz w:val="28"/>
+          <w:szCs w:val="28"/>
+          <w:lang w:val="en-US"/>
+        </w:rPr>
+        <w:t>belakang</w:t>
+      </w:r>
+      <w:proofErr w:type="spellEnd"/>
+      <w:r>
+        <w:rPr>
+          <w:rFonts w:ascii="Times New Roman" w:hAnsi="Times New Roman" w:cs="Times New Roman"/>
+          <w:sz w:val="28"/>
+          <w:szCs w:val="28"/>
+          <w:lang w:val="en-US"/>
+        </w:rPr>
+        <w:t xml:space="preserve">, </w:t>
+      </w:r>
+      <w:proofErr w:type="spellStart"/>
+      <w:r>
+        <w:rPr>
+          <w:rFonts w:ascii="Times New Roman" w:hAnsi="Times New Roman" w:cs="Times New Roman"/>
+          <w:sz w:val="28"/>
+          <w:szCs w:val="28"/>
+          <w:lang w:val="en-US"/>
+        </w:rPr>
+        <w:t>kita</w:t>
+      </w:r>
+      <w:proofErr w:type="spellEnd"/>
+      <w:r>
+        <w:rPr>
+          <w:rFonts w:ascii="Times New Roman" w:hAnsi="Times New Roman" w:cs="Times New Roman"/>
+          <w:sz w:val="28"/>
+          <w:szCs w:val="28"/>
+          <w:lang w:val="en-US"/>
+        </w:rPr>
+        <w:t xml:space="preserve"> </w:t>
+      </w:r>
+      <w:proofErr w:type="spellStart"/>
+      <w:r>
+        <w:rPr>
+          <w:rFonts w:ascii="Times New Roman" w:hAnsi="Times New Roman" w:cs="Times New Roman"/>
+          <w:sz w:val="28"/>
+          <w:szCs w:val="28"/>
+          <w:lang w:val="en-US"/>
+        </w:rPr>
+        <w:t>perlu</w:t>
+      </w:r>
+      <w:proofErr w:type="spellEnd"/>
+      <w:r>
+        <w:rPr>
+          <w:rFonts w:ascii="Times New Roman" w:hAnsi="Times New Roman" w:cs="Times New Roman"/>
+          <w:sz w:val="28"/>
+          <w:szCs w:val="28"/>
+          <w:lang w:val="en-US"/>
+        </w:rPr>
+        <w:t xml:space="preserve"> </w:t>
+      </w:r>
+      <w:proofErr w:type="spellStart"/>
+      <w:r>
+        <w:rPr>
+          <w:rFonts w:ascii="Times New Roman" w:hAnsi="Times New Roman" w:cs="Times New Roman"/>
+          <w:sz w:val="28"/>
+          <w:szCs w:val="28"/>
+          <w:lang w:val="en-US"/>
+        </w:rPr>
+        <w:t>tahu</w:t>
+      </w:r>
+      <w:proofErr w:type="spellEnd"/>
+      <w:r>
+        <w:rPr>
+          <w:rFonts w:ascii="Times New Roman" w:hAnsi="Times New Roman" w:cs="Times New Roman"/>
+          <w:sz w:val="28"/>
+          <w:szCs w:val="28"/>
+          <w:lang w:val="en-US"/>
+        </w:rPr>
+        <w:t xml:space="preserve"> </w:t>
+      </w:r>
+      <w:proofErr w:type="spellStart"/>
+      <w:r>
+        <w:rPr>
+          <w:rFonts w:ascii="Times New Roman" w:hAnsi="Times New Roman" w:cs="Times New Roman"/>
+          <w:sz w:val="28"/>
+          <w:szCs w:val="28"/>
+          <w:lang w:val="en-US"/>
+        </w:rPr>
+        <w:t>apa</w:t>
+      </w:r>
+      <w:proofErr w:type="spellEnd"/>
+      <w:r>
+        <w:rPr>
+          <w:rFonts w:ascii="Times New Roman" w:hAnsi="Times New Roman" w:cs="Times New Roman"/>
+          <w:sz w:val="28"/>
+          <w:szCs w:val="28"/>
+          <w:lang w:val="en-US"/>
+        </w:rPr>
+        <w:t xml:space="preserve"> </w:t>
+      </w:r>
+      <w:proofErr w:type="spellStart"/>
+      <w:r>
+        <w:rPr>
+          <w:rFonts w:ascii="Times New Roman" w:hAnsi="Times New Roman" w:cs="Times New Roman"/>
+          <w:sz w:val="28"/>
+          <w:szCs w:val="28"/>
+          <w:lang w:val="en-US"/>
+        </w:rPr>
+        <w:t>itu</w:t>
+      </w:r>
+      <w:proofErr w:type="spellEnd"/>
+      <w:r>
+        <w:rPr>
+          <w:rFonts w:ascii="Times New Roman" w:hAnsi="Times New Roman" w:cs="Times New Roman"/>
+          <w:sz w:val="28"/>
+          <w:szCs w:val="28"/>
+          <w:lang w:val="en-US"/>
+        </w:rPr>
+        <w:t xml:space="preserve"> thread, </w:t>
+      </w:r>
+      <w:proofErr w:type="spellStart"/>
+      <w:r>
+        <w:rPr>
+          <w:rFonts w:ascii="Times New Roman" w:hAnsi="Times New Roman" w:cs="Times New Roman"/>
+          <w:sz w:val="28"/>
+          <w:szCs w:val="28"/>
+          <w:lang w:val="en-US"/>
+        </w:rPr>
+        <w:t>secara</w:t>
+      </w:r>
+      <w:proofErr w:type="spellEnd"/>
+      <w:r>
+        <w:rPr>
+          <w:rFonts w:ascii="Times New Roman" w:hAnsi="Times New Roman" w:cs="Times New Roman"/>
+          <w:sz w:val="28"/>
+          <w:szCs w:val="28"/>
+          <w:lang w:val="en-US"/>
+        </w:rPr>
+        <w:t xml:space="preserve"> </w:t>
+      </w:r>
+      <w:proofErr w:type="spellStart"/>
+      <w:r>
+        <w:rPr>
+          <w:rFonts w:ascii="Times New Roman" w:hAnsi="Times New Roman" w:cs="Times New Roman"/>
+          <w:sz w:val="28"/>
+          <w:szCs w:val="28"/>
+          <w:lang w:val="en-US"/>
+        </w:rPr>
+        <w:t>singkat</w:t>
+      </w:r>
+      <w:proofErr w:type="spellEnd"/>
+      <w:r>
+        <w:rPr>
+          <w:rFonts w:ascii="Times New Roman" w:hAnsi="Times New Roman" w:cs="Times New Roman"/>
+          <w:sz w:val="28"/>
+          <w:szCs w:val="28"/>
+          <w:lang w:val="en-US"/>
+        </w:rPr>
+        <w:t xml:space="preserve"> </w:t>
+      </w:r>
+      <w:proofErr w:type="spellStart"/>
+      <w:r>
+        <w:rPr>
+          <w:rFonts w:ascii="Times New Roman" w:hAnsi="Times New Roman" w:cs="Times New Roman"/>
+          <w:sz w:val="28"/>
+          <w:szCs w:val="28"/>
+          <w:lang w:val="en-US"/>
+        </w:rPr>
+        <w:t>merupakan</w:t>
+      </w:r>
+      <w:proofErr w:type="spellEnd"/>
+      <w:r>
+        <w:rPr>
+          <w:rFonts w:ascii="Times New Roman" w:hAnsi="Times New Roman" w:cs="Times New Roman"/>
+          <w:sz w:val="28"/>
+          <w:szCs w:val="28"/>
+          <w:lang w:val="en-US"/>
+        </w:rPr>
+        <w:t xml:space="preserve"> </w:t>
+      </w:r>
+      <w:proofErr w:type="spellStart"/>
+      <w:r>
+        <w:rPr>
+          <w:rFonts w:ascii="Times New Roman" w:hAnsi="Times New Roman" w:cs="Times New Roman"/>
+          <w:sz w:val="28"/>
+          <w:szCs w:val="28"/>
+          <w:lang w:val="en-US"/>
+        </w:rPr>
+        <w:t>kumpulan</w:t>
+      </w:r>
+      <w:proofErr w:type="spellEnd"/>
+      <w:r>
+        <w:rPr>
+          <w:rFonts w:ascii="Times New Roman" w:hAnsi="Times New Roman" w:cs="Times New Roman"/>
+          <w:sz w:val="28"/>
+          <w:szCs w:val="28"/>
+          <w:lang w:val="en-US"/>
+        </w:rPr>
+        <w:t xml:space="preserve"> </w:t>
+      </w:r>
+      <w:proofErr w:type="spellStart"/>
+      <w:r>
+        <w:rPr>
+          <w:rFonts w:ascii="Times New Roman" w:hAnsi="Times New Roman" w:cs="Times New Roman"/>
+          <w:sz w:val="28"/>
+          <w:szCs w:val="28"/>
+          <w:lang w:val="en-US"/>
+        </w:rPr>
+        <w:t>perintah</w:t>
+      </w:r>
+      <w:proofErr w:type="spellEnd"/>
+      <w:r>
+        <w:rPr>
+          <w:rFonts w:ascii="Times New Roman" w:hAnsi="Times New Roman" w:cs="Times New Roman"/>
+          <w:sz w:val="28"/>
+          <w:szCs w:val="28"/>
+          <w:lang w:val="en-US"/>
+        </w:rPr>
+        <w:t xml:space="preserve"> yang </w:t>
+      </w:r>
+      <w:proofErr w:type="spellStart"/>
+      <w:r>
+        <w:rPr>
+          <w:rFonts w:ascii="Times New Roman" w:hAnsi="Times New Roman" w:cs="Times New Roman"/>
+          <w:sz w:val="28"/>
+          <w:szCs w:val="28"/>
+          <w:lang w:val="en-US"/>
+        </w:rPr>
+        <w:t>dapat</w:t>
+      </w:r>
+      <w:proofErr w:type="spellEnd"/>
+      <w:r>
+        <w:rPr>
+          <w:rFonts w:ascii="Times New Roman" w:hAnsi="Times New Roman" w:cs="Times New Roman"/>
+          <w:sz w:val="28"/>
+          <w:szCs w:val="28"/>
+          <w:lang w:val="en-US"/>
+        </w:rPr>
+        <w:t xml:space="preserve"> di </w:t>
+      </w:r>
+      <w:proofErr w:type="spellStart"/>
+      <w:r>
+        <w:rPr>
+          <w:rFonts w:ascii="Times New Roman" w:hAnsi="Times New Roman" w:cs="Times New Roman"/>
+          <w:sz w:val="28"/>
+          <w:szCs w:val="28"/>
+          <w:lang w:val="en-US"/>
+        </w:rPr>
+        <w:t>eksekusi</w:t>
+      </w:r>
+      <w:proofErr w:type="spellEnd"/>
+      <w:r>
+        <w:rPr>
+          <w:rFonts w:ascii="Times New Roman" w:hAnsi="Times New Roman" w:cs="Times New Roman"/>
+          <w:sz w:val="28"/>
+          <w:szCs w:val="28"/>
+          <w:lang w:val="en-US"/>
+        </w:rPr>
+        <w:t xml:space="preserve"> oleh </w:t>
+      </w:r>
+      <w:proofErr w:type="spellStart"/>
+      <w:r>
+        <w:rPr>
+          <w:rFonts w:ascii="Times New Roman" w:hAnsi="Times New Roman" w:cs="Times New Roman"/>
+          <w:sz w:val="28"/>
+          <w:szCs w:val="28"/>
+          <w:lang w:val="en-US"/>
+        </w:rPr>
+        <w:t>prosesor</w:t>
+      </w:r>
+      <w:proofErr w:type="spellEnd"/>
+      <w:r>
+        <w:rPr>
+          <w:rFonts w:ascii="Times New Roman" w:hAnsi="Times New Roman" w:cs="Times New Roman"/>
+          <w:sz w:val="28"/>
+          <w:szCs w:val="28"/>
+          <w:lang w:val="en-US"/>
+        </w:rPr>
+        <w:t xml:space="preserve">, </w:t>
+      </w:r>
+      <w:proofErr w:type="spellStart"/>
+      <w:r>
+        <w:rPr>
+          <w:rFonts w:ascii="Times New Roman" w:hAnsi="Times New Roman" w:cs="Times New Roman"/>
+          <w:sz w:val="28"/>
+          <w:szCs w:val="28"/>
+          <w:lang w:val="en-US"/>
+        </w:rPr>
+        <w:t>selain</w:t>
+      </w:r>
+      <w:proofErr w:type="spellEnd"/>
+      <w:r>
+        <w:rPr>
+          <w:rFonts w:ascii="Times New Roman" w:hAnsi="Times New Roman" w:cs="Times New Roman"/>
+          <w:sz w:val="28"/>
+          <w:szCs w:val="28"/>
+          <w:lang w:val="en-US"/>
+        </w:rPr>
+        <w:t xml:space="preserve"> </w:t>
+      </w:r>
+      <w:proofErr w:type="spellStart"/>
+      <w:r>
+        <w:rPr>
+          <w:rFonts w:ascii="Times New Roman" w:hAnsi="Times New Roman" w:cs="Times New Roman"/>
+          <w:sz w:val="28"/>
+          <w:szCs w:val="28"/>
+          <w:lang w:val="en-US"/>
+        </w:rPr>
+        <w:t>itu</w:t>
+      </w:r>
+      <w:proofErr w:type="spellEnd"/>
+      <w:r>
+        <w:rPr>
+          <w:rFonts w:ascii="Times New Roman" w:hAnsi="Times New Roman" w:cs="Times New Roman"/>
+          <w:sz w:val="28"/>
+          <w:szCs w:val="28"/>
+          <w:lang w:val="en-US"/>
+        </w:rPr>
+        <w:t xml:space="preserve">, thread juga </w:t>
+      </w:r>
+      <w:proofErr w:type="spellStart"/>
+      <w:r>
+        <w:rPr>
+          <w:rFonts w:ascii="Times New Roman" w:hAnsi="Times New Roman" w:cs="Times New Roman"/>
+          <w:sz w:val="28"/>
+          <w:szCs w:val="28"/>
+          <w:lang w:val="en-US"/>
+        </w:rPr>
+        <w:t>dapat</w:t>
+      </w:r>
+      <w:proofErr w:type="spellEnd"/>
+      <w:r>
+        <w:rPr>
+          <w:rFonts w:ascii="Times New Roman" w:hAnsi="Times New Roman" w:cs="Times New Roman"/>
+          <w:sz w:val="28"/>
+          <w:szCs w:val="28"/>
+          <w:lang w:val="en-US"/>
+        </w:rPr>
+        <w:t xml:space="preserve"> di </w:t>
+      </w:r>
+      <w:proofErr w:type="spellStart"/>
+      <w:r>
+        <w:rPr>
+          <w:rFonts w:ascii="Times New Roman" w:hAnsi="Times New Roman" w:cs="Times New Roman"/>
+          <w:sz w:val="28"/>
+          <w:szCs w:val="28"/>
+          <w:lang w:val="en-US"/>
+        </w:rPr>
+        <w:t>eksekusi</w:t>
+      </w:r>
+      <w:proofErr w:type="spellEnd"/>
+      <w:r>
+        <w:rPr>
+          <w:rFonts w:ascii="Times New Roman" w:hAnsi="Times New Roman" w:cs="Times New Roman"/>
+          <w:sz w:val="28"/>
+          <w:szCs w:val="28"/>
+          <w:lang w:val="en-US"/>
+        </w:rPr>
+        <w:t xml:space="preserve"> </w:t>
+      </w:r>
+      <w:proofErr w:type="spellStart"/>
+      <w:r>
+        <w:rPr>
+          <w:rFonts w:ascii="Times New Roman" w:hAnsi="Times New Roman" w:cs="Times New Roman"/>
+          <w:sz w:val="28"/>
+          <w:szCs w:val="28"/>
+          <w:lang w:val="en-US"/>
+        </w:rPr>
+        <w:t>secara</w:t>
+      </w:r>
+      <w:proofErr w:type="spellEnd"/>
+      <w:r>
+        <w:rPr>
+          <w:rFonts w:ascii="Times New Roman" w:hAnsi="Times New Roman" w:cs="Times New Roman"/>
+          <w:sz w:val="28"/>
+          <w:szCs w:val="28"/>
+          <w:lang w:val="en-US"/>
+        </w:rPr>
+        <w:t xml:space="preserve"> </w:t>
+      </w:r>
+      <w:proofErr w:type="spellStart"/>
+      <w:r>
+        <w:rPr>
+          <w:rFonts w:ascii="Times New Roman" w:hAnsi="Times New Roman" w:cs="Times New Roman"/>
+          <w:sz w:val="28"/>
+          <w:szCs w:val="28"/>
+          <w:lang w:val="en-US"/>
+        </w:rPr>
+        <w:t>bersamaan</w:t>
+      </w:r>
+      <w:proofErr w:type="spellEnd"/>
+      <w:r>
+        <w:rPr>
+          <w:rFonts w:ascii="Times New Roman" w:hAnsi="Times New Roman" w:cs="Times New Roman"/>
+          <w:sz w:val="28"/>
+          <w:szCs w:val="28"/>
+          <w:lang w:val="en-US"/>
+        </w:rPr>
+        <w:t xml:space="preserve"> </w:t>
+      </w:r>
+      <w:proofErr w:type="spellStart"/>
+      <w:r>
+        <w:rPr>
+          <w:rFonts w:ascii="Times New Roman" w:hAnsi="Times New Roman" w:cs="Times New Roman"/>
+          <w:sz w:val="28"/>
+          <w:szCs w:val="28"/>
+          <w:lang w:val="en-US"/>
+        </w:rPr>
+        <w:t>dengan</w:t>
+      </w:r>
+      <w:proofErr w:type="spellEnd"/>
+      <w:r>
+        <w:rPr>
+          <w:rFonts w:ascii="Times New Roman" w:hAnsi="Times New Roman" w:cs="Times New Roman"/>
+          <w:sz w:val="28"/>
+          <w:szCs w:val="28"/>
+          <w:lang w:val="en-US"/>
+        </w:rPr>
+        <w:t xml:space="preserve"> thread </w:t>
+      </w:r>
+      <w:proofErr w:type="spellStart"/>
+      <w:r>
+        <w:rPr>
+          <w:rFonts w:ascii="Times New Roman" w:hAnsi="Times New Roman" w:cs="Times New Roman"/>
+          <w:sz w:val="28"/>
+          <w:szCs w:val="28"/>
+          <w:lang w:val="en-US"/>
+        </w:rPr>
+        <w:t>lainya</w:t>
+      </w:r>
+      <w:proofErr w:type="spellEnd"/>
+      <w:r>
+        <w:rPr>
+          <w:rFonts w:ascii="Times New Roman" w:hAnsi="Times New Roman" w:cs="Times New Roman"/>
+          <w:sz w:val="28"/>
+          <w:szCs w:val="28"/>
+          <w:lang w:val="en-US"/>
+        </w:rPr>
+        <w:t xml:space="preserve">, </w:t>
+      </w:r>
+      <w:proofErr w:type="spellStart"/>
+      <w:r>
+        <w:rPr>
+          <w:rFonts w:ascii="Times New Roman" w:hAnsi="Times New Roman" w:cs="Times New Roman"/>
+          <w:sz w:val="28"/>
+          <w:szCs w:val="28"/>
+          <w:lang w:val="en-US"/>
+        </w:rPr>
+        <w:t>dengan</w:t>
+      </w:r>
+      <w:proofErr w:type="spellEnd"/>
+      <w:r>
+        <w:rPr>
+          <w:rFonts w:ascii="Times New Roman" w:hAnsi="Times New Roman" w:cs="Times New Roman"/>
+          <w:sz w:val="28"/>
+          <w:szCs w:val="28"/>
+          <w:lang w:val="en-US"/>
+        </w:rPr>
+        <w:t xml:space="preserve"> </w:t>
+      </w:r>
+      <w:proofErr w:type="spellStart"/>
+      <w:r>
+        <w:rPr>
+          <w:rFonts w:ascii="Times New Roman" w:hAnsi="Times New Roman" w:cs="Times New Roman"/>
+          <w:sz w:val="28"/>
+          <w:szCs w:val="28"/>
+          <w:lang w:val="en-US"/>
+        </w:rPr>
+        <w:t>memanipulasi</w:t>
+      </w:r>
+      <w:proofErr w:type="spellEnd"/>
+      <w:r>
+        <w:rPr>
+          <w:rFonts w:ascii="Times New Roman" w:hAnsi="Times New Roman" w:cs="Times New Roman"/>
+          <w:sz w:val="28"/>
+          <w:szCs w:val="28"/>
+          <w:lang w:val="en-US"/>
+        </w:rPr>
+        <w:t xml:space="preserve"> </w:t>
+      </w:r>
+      <w:proofErr w:type="spellStart"/>
+      <w:r>
+        <w:rPr>
+          <w:rFonts w:ascii="Times New Roman" w:hAnsi="Times New Roman" w:cs="Times New Roman"/>
+          <w:sz w:val="28"/>
+          <w:szCs w:val="28"/>
+          <w:lang w:val="en-US"/>
+        </w:rPr>
+        <w:t>kerja</w:t>
+      </w:r>
+      <w:proofErr w:type="spellEnd"/>
+      <w:r>
+        <w:rPr>
+          <w:rFonts w:ascii="Times New Roman" w:hAnsi="Times New Roman" w:cs="Times New Roman"/>
+          <w:sz w:val="28"/>
+          <w:szCs w:val="28"/>
+          <w:lang w:val="en-US"/>
+        </w:rPr>
+        <w:t xml:space="preserve"> thread, </w:t>
+      </w:r>
+      <w:proofErr w:type="spellStart"/>
+      <w:r>
+        <w:rPr>
+          <w:rFonts w:ascii="Times New Roman" w:hAnsi="Times New Roman" w:cs="Times New Roman"/>
+          <w:sz w:val="28"/>
+          <w:szCs w:val="28"/>
+          <w:lang w:val="en-US"/>
+        </w:rPr>
+        <w:t>kita</w:t>
+      </w:r>
+      <w:proofErr w:type="spellEnd"/>
+      <w:r>
+        <w:rPr>
+          <w:rFonts w:ascii="Times New Roman" w:hAnsi="Times New Roman" w:cs="Times New Roman"/>
+          <w:sz w:val="28"/>
+          <w:szCs w:val="28"/>
+          <w:lang w:val="en-US"/>
+        </w:rPr>
+        <w:t xml:space="preserve"> </w:t>
+      </w:r>
+      <w:proofErr w:type="spellStart"/>
+      <w:r>
+        <w:rPr>
+          <w:rFonts w:ascii="Times New Roman" w:hAnsi="Times New Roman" w:cs="Times New Roman"/>
+          <w:sz w:val="28"/>
+          <w:szCs w:val="28"/>
+          <w:lang w:val="en-US"/>
+        </w:rPr>
+        <w:t>dapat</w:t>
+      </w:r>
+      <w:proofErr w:type="spellEnd"/>
+      <w:r>
+        <w:rPr>
+          <w:rFonts w:ascii="Times New Roman" w:hAnsi="Times New Roman" w:cs="Times New Roman"/>
+          <w:sz w:val="28"/>
+          <w:szCs w:val="28"/>
+          <w:lang w:val="en-US"/>
+        </w:rPr>
+        <w:t xml:space="preserve"> </w:t>
+      </w:r>
+      <w:proofErr w:type="spellStart"/>
+      <w:r>
+        <w:rPr>
+          <w:rFonts w:ascii="Times New Roman" w:hAnsi="Times New Roman" w:cs="Times New Roman"/>
+          <w:sz w:val="28"/>
+          <w:szCs w:val="28"/>
+          <w:lang w:val="en-US"/>
+        </w:rPr>
+        <w:t>membuat</w:t>
+      </w:r>
+      <w:proofErr w:type="spellEnd"/>
+      <w:r>
+        <w:rPr>
+          <w:rFonts w:ascii="Times New Roman" w:hAnsi="Times New Roman" w:cs="Times New Roman"/>
+          <w:sz w:val="28"/>
+          <w:szCs w:val="28"/>
+          <w:lang w:val="en-US"/>
+        </w:rPr>
+        <w:t xml:space="preserve"> </w:t>
+      </w:r>
+      <w:proofErr w:type="spellStart"/>
+      <w:r>
+        <w:rPr>
+          <w:rFonts w:ascii="Times New Roman" w:hAnsi="Times New Roman" w:cs="Times New Roman"/>
+          <w:sz w:val="28"/>
+          <w:szCs w:val="28"/>
+          <w:lang w:val="en-US"/>
+        </w:rPr>
+        <w:t>aplikasi</w:t>
+      </w:r>
+      <w:proofErr w:type="spellEnd"/>
+      <w:r>
+        <w:rPr>
+          <w:rFonts w:ascii="Times New Roman" w:hAnsi="Times New Roman" w:cs="Times New Roman"/>
+          <w:sz w:val="28"/>
+          <w:szCs w:val="28"/>
+          <w:lang w:val="en-US"/>
+        </w:rPr>
+        <w:t xml:space="preserve"> yang </w:t>
+      </w:r>
+      <w:proofErr w:type="spellStart"/>
+      <w:r>
+        <w:rPr>
+          <w:rFonts w:ascii="Times New Roman" w:hAnsi="Times New Roman" w:cs="Times New Roman"/>
+          <w:sz w:val="28"/>
+          <w:szCs w:val="28"/>
+          <w:lang w:val="en-US"/>
+        </w:rPr>
+        <w:t>dapat</w:t>
+      </w:r>
+      <w:proofErr w:type="spellEnd"/>
+      <w:r>
+        <w:rPr>
+          <w:rFonts w:ascii="Times New Roman" w:hAnsi="Times New Roman" w:cs="Times New Roman"/>
+          <w:sz w:val="28"/>
+          <w:szCs w:val="28"/>
+          <w:lang w:val="en-US"/>
+        </w:rPr>
+        <w:t xml:space="preserve"> </w:t>
+      </w:r>
+      <w:proofErr w:type="spellStart"/>
+      <w:r>
+        <w:rPr>
+          <w:rFonts w:ascii="Times New Roman" w:hAnsi="Times New Roman" w:cs="Times New Roman"/>
+          <w:sz w:val="28"/>
+          <w:szCs w:val="28"/>
+          <w:lang w:val="en-US"/>
+        </w:rPr>
+        <w:t>menangani</w:t>
+      </w:r>
+      <w:proofErr w:type="spellEnd"/>
+      <w:r>
+        <w:rPr>
+          <w:rFonts w:ascii="Times New Roman" w:hAnsi="Times New Roman" w:cs="Times New Roman"/>
+          <w:sz w:val="28"/>
+          <w:szCs w:val="28"/>
+          <w:lang w:val="en-US"/>
+        </w:rPr>
+        <w:t xml:space="preserve"> proses </w:t>
+      </w:r>
+      <w:proofErr w:type="spellStart"/>
+      <w:r>
+        <w:rPr>
+          <w:rFonts w:ascii="Times New Roman" w:hAnsi="Times New Roman" w:cs="Times New Roman"/>
+          <w:sz w:val="28"/>
+          <w:szCs w:val="28"/>
+          <w:lang w:val="en-US"/>
+        </w:rPr>
+        <w:t>latar</w:t>
+      </w:r>
+      <w:proofErr w:type="spellEnd"/>
+      <w:r>
+        <w:rPr>
+          <w:rFonts w:ascii="Times New Roman" w:hAnsi="Times New Roman" w:cs="Times New Roman"/>
+          <w:sz w:val="28"/>
+          <w:szCs w:val="28"/>
+          <w:lang w:val="en-US"/>
+        </w:rPr>
+        <w:t xml:space="preserve"> </w:t>
+      </w:r>
+      <w:proofErr w:type="spellStart"/>
+      <w:r>
+        <w:rPr>
+          <w:rFonts w:ascii="Times New Roman" w:hAnsi="Times New Roman" w:cs="Times New Roman"/>
+          <w:sz w:val="28"/>
+          <w:szCs w:val="28"/>
+          <w:lang w:val="en-US"/>
+        </w:rPr>
+        <w:t>belakang</w:t>
+      </w:r>
+      <w:proofErr w:type="spellEnd"/>
+      <w:r>
+        <w:rPr>
+          <w:rFonts w:ascii="Times New Roman" w:hAnsi="Times New Roman" w:cs="Times New Roman"/>
+          <w:sz w:val="28"/>
+          <w:szCs w:val="28"/>
+          <w:lang w:val="en-US"/>
+        </w:rPr>
+        <w:t xml:space="preserve"> </w:t>
+      </w:r>
+      <w:proofErr w:type="spellStart"/>
+      <w:r>
+        <w:rPr>
+          <w:rFonts w:ascii="Times New Roman" w:hAnsi="Times New Roman" w:cs="Times New Roman"/>
+          <w:sz w:val="28"/>
+          <w:szCs w:val="28"/>
+          <w:lang w:val="en-US"/>
+        </w:rPr>
+        <w:t>dengan</w:t>
+      </w:r>
+      <w:proofErr w:type="spellEnd"/>
+      <w:r>
+        <w:rPr>
+          <w:rFonts w:ascii="Times New Roman" w:hAnsi="Times New Roman" w:cs="Times New Roman"/>
+          <w:sz w:val="28"/>
+          <w:szCs w:val="28"/>
+          <w:lang w:val="en-US"/>
+        </w:rPr>
+        <w:t xml:space="preserve"> </w:t>
+      </w:r>
+      <w:proofErr w:type="spellStart"/>
+      <w:r>
+        <w:rPr>
+          <w:rFonts w:ascii="Times New Roman" w:hAnsi="Times New Roman" w:cs="Times New Roman"/>
+          <w:sz w:val="28"/>
+          <w:szCs w:val="28"/>
+          <w:lang w:val="en-US"/>
+        </w:rPr>
+        <w:t>baik</w:t>
+      </w:r>
+      <w:proofErr w:type="spellEnd"/>
+      <w:r>
+        <w:rPr>
+          <w:rFonts w:ascii="Times New Roman" w:hAnsi="Times New Roman" w:cs="Times New Roman"/>
+          <w:sz w:val="28"/>
+          <w:szCs w:val="28"/>
+          <w:lang w:val="en-US"/>
+        </w:rPr>
+        <w:t>.</w:t>
+      </w:r>
+    </w:p>
+    <w:p>
+      <w:pPr>
+        <w:spacing w:line="240" w:lineRule="auto"/>
+        <w:ind w:firstLine="720"/>
+        <w:jc w:val="both"/>
+      </w:pPr>
+      <w:proofErr w:type="spellStart"/>
+      <w:r>
+        <w:rPr>
+          <w:rFonts w:ascii="Times New Roman" w:hAnsi="Times New Roman" w:cs="Times New Roman"/>
+          <w:sz w:val="28"/>
+          <w:szCs w:val="28"/>
+          <w:lang w:val="en-US"/>
+        </w:rPr>
+        <w:t>untuk</w:t>
+      </w:r>
+      <w:proofErr w:type="spellEnd"/>
+      <w:r>
+        <w:rPr>
+          <w:rFonts w:ascii="Times New Roman" w:hAnsi="Times New Roman" w:cs="Times New Roman"/>
+          <w:sz w:val="28"/>
+          <w:szCs w:val="28"/>
+          <w:lang w:val="en-US"/>
+        </w:rPr>
+        <w:t xml:space="preserve"> </w:t>
+      </w:r>
+      <w:proofErr w:type="spellStart"/>
+      <w:r>
+        <w:rPr>
+          <w:rFonts w:ascii="Times New Roman" w:hAnsi="Times New Roman" w:cs="Times New Roman"/>
+          <w:sz w:val="28"/>
+          <w:szCs w:val="28"/>
+          <w:lang w:val="en-US"/>
+        </w:rPr>
+        <w:t>dapat</w:t>
+      </w:r>
+      <w:proofErr w:type="spellEnd"/>
+      <w:r>
+        <w:rPr>
+          <w:rFonts w:ascii="Times New Roman" w:hAnsi="Times New Roman" w:cs="Times New Roman"/>
+          <w:sz w:val="28"/>
+          <w:szCs w:val="28"/>
+          <w:lang w:val="en-US"/>
+        </w:rPr>
+        <w:t xml:space="preserve"> </w:t>
+      </w:r>
+      <w:proofErr w:type="spellStart"/>
+      <w:r>
+        <w:rPr>
+          <w:rFonts w:ascii="Times New Roman" w:hAnsi="Times New Roman" w:cs="Times New Roman"/>
+          <w:sz w:val="28"/>
+          <w:szCs w:val="28"/>
+          <w:lang w:val="en-US"/>
+        </w:rPr>
+        <w:t>memahami</w:t>
+      </w:r>
+      <w:proofErr w:type="spellEnd"/>
+      <w:r>
+        <w:rPr>
+          <w:rFonts w:ascii="Times New Roman" w:hAnsi="Times New Roman" w:cs="Times New Roman"/>
+          <w:sz w:val="28"/>
+          <w:szCs w:val="28"/>
+          <w:lang w:val="en-US"/>
+        </w:rPr>
+        <w:t xml:space="preserve"> proses </w:t>
+      </w:r>
+      <w:proofErr w:type="spellStart"/>
+      <w:r>
+        <w:rPr>
+          <w:rFonts w:ascii="Times New Roman" w:hAnsi="Times New Roman" w:cs="Times New Roman"/>
+          <w:sz w:val="28"/>
+          <w:szCs w:val="28"/>
+          <w:lang w:val="en-US"/>
+        </w:rPr>
+        <w:t>latar</w:t>
+      </w:r>
+      <w:proofErr w:type="spellEnd"/>
+      <w:r>
+        <w:rPr>
+          <w:rFonts w:ascii="Times New Roman" w:hAnsi="Times New Roman" w:cs="Times New Roman"/>
+          <w:sz w:val="28"/>
+          <w:szCs w:val="28"/>
+          <w:lang w:val="en-US"/>
+        </w:rPr>
+        <w:t xml:space="preserve"> </w:t>
+      </w:r>
+      <w:proofErr w:type="spellStart"/>
+      <w:r>
+        <w:rPr>
+          <w:rFonts w:ascii="Times New Roman" w:hAnsi="Times New Roman" w:cs="Times New Roman"/>
+          <w:sz w:val="28"/>
+          <w:szCs w:val="28"/>
+          <w:lang w:val="en-US"/>
+        </w:rPr>
+        <w:t>belakang</w:t>
+      </w:r>
+      <w:proofErr w:type="spellEnd"/>
+      <w:r>
+        <w:rPr>
+          <w:rFonts w:ascii="Times New Roman" w:hAnsi="Times New Roman" w:cs="Times New Roman"/>
+          <w:sz w:val="28"/>
+          <w:szCs w:val="28"/>
+          <w:lang w:val="en-US"/>
+        </w:rPr>
+        <w:t xml:space="preserve"> pada android, </w:t>
+      </w:r>
+      <w:proofErr w:type="spellStart"/>
+      <w:r>
+        <w:rPr>
+          <w:rFonts w:ascii="Times New Roman" w:hAnsi="Times New Roman" w:cs="Times New Roman"/>
+          <w:sz w:val="28"/>
+          <w:szCs w:val="28"/>
+          <w:lang w:val="en-US"/>
+        </w:rPr>
+        <w:t>kita</w:t>
+      </w:r>
+      <w:proofErr w:type="spellEnd"/>
+      <w:r>
+        <w:rPr>
+          <w:rFonts w:ascii="Times New Roman" w:hAnsi="Times New Roman" w:cs="Times New Roman"/>
+          <w:sz w:val="28"/>
+          <w:szCs w:val="28"/>
+          <w:lang w:val="en-US"/>
+        </w:rPr>
+        <w:t xml:space="preserve"> </w:t>
+      </w:r>
+      <w:proofErr w:type="spellStart"/>
+      <w:r>
+        <w:rPr>
+          <w:rFonts w:ascii="Times New Roman" w:hAnsi="Times New Roman" w:cs="Times New Roman"/>
+          <w:sz w:val="28"/>
+          <w:szCs w:val="28"/>
+          <w:lang w:val="en-US"/>
+        </w:rPr>
+        <w:t>perlu</w:t>
+      </w:r>
+      <w:proofErr w:type="spellEnd"/>
+      <w:r>
+        <w:rPr>
+          <w:rFonts w:ascii="Times New Roman" w:hAnsi="Times New Roman" w:cs="Times New Roman"/>
+          <w:sz w:val="28"/>
+          <w:szCs w:val="28"/>
+          <w:lang w:val="en-US"/>
+        </w:rPr>
+        <w:t xml:space="preserve"> </w:t>
+      </w:r>
+      <w:proofErr w:type="spellStart"/>
+      <w:r>
+        <w:rPr>
+          <w:rFonts w:ascii="Times New Roman" w:hAnsi="Times New Roman" w:cs="Times New Roman"/>
+          <w:sz w:val="28"/>
+          <w:szCs w:val="28"/>
+          <w:lang w:val="en-US"/>
+        </w:rPr>
+        <w:t>untuk</w:t>
+      </w:r>
+      <w:proofErr w:type="spellEnd"/>
+      <w:r>
+        <w:rPr>
+          <w:rFonts w:ascii="Times New Roman" w:hAnsi="Times New Roman" w:cs="Times New Roman"/>
+          <w:sz w:val="28"/>
+          <w:szCs w:val="28"/>
+          <w:lang w:val="en-US"/>
+        </w:rPr>
+        <w:t xml:space="preserve"> </w:t>
+      </w:r>
+      <w:proofErr w:type="spellStart"/>
+      <w:r>
+        <w:rPr>
+          <w:rFonts w:ascii="Times New Roman" w:hAnsi="Times New Roman" w:cs="Times New Roman"/>
+          <w:sz w:val="28"/>
+          <w:szCs w:val="28"/>
+          <w:lang w:val="en-US"/>
+        </w:rPr>
+        <w:t>mencoba</w:t>
+      </w:r>
+      <w:proofErr w:type="spellEnd"/>
+      <w:r>
+        <w:rPr>
+          <w:rFonts w:ascii="Times New Roman" w:hAnsi="Times New Roman" w:cs="Times New Roman"/>
+          <w:sz w:val="28"/>
+          <w:szCs w:val="28"/>
+          <w:lang w:val="en-US"/>
+        </w:rPr>
+        <w:t xml:space="preserve"> </w:t>
+      </w:r>
+      <w:proofErr w:type="spellStart"/>
+      <w:r>
+        <w:rPr>
+          <w:rFonts w:ascii="Times New Roman" w:hAnsi="Times New Roman" w:cs="Times New Roman"/>
+          <w:sz w:val="28"/>
+          <w:szCs w:val="28"/>
+          <w:lang w:val="en-US"/>
+        </w:rPr>
+        <w:t>secara</w:t>
+      </w:r>
+      <w:proofErr w:type="spellEnd"/>
+      <w:r>
+        <w:rPr>
+          <w:rFonts w:ascii="Times New Roman" w:hAnsi="Times New Roman" w:cs="Times New Roman"/>
+          <w:sz w:val="28"/>
+          <w:szCs w:val="28"/>
+          <w:lang w:val="en-US"/>
+        </w:rPr>
+        <w:t xml:space="preserve"> </w:t>
+      </w:r>
+      <w:proofErr w:type="spellStart"/>
+      <w:r>
+        <w:rPr>
+          <w:rFonts w:ascii="Times New Roman" w:hAnsi="Times New Roman" w:cs="Times New Roman"/>
+          <w:sz w:val="28"/>
+          <w:szCs w:val="28"/>
+          <w:lang w:val="en-US"/>
+        </w:rPr>
+        <w:t>langsung</w:t>
+      </w:r>
+      <w:proofErr w:type="spellEnd"/>
+      <w:r>
+        <w:rPr>
+          <w:rFonts w:ascii="Times New Roman" w:hAnsi="Times New Roman" w:cs="Times New Roman"/>
+          <w:sz w:val="28"/>
+          <w:szCs w:val="28"/>
+          <w:lang w:val="en-US"/>
+        </w:rPr>
+        <w:t xml:space="preserve"> </w:t>
+      </w:r>
+      <w:proofErr w:type="spellStart"/>
+      <w:r>
+        <w:rPr>
+          <w:rFonts w:ascii="Times New Roman" w:hAnsi="Times New Roman" w:cs="Times New Roman"/>
+          <w:sz w:val="28"/>
+          <w:szCs w:val="28"/>
+          <w:lang w:val="en-US"/>
+        </w:rPr>
+        <w:t>dengan</w:t>
+      </w:r>
+      <w:proofErr w:type="spellEnd"/>
+      <w:r>
+        <w:rPr>
+          <w:rFonts w:ascii="Times New Roman" w:hAnsi="Times New Roman" w:cs="Times New Roman"/>
+          <w:sz w:val="28"/>
+          <w:szCs w:val="28"/>
+          <w:lang w:val="en-US"/>
+        </w:rPr>
+        <w:t xml:space="preserve"> </w:t>
+      </w:r>
+      <w:proofErr w:type="spellStart"/>
+      <w:r>
+        <w:rPr>
+          <w:rFonts w:ascii="Times New Roman" w:hAnsi="Times New Roman" w:cs="Times New Roman"/>
+          <w:sz w:val="28"/>
+          <w:szCs w:val="28"/>
+          <w:lang w:val="en-US"/>
+        </w:rPr>
+        <w:t>sebuah</w:t>
+      </w:r>
+      <w:proofErr w:type="spellEnd"/>
+      <w:r>
+        <w:rPr>
+          <w:rFonts w:ascii="Times New Roman" w:hAnsi="Times New Roman" w:cs="Times New Roman"/>
+          <w:sz w:val="28"/>
+          <w:szCs w:val="28"/>
+          <w:lang w:val="en-US"/>
+        </w:rPr>
+        <w:t xml:space="preserve"> </w:t>
+      </w:r>
+      <w:proofErr w:type="spellStart"/>
+      <w:r>
+        <w:rPr>
+          <w:rFonts w:ascii="Times New Roman" w:hAnsi="Times New Roman" w:cs="Times New Roman"/>
+          <w:sz w:val="28"/>
+          <w:szCs w:val="28"/>
+          <w:lang w:val="en-US"/>
+        </w:rPr>
+        <w:t>studi</w:t>
+      </w:r>
+      <w:proofErr w:type="spellEnd"/>
+      <w:r>
+        <w:rPr>
+          <w:rFonts w:ascii="Times New Roman" w:hAnsi="Times New Roman" w:cs="Times New Roman"/>
+          <w:sz w:val="28"/>
+          <w:szCs w:val="28"/>
+          <w:lang w:val="en-US"/>
+        </w:rPr>
+        <w:t xml:space="preserve"> </w:t>
+      </w:r>
+      <w:proofErr w:type="spellStart"/>
+      <w:r>
+        <w:rPr>
+          <w:rFonts w:ascii="Times New Roman" w:hAnsi="Times New Roman" w:cs="Times New Roman"/>
+          <w:sz w:val="28"/>
+          <w:szCs w:val="28"/>
+          <w:lang w:val="en-US"/>
+        </w:rPr>
+        <w:t>kasus</w:t>
+      </w:r>
+      <w:proofErr w:type="spellEnd"/>
+      <w:r>
+        <w:rPr>
+          <w:rFonts w:ascii="Times New Roman" w:hAnsi="Times New Roman" w:cs="Times New Roman"/>
+          <w:sz w:val="28"/>
+          <w:szCs w:val="28"/>
+          <w:lang w:val="en-US"/>
+        </w:rPr>
+        <w:t xml:space="preserve">, </w:t>
+      </w:r>
+      <w:proofErr w:type="spellStart"/>
+      <w:r>
+        <w:rPr>
+          <w:rFonts w:ascii="Times New Roman" w:hAnsi="Times New Roman" w:cs="Times New Roman"/>
+          <w:sz w:val="28"/>
+          <w:szCs w:val="28"/>
+          <w:lang w:val="en-US"/>
+        </w:rPr>
+        <w:t>untuk</w:t>
+      </w:r>
+      <w:proofErr w:type="spellEnd"/>
+      <w:r>
+        <w:rPr>
+          <w:rFonts w:ascii="Times New Roman" w:hAnsi="Times New Roman" w:cs="Times New Roman"/>
+          <w:sz w:val="28"/>
+          <w:szCs w:val="28"/>
+          <w:lang w:val="en-US"/>
+        </w:rPr>
+        <w:t xml:space="preserve"> </w:t>
+      </w:r>
+      <w:proofErr w:type="spellStart"/>
+      <w:r>
+        <w:rPr>
+          <w:rFonts w:ascii="Times New Roman" w:hAnsi="Times New Roman" w:cs="Times New Roman"/>
+          <w:sz w:val="28"/>
+          <w:szCs w:val="28"/>
+          <w:lang w:val="en-US"/>
+        </w:rPr>
+        <w:t>itu</w:t>
+      </w:r>
+      <w:proofErr w:type="spellEnd"/>
+      <w:r>
+        <w:rPr>
+          <w:rFonts w:ascii="Times New Roman" w:hAnsi="Times New Roman" w:cs="Times New Roman"/>
+          <w:sz w:val="28"/>
+          <w:szCs w:val="28"/>
+          <w:lang w:val="en-US"/>
+        </w:rPr>
+        <w:t xml:space="preserve">, </w:t>
+      </w:r>
+      <w:proofErr w:type="spellStart"/>
+      <w:r>
+        <w:rPr>
+          <w:rFonts w:ascii="Times New Roman" w:hAnsi="Times New Roman" w:cs="Times New Roman"/>
+          <w:sz w:val="28"/>
+          <w:szCs w:val="28"/>
+          <w:lang w:val="en-US"/>
+        </w:rPr>
+        <w:t>saya</w:t>
+      </w:r>
+      <w:proofErr w:type="spellEnd"/>
+      <w:r>
+        <w:rPr>
+          <w:rFonts w:ascii="Times New Roman" w:hAnsi="Times New Roman" w:cs="Times New Roman"/>
+          <w:sz w:val="28"/>
+          <w:szCs w:val="28"/>
+          <w:lang w:val="en-US"/>
+        </w:rPr>
+        <w:t xml:space="preserve"> </w:t>
+      </w:r>
+      <w:proofErr w:type="spellStart"/>
+      <w:r>
+        <w:rPr>
+          <w:rFonts w:ascii="Times New Roman" w:hAnsi="Times New Roman" w:cs="Times New Roman"/>
+          <w:sz w:val="28"/>
+          <w:szCs w:val="28"/>
+          <w:lang w:val="en-US"/>
+        </w:rPr>
+        <w:t>telah</w:t>
+      </w:r>
+      <w:proofErr w:type="spellEnd"/>
+      <w:r>
+        <w:rPr>
+          <w:rFonts w:ascii="Times New Roman" w:hAnsi="Times New Roman" w:cs="Times New Roman"/>
+          <w:sz w:val="28"/>
+          <w:szCs w:val="28"/>
+          <w:lang w:val="en-US"/>
+        </w:rPr>
+        <w:t xml:space="preserve"> </w:t>
+      </w:r>
+      <w:proofErr w:type="spellStart"/>
+      <w:r>
+        <w:rPr>
+          <w:rFonts w:ascii="Times New Roman" w:hAnsi="Times New Roman" w:cs="Times New Roman"/>
+          <w:sz w:val="28"/>
+          <w:szCs w:val="28"/>
+          <w:lang w:val="en-US"/>
+        </w:rPr>
+        <w:lastRenderedPageBreak/>
+        <w:t>membuat</w:t>
+      </w:r>
+      <w:proofErr w:type="spellEnd"/>
+      <w:r>
+        <w:rPr>
+          <w:rFonts w:ascii="Times New Roman" w:hAnsi="Times New Roman" w:cs="Times New Roman"/>
+          <w:sz w:val="28"/>
+          <w:szCs w:val="28"/>
+          <w:lang w:val="en-US"/>
+        </w:rPr>
+        <w:t xml:space="preserve"> video tutorial </w:t>
+      </w:r>
+      <w:r>
+        <w:rPr>
+          <w:rFonts w:ascii="Times New Roman" w:hAnsi="Times New Roman" w:cs="Times New Roman"/>
+          <w:sz w:val="28"/>
+          <w:szCs w:val="28"/>
+          <w:lang w:val="en-US"/>
+        </w:rPr>
+        <w:t xml:space="preserve">yang </w:t>
+      </w:r>
+      <w:proofErr w:type="spellStart"/>
+      <w:r>
+        <w:rPr>
+          <w:rFonts w:ascii="Times New Roman" w:hAnsi="Times New Roman" w:cs="Times New Roman"/>
+          <w:sz w:val="28"/>
+          <w:szCs w:val="28"/>
+          <w:lang w:val="en-US"/>
+        </w:rPr>
+        <w:t>berisi</w:t>
+      </w:r>
+      <w:proofErr w:type="spellEnd"/>
+      <w:r>
+        <w:rPr>
+          <w:rFonts w:ascii="Times New Roman" w:hAnsi="Times New Roman" w:cs="Times New Roman"/>
+          <w:sz w:val="28"/>
+          <w:szCs w:val="28"/>
+          <w:lang w:val="en-US"/>
+        </w:rPr>
+        <w:t xml:space="preserve"> </w:t>
+      </w:r>
+      <w:proofErr w:type="spellStart"/>
+      <w:r>
+        <w:rPr>
+          <w:rFonts w:ascii="Times New Roman" w:hAnsi="Times New Roman" w:cs="Times New Roman"/>
+          <w:sz w:val="28"/>
+          <w:szCs w:val="28"/>
+          <w:lang w:val="en-US"/>
+        </w:rPr>
+        <w:t>penjelasan</w:t>
+      </w:r>
+      <w:proofErr w:type="spellEnd"/>
+      <w:r>
+        <w:rPr>
+          <w:rFonts w:ascii="Times New Roman" w:hAnsi="Times New Roman" w:cs="Times New Roman"/>
+          <w:sz w:val="28"/>
+          <w:szCs w:val="28"/>
+          <w:lang w:val="en-US"/>
+        </w:rPr>
+        <w:t xml:space="preserve"> </w:t>
+      </w:r>
+      <w:proofErr w:type="spellStart"/>
+      <w:r>
+        <w:rPr>
+          <w:rFonts w:ascii="Times New Roman" w:hAnsi="Times New Roman" w:cs="Times New Roman"/>
+          <w:sz w:val="28"/>
+          <w:szCs w:val="28"/>
+          <w:lang w:val="en-US"/>
+        </w:rPr>
+        <w:t>dari</w:t>
+      </w:r>
+      <w:proofErr w:type="spellEnd"/>
+      <w:r>
+        <w:rPr>
+          <w:rFonts w:ascii="Times New Roman" w:hAnsi="Times New Roman" w:cs="Times New Roman"/>
+          <w:sz w:val="28"/>
+          <w:szCs w:val="28"/>
+          <w:lang w:val="en-US"/>
+        </w:rPr>
+        <w:t xml:space="preserve"> proses </w:t>
+      </w:r>
+      <w:proofErr w:type="spellStart"/>
+      <w:r>
+        <w:rPr>
+          <w:rFonts w:ascii="Times New Roman" w:hAnsi="Times New Roman" w:cs="Times New Roman"/>
+          <w:sz w:val="28"/>
+          <w:szCs w:val="28"/>
+          <w:lang w:val="en-US"/>
+        </w:rPr>
+        <w:t>latar</w:t>
+      </w:r>
+      <w:proofErr w:type="spellEnd"/>
+      <w:r>
+        <w:rPr>
+          <w:rFonts w:ascii="Times New Roman" w:hAnsi="Times New Roman" w:cs="Times New Roman"/>
+          <w:sz w:val="28"/>
+          <w:szCs w:val="28"/>
+          <w:lang w:val="en-US"/>
+        </w:rPr>
+        <w:t xml:space="preserve"> </w:t>
+      </w:r>
+      <w:proofErr w:type="spellStart"/>
+      <w:r>
+        <w:rPr>
+          <w:rFonts w:ascii="Times New Roman" w:hAnsi="Times New Roman" w:cs="Times New Roman"/>
+          <w:sz w:val="28"/>
+          <w:szCs w:val="28"/>
+          <w:lang w:val="en-US"/>
+        </w:rPr>
+        <w:t>belakang</w:t>
+      </w:r>
+      <w:proofErr w:type="spellEnd"/>
+      <w:r>
+        <w:rPr>
+          <w:rFonts w:ascii="Times New Roman" w:hAnsi="Times New Roman" w:cs="Times New Roman"/>
+          <w:sz w:val="28"/>
+          <w:szCs w:val="28"/>
+          <w:lang w:val="en-US"/>
+        </w:rPr>
+        <w:t xml:space="preserve"> </w:t>
+      </w:r>
+      <w:proofErr w:type="spellStart"/>
+      <w:r>
+        <w:rPr>
+          <w:rFonts w:ascii="Times New Roman" w:hAnsi="Times New Roman" w:cs="Times New Roman"/>
+          <w:sz w:val="28"/>
+          <w:szCs w:val="28"/>
+          <w:lang w:val="en-US"/>
+        </w:rPr>
+        <w:t>hingga</w:t>
+      </w:r>
+      <w:proofErr w:type="spellEnd"/>
+      <w:r>
+        <w:rPr>
+          <w:rFonts w:ascii="Times New Roman" w:hAnsi="Times New Roman" w:cs="Times New Roman"/>
+          <w:sz w:val="28"/>
+          <w:szCs w:val="28"/>
+          <w:lang w:val="en-US"/>
+        </w:rPr>
+        <w:t xml:space="preserve"> </w:t>
+      </w:r>
+      <w:proofErr w:type="spellStart"/>
+      <w:r>
+        <w:rPr>
+          <w:rFonts w:ascii="Times New Roman" w:hAnsi="Times New Roman" w:cs="Times New Roman"/>
+          <w:sz w:val="28"/>
+          <w:szCs w:val="28"/>
+          <w:lang w:val="en-US"/>
+        </w:rPr>
+        <w:t>implementasi</w:t>
+      </w:r>
+      <w:proofErr w:type="spellEnd"/>
+      <w:r>
+        <w:rPr>
+          <w:rFonts w:ascii="Times New Roman" w:hAnsi="Times New Roman" w:cs="Times New Roman"/>
+          <w:sz w:val="28"/>
+          <w:szCs w:val="28"/>
+          <w:lang w:val="en-US"/>
+        </w:rPr>
+        <w:t xml:space="preserve"> </w:t>
+      </w:r>
+      <w:proofErr w:type="spellStart"/>
+      <w:r>
+        <w:rPr>
+          <w:rFonts w:ascii="Times New Roman" w:hAnsi="Times New Roman" w:cs="Times New Roman"/>
+          <w:sz w:val="28"/>
+          <w:szCs w:val="28"/>
+          <w:lang w:val="en-US"/>
+        </w:rPr>
+        <w:t>koneksi</w:t>
+      </w:r>
+      <w:proofErr w:type="spellEnd"/>
+      <w:r>
+        <w:rPr>
+          <w:rFonts w:ascii="Times New Roman" w:hAnsi="Times New Roman" w:cs="Times New Roman"/>
+          <w:sz w:val="28"/>
+          <w:szCs w:val="28"/>
+          <w:lang w:val="en-US"/>
+        </w:rPr>
+        <w:t xml:space="preserve"> </w:t>
+      </w:r>
+      <w:proofErr w:type="spellStart"/>
+      <w:r>
+        <w:rPr>
+          <w:rFonts w:ascii="Times New Roman" w:hAnsi="Times New Roman" w:cs="Times New Roman"/>
+          <w:sz w:val="28"/>
+          <w:szCs w:val="28"/>
+          <w:lang w:val="en-US"/>
+        </w:rPr>
+        <w:t>aplikasi</w:t>
+      </w:r>
+      <w:proofErr w:type="spellEnd"/>
+      <w:r>
+        <w:rPr>
+          <w:rFonts w:ascii="Times New Roman" w:hAnsi="Times New Roman" w:cs="Times New Roman"/>
+          <w:sz w:val="28"/>
+          <w:szCs w:val="28"/>
+          <w:lang w:val="en-US"/>
+        </w:rPr>
+        <w:t xml:space="preserve"> </w:t>
+      </w:r>
+      <w:proofErr w:type="spellStart"/>
+      <w:r>
+        <w:rPr>
+          <w:rFonts w:ascii="Times New Roman" w:hAnsi="Times New Roman" w:cs="Times New Roman"/>
+          <w:sz w:val="28"/>
+          <w:szCs w:val="28"/>
+          <w:lang w:val="en-US"/>
+        </w:rPr>
+        <w:t>dengan</w:t>
+      </w:r>
+      <w:proofErr w:type="spellEnd"/>
+      <w:r>
+        <w:rPr>
+          <w:rFonts w:ascii="Times New Roman" w:hAnsi="Times New Roman" w:cs="Times New Roman"/>
+          <w:sz w:val="28"/>
+          <w:szCs w:val="28"/>
+          <w:lang w:val="en-US"/>
+        </w:rPr>
+        <w:t xml:space="preserve"> server </w:t>
+      </w:r>
+      <w:proofErr w:type="spellStart"/>
+      <w:r>
+        <w:rPr>
+          <w:rFonts w:ascii="Times New Roman" w:hAnsi="Times New Roman" w:cs="Times New Roman"/>
+          <w:sz w:val="28"/>
+          <w:szCs w:val="28"/>
+          <w:lang w:val="en-US"/>
+        </w:rPr>
+        <w:t>menggunakan</w:t>
+      </w:r>
+      <w:proofErr w:type="spellEnd"/>
+      <w:r>
+        <w:rPr>
+          <w:rFonts w:ascii="Times New Roman" w:hAnsi="Times New Roman" w:cs="Times New Roman"/>
+          <w:sz w:val="28"/>
+          <w:szCs w:val="28"/>
+          <w:lang w:val="en-US"/>
+        </w:rPr>
+        <w:t xml:space="preserve"> retrofit, video</w:t>
+      </w:r>
+      <w:r>
+        <w:rPr>
+          <w:rFonts w:ascii="Times New Roman" w:hAnsi="Times New Roman" w:cs="Times New Roman"/>
+          <w:sz w:val="28"/>
+          <w:szCs w:val="28"/>
+          <w:lang w:val="en-US"/>
+        </w:rPr>
+        <w:t xml:space="preserve"> tutorial </w:t>
+      </w:r>
+      <w:proofErr w:type="spellStart"/>
+      <w:r>
+        <w:rPr>
+          <w:rFonts w:ascii="Times New Roman" w:hAnsi="Times New Roman" w:cs="Times New Roman"/>
+          <w:sz w:val="28"/>
+          <w:szCs w:val="28"/>
+          <w:lang w:val="en-US"/>
+        </w:rPr>
+        <w:t>tersebut</w:t>
+      </w:r>
+      <w:proofErr w:type="spellEnd"/>
+      <w:r>
+        <w:rPr>
+          <w:rFonts w:ascii="Times New Roman" w:hAnsi="Times New Roman" w:cs="Times New Roman"/>
+          <w:sz w:val="28"/>
+          <w:szCs w:val="28"/>
+          <w:lang w:val="en-US"/>
+        </w:rPr>
+        <w:t xml:space="preserve"> </w:t>
+      </w:r>
+      <w:proofErr w:type="spellStart"/>
+      <w:r>
+        <w:rPr>
+          <w:rFonts w:ascii="Times New Roman" w:hAnsi="Times New Roman" w:cs="Times New Roman"/>
+          <w:sz w:val="28"/>
+          <w:szCs w:val="28"/>
+          <w:lang w:val="en-US"/>
+        </w:rPr>
+        <w:t>dapat</w:t>
+      </w:r>
+      <w:proofErr w:type="spellEnd"/>
+      <w:r>
+        <w:rPr>
+          <w:rFonts w:ascii="Times New Roman" w:hAnsi="Times New Roman" w:cs="Times New Roman"/>
+          <w:sz w:val="28"/>
+          <w:szCs w:val="28"/>
+          <w:lang w:val="en-US"/>
+        </w:rPr>
+        <w:t xml:space="preserve"> </w:t>
+      </w:r>
+      <w:proofErr w:type="spellStart"/>
+      <w:r>
+        <w:rPr>
+          <w:rFonts w:ascii="Times New Roman" w:hAnsi="Times New Roman" w:cs="Times New Roman"/>
+          <w:sz w:val="28"/>
+          <w:szCs w:val="28"/>
+          <w:lang w:val="en-US"/>
+        </w:rPr>
+        <w:t>diakses</w:t>
+      </w:r>
+      <w:proofErr w:type="spellEnd"/>
+      <w:r>
+        <w:rPr>
+          <w:rFonts w:ascii="Times New Roman" w:hAnsi="Times New Roman" w:cs="Times New Roman"/>
+          <w:sz w:val="28"/>
+          <w:szCs w:val="28"/>
+          <w:lang w:val="en-US"/>
+        </w:rPr>
+        <w:t xml:space="preserve"> pada </w:t>
+      </w:r>
+      <w:proofErr w:type="spellStart"/>
+      <w:r>
+        <w:rPr>
+          <w:rFonts w:ascii="Times New Roman" w:hAnsi="Times New Roman" w:cs="Times New Roman"/>
+          <w:sz w:val="28"/>
+          <w:szCs w:val="28"/>
+          <w:lang w:val="en-US"/>
+        </w:rPr>
+        <w:t>tautan</w:t>
+      </w:r>
+      <w:proofErr w:type="spellEnd"/>
+      <w:r>
+        <w:rPr>
+          <w:rFonts w:ascii="Times New Roman" w:hAnsi="Times New Roman" w:cs="Times New Roman"/>
+          <w:sz w:val="28"/>
+          <w:szCs w:val="28"/>
+          <w:lang w:val="en-US"/>
+        </w:rPr>
+        <w:t xml:space="preserve"> </w:t>
+      </w:r>
+      <w:proofErr w:type="spellStart"/>
+      <w:r>
+        <w:rPr>
+          <w:rFonts w:ascii="Times New Roman" w:hAnsi="Times New Roman" w:cs="Times New Roman"/>
+          <w:sz w:val="28"/>
+          <w:szCs w:val="28"/>
+          <w:lang w:val="en-US"/>
+        </w:rPr>
+        <w:t>berikut</w:t>
+      </w:r>
+      <w:proofErr w:type="spellEnd"/>
+      <w:r>
+        <w:rPr>
+          <w:rFonts w:ascii="Times New Roman" w:hAnsi="Times New Roman" w:cs="Times New Roman"/>
+          <w:sz w:val="28"/>
+          <w:szCs w:val="28"/>
+          <w:lang w:val="en-US"/>
+        </w:rPr>
+        <w:t xml:space="preserve"> </w:t>
+      </w:r>
+      <w:proofErr w:type="spellStart"/>
+      <w:r>
+        <w:rPr>
+          <w:rFonts w:ascii="Times New Roman" w:hAnsi="Times New Roman" w:cs="Times New Roman"/>
+          <w:sz w:val="28"/>
+          <w:szCs w:val="28"/>
+          <w:lang w:val="en-US"/>
+        </w:rPr>
+        <w:t>ini</w:t>
+      </w:r>
+      <w:proofErr w:type="spellEnd"/>
+      <w:r>
+        <w:rPr>
+          <w:rFonts w:ascii="Times New Roman" w:hAnsi="Times New Roman" w:cs="Times New Roman"/>
+          <w:sz w:val="28"/>
+          <w:szCs w:val="28"/>
+          <w:lang w:val="en-US"/>
+        </w:rPr>
+        <w:t xml:space="preserve">: </w:t>
+      </w:r>
+      <w:hyperlink r:id="rId5" w:history="1">
+        <w:r>
+          <w:rPr>
+            <w:rStyle w:val="Hyperlink"/>
+          </w:rPr>
+          <w:t>(1015) BELAJAR BACKGROUND PROCESS &amp; NETWORKING ANDROID - BELAJAR BARENG - YouTube</w:t>
+        </w:r>
+      </w:hyperlink>
+      <w:r>
+        <w:t xml:space="preserve"> </w:t>
+      </w:r>
+    </w:p>
+    <w:p>
+      <w:pPr>
+        <w:spacing w:line="240" w:lineRule="auto"/>
+        <w:ind w:firstLine="720"/>
         <w:jc w:val="both"/>
         <w:rPr>
           <w:rFonts w:ascii="Times New Roman" w:hAnsi="Times New Roman" w:cs="Times New Roman"/>
@@ -351,6 +8131,100 @@
     </w:sectPr>
   </w:body>
 </w:document>
+</file>
+
+<file path=word/numbering.xml><?xml version="1.0" encoding="utf-8"?>
+<w:numbering xmlns:wpc="http://schemas.microsoft.com/office/word/2010/wordprocessingCanvas" xmlns:cx="http://schemas.microsoft.com/office/drawing/2014/chartex" xmlns:cx1="http://schemas.microsoft.com/office/drawing/2015/9/8/chartex" xmlns:cx2="http://schemas.microsoft.com/office/drawing/2015/10/21/chartex" xmlns:cx3="http://schemas.microsoft.com/office/drawing/2016/5/9/chartex" xmlns:cx4="http://schemas.microsoft.com/office/drawing/2016/5/10/chartex" xmlns:cx5="http://schemas.microsoft.com/office/drawing/2016/5/11/chartex" xmlns:cx6="http://schemas.microsoft.com/office/drawing/2016/5/12/chartex" xmlns:cx7="http://schemas.microsoft.com/office/drawing/2016/5/13/chartex" xmlns:cx8="http://schemas.microsoft.com/office/drawing/2016/5/14/chartex" xmlns:mc="http://schemas.openxmlformats.org/markup-compatibility/2006" xmlns:aink="http://schemas.microsoft.com/office/drawing/2016/ink" xmlns:am3d="http://schemas.microsoft.com/office/drawing/2017/model3d" xmlns:o="urn:schemas-microsoft-com:office:office" xmlns:oel="http://schemas.microsoft.com/office/2019/extlst" xmlns:r="http://schemas.openxmlformats.org/officeDocument/2006/relationships" xmlns:m="http://schemas.openxmlformats.org/officeDocument/2006/math" xmlns:v="urn:schemas-microsoft-com:vml" xmlns:wp14="http://schemas.microsoft.com/office/word/2010/wordprocessingDrawing" xmlns:wp="http://schemas.openxmlformats.org/drawingml/2006/wordprocessingDrawing" xmlns:w10="urn:schemas-microsoft-com:office:word" xmlns:w="http://schemas.openxmlformats.org/wordprocessingml/2006/main" xmlns:w14="http://schemas.microsoft.com/office/word/2010/wordml" xmlns:w15="http://schemas.microsoft.com/office/word/2012/wordml" xmlns:w16cex="http://schemas.microsoft.com/office/word/2018/wordml/cex" xmlns:w16cid="http://schemas.microsoft.com/office/word/2016/wordml/cid" xmlns:w16="http://schemas.microsoft.com/office/word/2018/wordml" xmlns:w16sdtdh="http://schemas.microsoft.com/office/word/2020/wordml/sdtdatahash" xmlns:w16se="http://schemas.microsoft.com/office/word/2015/wordml/symex" xmlns:wpg="http://schemas.microsoft.com/office/word/2010/wordprocessingGroup" xmlns:wpi="http://schemas.microsoft.com/office/word/2010/wordprocessingInk" xmlns:wne="http://schemas.microsoft.com/office/word/2006/wordml" xmlns:wps="http://schemas.microsoft.com/office/word/2010/wordprocessingShape" mc:Ignorable="w14 w15 w16se w16cid w16 w16cex w16sdtdh wp14">
+  <w:abstractNum w:abstractNumId="0" w15:restartNumberingAfterBreak="0">
+    <w:nsid w:val="68751A45"/>
+    <w:multiLevelType w:val="hybridMultilevel"/>
+    <w:tmpl w:val="F52ADC6C"/>
+    <w:lvl w:ilvl="0" w:tplc="3809000F">
+      <w:start w:val="1"/>
+      <w:numFmt w:val="decimal"/>
+      <w:lvlText w:val="%1."/>
+      <w:lvlJc w:val="left"/>
+      <w:pPr>
+        <w:ind w:left="1440" w:hanging="360"/>
+      </w:pPr>
+    </w:lvl>
+    <w:lvl w:ilvl="1" w:tplc="38090019" w:tentative="1">
+      <w:start w:val="1"/>
+      <w:numFmt w:val="lowerLetter"/>
+      <w:lvlText w:val="%2."/>
+      <w:lvlJc w:val="left"/>
+      <w:pPr>
+        <w:ind w:left="2160" w:hanging="360"/>
+      </w:pPr>
+    </w:lvl>
+    <w:lvl w:ilvl="2" w:tplc="3809001B" w:tentative="1">
+      <w:start w:val="1"/>
+      <w:numFmt w:val="lowerRoman"/>
+      <w:lvlText w:val="%3."/>
+      <w:lvlJc w:val="right"/>
+      <w:pPr>
+        <w:ind w:left="2880" w:hanging="180"/>
+      </w:pPr>
+    </w:lvl>
+    <w:lvl w:ilvl="3" w:tplc="3809000F" w:tentative="1">
+      <w:start w:val="1"/>
+      <w:numFmt w:val="decimal"/>
+      <w:lvlText w:val="%4."/>
+      <w:lvlJc w:val="left"/>
+      <w:pPr>
+        <w:ind w:left="3600" w:hanging="360"/>
+      </w:pPr>
+    </w:lvl>
+    <w:lvl w:ilvl="4" w:tplc="38090019" w:tentative="1">
+      <w:start w:val="1"/>
+      <w:numFmt w:val="lowerLetter"/>
+      <w:lvlText w:val="%5."/>
+      <w:lvlJc w:val="left"/>
+      <w:pPr>
+        <w:ind w:left="4320" w:hanging="360"/>
+      </w:pPr>
+    </w:lvl>
+    <w:lvl w:ilvl="5" w:tplc="3809001B" w:tentative="1">
+      <w:start w:val="1"/>
+      <w:numFmt w:val="lowerRoman"/>
+      <w:lvlText w:val="%6."/>
+      <w:lvlJc w:val="right"/>
+      <w:pPr>
+        <w:ind w:left="5040" w:hanging="180"/>
+      </w:pPr>
+    </w:lvl>
+    <w:lvl w:ilvl="6" w:tplc="3809000F" w:tentative="1">
+      <w:start w:val="1"/>
+      <w:numFmt w:val="decimal"/>
+      <w:lvlText w:val="%7."/>
+      <w:lvlJc w:val="left"/>
+      <w:pPr>
+        <w:ind w:left="5760" w:hanging="360"/>
+      </w:pPr>
+    </w:lvl>
+    <w:lvl w:ilvl="7" w:tplc="38090019" w:tentative="1">
+      <w:start w:val="1"/>
+      <w:numFmt w:val="lowerLetter"/>
+      <w:lvlText w:val="%8."/>
+      <w:lvlJc w:val="left"/>
+      <w:pPr>
+        <w:ind w:left="6480" w:hanging="360"/>
+      </w:pPr>
+    </w:lvl>
+    <w:lvl w:ilvl="8" w:tplc="3809001B" w:tentative="1">
+      <w:start w:val="1"/>
+      <w:numFmt w:val="lowerRoman"/>
+      <w:lvlText w:val="%9."/>
+      <w:lvlJc w:val="right"/>
+      <w:pPr>
+        <w:ind w:left="7200" w:hanging="180"/>
+      </w:pPr>
+    </w:lvl>
+  </w:abstractNum>
+  <w:num w:numId="1" w16cid:durableId="1934389818">
+    <w:abstractNumId w:val="0"/>
+  </w:num>
+</w:numbering>
 </file>
 
 <file path=word/styles.xml><?xml version="1.0" encoding="utf-8"?>
@@ -779,6 +8653,29 @@
     <w:semiHidden/>
     <w:unhideWhenUsed/>
   </w:style>
+  <w:style w:type="paragraph" w:styleId="ListParagraph">
+    <w:name w:val="List Paragraph"/>
+    <w:basedOn w:val="Normal"/>
+    <w:uiPriority w:val="34"/>
+    <w:qFormat/>
+    <w:rsid w:val="003A343F"/>
+    <w:pPr>
+      <w:ind w:left="720"/>
+      <w:contextualSpacing/>
+    </w:pPr>
+  </w:style>
+  <w:style w:type="character" w:styleId="Hyperlink">
+    <w:name w:val="Hyperlink"/>
+    <w:basedOn w:val="DefaultParagraphFont"/>
+    <w:uiPriority w:val="99"/>
+    <w:semiHidden/>
+    <w:unhideWhenUsed/>
+    <w:rsid w:val="004F17C1"/>
+    <w:rPr>
+      <w:color w:val="0000FF"/>
+      <w:u w:val="single"/>
+    </w:rPr>
+  </w:style>
 </w:styles>
 </file>
 
